--- a/Manual Book Aplikasi - CST.docx
+++ b/Manual Book Aplikasi - CST.docx
@@ -8,132 +8,158 @@
         <w:ind w:left="7088" w:right="4"/>
         <w:rPr>
           <w:rFonts w:ascii="Times New Roman" w:eastAsia="Times New Roman" w:hAnsi="Times New Roman" w:cs="Times New Roman"/>
-          <w:sz w:val="24"/>
-          <w:szCs w:val="24"/>
-          <w:lang w:eastAsia="en-ID"/>
-        </w:rPr>
-      </w:pPr>
-      <w:bookmarkStart w:id="0" w:name="_Hlk106873504"/>
-      <w:bookmarkEnd w:id="0"/>
-      <w:r>
-        <w:rPr>
-          <w:rFonts w:ascii="Times New Roman" w:eastAsia="Times New Roman" w:hAnsi="Times New Roman" w:cs="Times New Roman"/>
-          <w:noProof/>
-          <w:sz w:val="20"/>
-          <w:szCs w:val="20"/>
+          <w:noProof/>
+          <w:sz w:val="72"/>
+          <w:szCs w:val="72"/>
+          <w:lang w:eastAsia="en-ID"/>
+        </w:rPr>
+      </w:pPr>
+      <w:r>
+        <w:rPr>
+          <w:rFonts w:ascii="Times New Roman" w:eastAsia="Times New Roman" w:hAnsi="Times New Roman" w:cs="Times New Roman"/>
+          <w:b/>
+          <w:bCs/>
+          <w:noProof/>
+          <w:sz w:val="32"/>
+          <w:szCs w:val="32"/>
           <w:lang w:eastAsia="en-ID"/>
         </w:rPr>
         <mc:AlternateContent>
-          <mc:Choice Requires="wpg">
+          <mc:Choice Requires="wps">
             <w:drawing>
-              <wp:anchor distT="0" distB="0" distL="114300" distR="114300" simplePos="0" relativeHeight="252047872" behindDoc="1" locked="0" layoutInCell="1" allowOverlap="1" wp14:anchorId="041C2851" wp14:editId="3D7813D3">
+              <wp:anchor distT="0" distB="0" distL="114300" distR="114300" simplePos="0" relativeHeight="252122624" behindDoc="1" locked="0" layoutInCell="1" allowOverlap="1" wp14:anchorId="6CDD420F" wp14:editId="4F32781B">
                 <wp:simplePos x="0" y="0"/>
-                <wp:positionH relativeFrom="page">
-                  <wp:posOffset>0</wp:posOffset>
+                <wp:positionH relativeFrom="margin">
+                  <wp:posOffset>893928</wp:posOffset>
                 </wp:positionH>
-                <wp:positionV relativeFrom="page">
-                  <wp:posOffset>1288111</wp:posOffset>
+                <wp:positionV relativeFrom="paragraph">
+                  <wp:posOffset>361666</wp:posOffset>
                 </wp:positionV>
-                <wp:extent cx="7772400" cy="9940290"/>
-                <wp:effectExtent l="0" t="0" r="0" b="3810"/>
+                <wp:extent cx="4464685" cy="1050877"/>
+                <wp:effectExtent l="0" t="0" r="0" b="0"/>
                 <wp:wrapNone/>
-                <wp:docPr id="62" name="Group 62"/>
-                <wp:cNvGraphicFramePr>
-                  <a:graphicFrameLocks xmlns:a="http://schemas.openxmlformats.org/drawingml/2006/main"/>
-                </wp:cNvGraphicFramePr>
+                <wp:docPr id="18" name="Rectangle 18"/>
+                <wp:cNvGraphicFramePr/>
                 <a:graphic xmlns:a="http://schemas.openxmlformats.org/drawingml/2006/main">
-                  <a:graphicData uri="http://schemas.microsoft.com/office/word/2010/wordprocessingGroup">
-                    <wpg:wgp>
-                      <wpg:cNvGrpSpPr>
-                        <a:grpSpLocks/>
-                      </wpg:cNvGrpSpPr>
-                      <wpg:grpSpPr bwMode="auto">
+                  <a:graphicData uri="http://schemas.microsoft.com/office/word/2010/wordprocessingShape">
+                    <wps:wsp>
+                      <wps:cNvSpPr/>
+                      <wps:spPr>
                         <a:xfrm>
                           <a:off x="0" y="0"/>
-                          <a:ext cx="7772400" cy="9940290"/>
-                          <a:chOff x="-3005" y="1427"/>
-                          <a:chExt cx="12240" cy="15654"/>
+                          <a:ext cx="4464685" cy="1050877"/>
                         </a:xfrm>
-                      </wpg:grpSpPr>
-                      <wps:wsp>
-                        <wps:cNvPr id="300" name="Rectangle 12"/>
-                        <wps:cNvSpPr>
-                          <a:spLocks noChangeArrowheads="1"/>
-                        </wps:cNvSpPr>
-                        <wps:spPr bwMode="auto">
-                          <a:xfrm>
-                            <a:off x="-3005" y="10666"/>
-                            <a:ext cx="12240" cy="6415"/>
-                          </a:xfrm>
-                          <a:prstGeom prst="rect">
-                            <a:avLst/>
-                          </a:prstGeom>
-                          <a:solidFill>
-                            <a:srgbClr val="00B0F0"/>
-                          </a:solidFill>
-                          <a:ln>
-                            <a:noFill/>
-                          </a:ln>
-                          <a:extLst>
-                            <a:ext uri="{91240B29-F687-4F45-9708-019B960494DF}">
-                              <a14:hiddenLine xmlns:a14="http://schemas.microsoft.com/office/drawing/2010/main" w="9525">
-                                <a:solidFill>
-                                  <a:srgbClr val="000000"/>
-                                </a:solidFill>
-                                <a:miter lim="800000"/>
-                                <a:headEnd/>
-                                <a:tailEnd/>
-                              </a14:hiddenLine>
-                            </a:ext>
-                          </a:extLst>
-                        </wps:spPr>
-                        <wps:bodyPr rot="0" vert="horz" wrap="square" lIns="91440" tIns="45720" rIns="91440" bIns="45720" anchor="t" anchorCtr="0" upright="1">
-                          <a:noAutofit/>
-                        </wps:bodyPr>
-                      </wps:wsp>
-                      <wps:wsp>
-                        <wps:cNvPr id="302" name="Rectangle 13"/>
-                        <wps:cNvSpPr>
-                          <a:spLocks noChangeArrowheads="1"/>
-                        </wps:cNvSpPr>
-                        <wps:spPr bwMode="auto">
-                          <a:xfrm>
-                            <a:off x="4884" y="1427"/>
-                            <a:ext cx="4069" cy="12659"/>
-                          </a:xfrm>
-                          <a:prstGeom prst="rect">
-                            <a:avLst/>
-                          </a:prstGeom>
-                          <a:solidFill>
-                            <a:srgbClr val="FFFFFF"/>
-                          </a:solidFill>
-                          <a:ln>
-                            <a:noFill/>
-                          </a:ln>
-                          <a:extLst>
-                            <a:ext uri="{91240B29-F687-4F45-9708-019B960494DF}">
-                              <a14:hiddenLine xmlns:a14="http://schemas.microsoft.com/office/drawing/2010/main" w="9525">
-                                <a:solidFill>
-                                  <a:srgbClr val="000000"/>
-                                </a:solidFill>
-                                <a:miter lim="800000"/>
-                                <a:headEnd/>
-                                <a:tailEnd/>
-                              </a14:hiddenLine>
-                            </a:ext>
-                          </a:extLst>
-                        </wps:spPr>
-                        <wps:bodyPr rot="0" vert="horz" wrap="square" lIns="91440" tIns="45720" rIns="91440" bIns="45720" anchor="t" anchorCtr="0" upright="1">
-                          <a:noAutofit/>
-                        </wps:bodyPr>
-                      </wps:wsp>
-                    </wpg:wgp>
+                        <a:prstGeom prst="rect">
+                          <a:avLst/>
+                        </a:prstGeom>
+                        <a:noFill/>
+                        <a:ln>
+                          <a:noFill/>
+                        </a:ln>
+                      </wps:spPr>
+                      <wps:style>
+                        <a:lnRef idx="0">
+                          <a:scrgbClr r="0" g="0" b="0"/>
+                        </a:lnRef>
+                        <a:fillRef idx="0">
+                          <a:scrgbClr r="0" g="0" b="0"/>
+                        </a:fillRef>
+                        <a:effectRef idx="0">
+                          <a:scrgbClr r="0" g="0" b="0"/>
+                        </a:effectRef>
+                        <a:fontRef idx="minor">
+                          <a:schemeClr val="dk1"/>
+                        </a:fontRef>
+                      </wps:style>
+                      <wps:txbx>
+                        <w:txbxContent>
+                          <w:p>
+                            <w:pPr>
+                              <w:jc w:val="center"/>
+                              <w:rPr>
+                                <w:rFonts w:ascii="Times New Roman" w:eastAsia="Times New Roman" w:hAnsi="Times New Roman" w:cs="Times New Roman"/>
+                                <w:b/>
+                                <w:bCs/>
+                                <w:color w:val="000000" w:themeColor="text1"/>
+                                <w:sz w:val="40"/>
+                                <w:szCs w:val="40"/>
+                                <w:lang w:eastAsia="en-ID"/>
+                              </w:rPr>
+                            </w:pPr>
+                            <w:r>
+                              <w:rPr>
+                                <w:rFonts w:ascii="Times New Roman" w:eastAsia="Times New Roman" w:hAnsi="Times New Roman" w:cs="Times New Roman"/>
+                                <w:b/>
+                                <w:bCs/>
+                                <w:color w:val="000000" w:themeColor="text1"/>
+                                <w:sz w:val="40"/>
+                                <w:szCs w:val="40"/>
+                                <w:lang w:eastAsia="en-ID"/>
+                              </w:rPr>
+                              <w:t>Manual Application</w:t>
+                            </w:r>
+                          </w:p>
+                          <w:p>
+                            <w:pPr>
+                              <w:jc w:val="center"/>
+                              <w:rPr>
+                                <w:color w:val="000000" w:themeColor="text1"/>
+                                <w:sz w:val="40"/>
+                                <w:szCs w:val="40"/>
+                              </w:rPr>
+                            </w:pPr>
+                            <w:r>
+                              <w:rPr>
+                                <w:rFonts w:ascii="Times New Roman" w:eastAsia="Times New Roman" w:hAnsi="Times New Roman" w:cs="Times New Roman"/>
+                                <w:b/>
+                                <w:bCs/>
+                                <w:color w:val="000000" w:themeColor="text1"/>
+                                <w:sz w:val="40"/>
+                                <w:szCs w:val="40"/>
+                                <w:lang w:eastAsia="en-ID"/>
+                              </w:rPr>
+                              <w:t>CST (E</w:t>
+                            </w:r>
+                            <w:r>
+                              <w:rPr>
+                                <w:rFonts w:ascii="Times New Roman" w:eastAsia="Times New Roman" w:hAnsi="Times New Roman" w:cs="Times New Roman"/>
+                                <w:b/>
+                                <w:bCs/>
+                                <w:color w:val="000000" w:themeColor="text1"/>
+                                <w:sz w:val="40"/>
+                                <w:szCs w:val="40"/>
+                                <w:lang w:eastAsia="en-ID"/>
+                              </w:rPr>
+                              <w:t>-B</w:t>
+                            </w:r>
+                            <w:r>
+                              <w:rPr>
+                                <w:rFonts w:ascii="Times New Roman" w:eastAsia="Times New Roman" w:hAnsi="Times New Roman" w:cs="Times New Roman"/>
+                                <w:b/>
+                                <w:bCs/>
+                                <w:color w:val="000000" w:themeColor="text1"/>
+                                <w:sz w:val="40"/>
+                                <w:szCs w:val="40"/>
+                                <w:lang w:eastAsia="en-ID"/>
+                              </w:rPr>
+                              <w:t>ook)</w:t>
+                            </w:r>
+                          </w:p>
+                        </w:txbxContent>
+                      </wps:txbx>
+                      <wps:bodyPr rot="0" spcFirstLastPara="0" vertOverflow="overflow" horzOverflow="overflow" vert="horz" wrap="square" lIns="91440" tIns="45720" rIns="91440" bIns="45720" numCol="1" spcCol="0" rtlCol="0" fromWordArt="0" anchor="ctr" anchorCtr="0" forceAA="0" compatLnSpc="1">
+                        <a:prstTxWarp prst="textNoShape">
+                          <a:avLst/>
+                        </a:prstTxWarp>
+                        <a:noAutofit/>
+                      </wps:bodyPr>
+                    </wps:wsp>
                   </a:graphicData>
                 </a:graphic>
-                <wp14:sizeRelH relativeFrom="page">
+                <wp14:sizeRelH relativeFrom="margin">
                   <wp14:pctWidth>0</wp14:pctWidth>
                 </wp14:sizeRelH>
-                <wp14:sizeRelV relativeFrom="page">
+                <wp14:sizeRelV relativeFrom="margin">
                   <wp14:pctHeight>0</wp14:pctHeight>
                 </wp14:sizeRelV>
               </wp:anchor>
@@ -141,177 +167,103 @@
           </mc:Choice>
           <mc:Fallback>
             <w:pict>
-              <v:group w14:anchorId="6980E3C0" id="Group 62" o:spid="_x0000_s1026" style="position:absolute;margin-left:0;margin-top:101.45pt;width:612pt;height:782.7pt;z-index:-251268608;mso-position-horizontal-relative:page;mso-position-vertical-relative:page" coordorigin="-3005,1427" coordsize="12240,15654" o:gfxdata="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">
-                <v:rect id="Rectangle 12" o:spid="_x0000_s1027" style="position:absolute;left:-3005;top:10666;width:12240;height:6415;visibility:visible;mso-wrap-style:square;v-text-anchor:top" o:gfxdata="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" fillcolor="#00b0f0" stroked="f"/>
-                <v:rect id="Rectangle 13" o:spid="_x0000_s1028" style="position:absolute;left:4884;top:1427;width:4069;height:12659;visibility:visible;mso-wrap-style:square;v-text-anchor:top" o:gfxdata="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" stroked="f"/>
-                <w10:wrap anchorx="page" anchory="page"/>
-              </v:group>
+              <v:rect w14:anchorId="6CDD420F" id="Rectangle 18" o:spid="_x0000_s1026" style="position:absolute;left:0;text-align:left;margin-left:70.4pt;margin-top:28.5pt;width:351.55pt;height:82.75pt;z-index:-251193856;visibility:visible;mso-wrap-style:square;mso-width-percent:0;mso-height-percent:0;mso-wrap-distance-left:9pt;mso-wrap-distance-top:0;mso-wrap-distance-right:9pt;mso-wrap-distance-bottom:0;mso-position-horizontal:absolute;mso-position-horizontal-relative:margin;mso-position-vertical:absolute;mso-position-vertical-relative:text;mso-width-percent:0;mso-height-percent:0;mso-width-relative:margin;mso-height-relative:margin;v-text-anchor:middle" o:gfxdata="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" filled="f" stroked="f">
+                <v:textbox>
+                  <w:txbxContent>
+                    <w:p>
+                      <w:pPr>
+                        <w:jc w:val="center"/>
+                        <w:rPr>
+                          <w:rFonts w:ascii="Times New Roman" w:eastAsia="Times New Roman" w:hAnsi="Times New Roman" w:cs="Times New Roman"/>
+                          <w:b/>
+                          <w:bCs/>
+                          <w:color w:val="000000" w:themeColor="text1"/>
+                          <w:sz w:val="40"/>
+                          <w:szCs w:val="40"/>
+                          <w:lang w:eastAsia="en-ID"/>
+                        </w:rPr>
+                      </w:pPr>
+                      <w:r>
+                        <w:rPr>
+                          <w:rFonts w:ascii="Times New Roman" w:eastAsia="Times New Roman" w:hAnsi="Times New Roman" w:cs="Times New Roman"/>
+                          <w:b/>
+                          <w:bCs/>
+                          <w:color w:val="000000" w:themeColor="text1"/>
+                          <w:sz w:val="40"/>
+                          <w:szCs w:val="40"/>
+                          <w:lang w:eastAsia="en-ID"/>
+                        </w:rPr>
+                        <w:t>Manual Application</w:t>
+                      </w:r>
+                    </w:p>
+                    <w:p>
+                      <w:pPr>
+                        <w:jc w:val="center"/>
+                        <w:rPr>
+                          <w:color w:val="000000" w:themeColor="text1"/>
+                          <w:sz w:val="40"/>
+                          <w:szCs w:val="40"/>
+                        </w:rPr>
+                      </w:pPr>
+                      <w:r>
+                        <w:rPr>
+                          <w:rFonts w:ascii="Times New Roman" w:eastAsia="Times New Roman" w:hAnsi="Times New Roman" w:cs="Times New Roman"/>
+                          <w:b/>
+                          <w:bCs/>
+                          <w:color w:val="000000" w:themeColor="text1"/>
+                          <w:sz w:val="40"/>
+                          <w:szCs w:val="40"/>
+                          <w:lang w:eastAsia="en-ID"/>
+                        </w:rPr>
+                        <w:t>CST (E</w:t>
+                      </w:r>
+                      <w:r>
+                        <w:rPr>
+                          <w:rFonts w:ascii="Times New Roman" w:eastAsia="Times New Roman" w:hAnsi="Times New Roman" w:cs="Times New Roman"/>
+                          <w:b/>
+                          <w:bCs/>
+                          <w:color w:val="000000" w:themeColor="text1"/>
+                          <w:sz w:val="40"/>
+                          <w:szCs w:val="40"/>
+                          <w:lang w:eastAsia="en-ID"/>
+                        </w:rPr>
+                        <w:t>-B</w:t>
+                      </w:r>
+                      <w:r>
+                        <w:rPr>
+                          <w:rFonts w:ascii="Times New Roman" w:eastAsia="Times New Roman" w:hAnsi="Times New Roman" w:cs="Times New Roman"/>
+                          <w:b/>
+                          <w:bCs/>
+                          <w:color w:val="000000" w:themeColor="text1"/>
+                          <w:sz w:val="40"/>
+                          <w:szCs w:val="40"/>
+                          <w:lang w:eastAsia="en-ID"/>
+                        </w:rPr>
+                        <w:t>ook)</w:t>
+                      </w:r>
+                    </w:p>
+                  </w:txbxContent>
+                </v:textbox>
+                <w10:wrap anchorx="margin"/>
+              </v:rect>
             </w:pict>
           </mc:Fallback>
         </mc:AlternateContent>
       </w:r>
       <w:r>
         <w:rPr>
-          <w:rFonts w:ascii="Times New Roman" w:eastAsia="Times New Roman" w:hAnsi="Times New Roman" w:cs="Times New Roman"/>
-          <w:noProof/>
-          <w:sz w:val="72"/>
-          <w:szCs w:val="72"/>
-          <w:lang w:eastAsia="en-ID"/>
+          <w:noProof/>
         </w:rPr>
         <w:drawing>
-          <wp:anchor distT="0" distB="0" distL="114300" distR="114300" simplePos="0" relativeHeight="252045824" behindDoc="1" locked="0" layoutInCell="1" allowOverlap="1" wp14:anchorId="4D35C318" wp14:editId="43735293">
+          <wp:anchor distT="0" distB="0" distL="114300" distR="114300" simplePos="0" relativeHeight="252048896" behindDoc="0" locked="0" layoutInCell="1" allowOverlap="1" wp14:anchorId="23A9D868" wp14:editId="2C1DC3C9">
             <wp:simplePos x="0" y="0"/>
-            <wp:positionH relativeFrom="page">
-              <wp:align>left</wp:align>
+            <wp:positionH relativeFrom="margin">
+              <wp:posOffset>5864358</wp:posOffset>
             </wp:positionH>
             <wp:positionV relativeFrom="paragraph">
-              <wp:posOffset>-698748</wp:posOffset>
+              <wp:posOffset>-385504</wp:posOffset>
             </wp:positionV>
-            <wp:extent cx="8308975" cy="5883965"/>
-            <wp:effectExtent l="0" t="0" r="0" b="2540"/>
-            <wp:wrapNone/>
-            <wp:docPr id="86" name="Picture 86"/>
-            <wp:cNvGraphicFramePr>
-              <a:graphicFrameLocks xmlns:a="http://schemas.openxmlformats.org/drawingml/2006/main" noChangeAspect="1"/>
-            </wp:cNvGraphicFramePr>
-            <a:graphic xmlns:a="http://schemas.openxmlformats.org/drawingml/2006/main">
-              <a:graphicData uri="http://schemas.openxmlformats.org/drawingml/2006/picture">
-                <pic:pic xmlns:pic="http://schemas.openxmlformats.org/drawingml/2006/picture">
-                  <pic:nvPicPr>
-                    <pic:cNvPr id="86" name="Picture 86"/>
-                    <pic:cNvPicPr/>
-                  </pic:nvPicPr>
-                  <pic:blipFill>
-                    <a:blip r:embed="rId8">
-                      <a:extLst>
-                        <a:ext uri="{28A0092B-C50C-407E-A947-70E740481C1C}">
-                          <a14:useLocalDpi xmlns:a14="http://schemas.microsoft.com/office/drawing/2010/main" val="0"/>
-                        </a:ext>
-                      </a:extLst>
-                    </a:blip>
-                    <a:stretch>
-                      <a:fillRect/>
-                    </a:stretch>
-                  </pic:blipFill>
-                  <pic:spPr>
-                    <a:xfrm>
-                      <a:off x="0" y="0"/>
-                      <a:ext cx="8314167" cy="5887642"/>
-                    </a:xfrm>
-                    <a:prstGeom prst="rect">
-                      <a:avLst/>
-                    </a:prstGeom>
-                  </pic:spPr>
-                </pic:pic>
-              </a:graphicData>
-            </a:graphic>
-            <wp14:sizeRelH relativeFrom="margin">
-              <wp14:pctWidth>0</wp14:pctWidth>
-            </wp14:sizeRelH>
-            <wp14:sizeRelV relativeFrom="margin">
-              <wp14:pctHeight>0</wp14:pctHeight>
-            </wp14:sizeRelV>
-          </wp:anchor>
-        </w:drawing>
-      </w:r>
-      <w:r>
-        <w:rPr>
-          <w:rFonts w:ascii="Times New Roman" w:eastAsia="Times New Roman" w:hAnsi="Times New Roman" w:cs="Times New Roman"/>
-          <w:sz w:val="44"/>
-          <w:szCs w:val="44"/>
-          <w:lang w:eastAsia="en-ID"/>
-        </w:rPr>
-        <w:t>Manua</w:t>
-      </w:r>
-      <w:bookmarkStart w:id="1" w:name="_Hlk87707693"/>
-      <w:bookmarkEnd w:id="1"/>
-      <w:r>
-        <w:rPr>
-          <w:rFonts w:ascii="Times New Roman" w:eastAsia="Times New Roman" w:hAnsi="Times New Roman" w:cs="Times New Roman"/>
-          <w:sz w:val="44"/>
-          <w:szCs w:val="44"/>
-          <w:lang w:eastAsia="en-ID"/>
-        </w:rPr>
-        <w:t>l Book Application</w:t>
-      </w:r>
-      <w:r>
-        <w:rPr>
-          <w:rFonts w:ascii="Times New Roman" w:eastAsia="Times New Roman" w:hAnsi="Times New Roman" w:cs="Times New Roman"/>
-          <w:b/>
-          <w:bCs/>
-          <w:sz w:val="44"/>
-          <w:szCs w:val="44"/>
-          <w:lang w:eastAsia="en-ID"/>
-        </w:rPr>
-        <w:br/>
-      </w:r>
-      <w:proofErr w:type="spellStart"/>
-      <w:r>
-        <w:rPr>
-          <w:rFonts w:ascii="Times New Roman" w:eastAsia="Times New Roman" w:hAnsi="Times New Roman" w:cs="Times New Roman"/>
-          <w:b/>
-          <w:bCs/>
-          <w:sz w:val="44"/>
-          <w:szCs w:val="44"/>
-          <w:lang w:eastAsia="en-ID"/>
-        </w:rPr>
-        <w:t>Pembuatan</w:t>
-      </w:r>
-      <w:proofErr w:type="spellEnd"/>
-      <w:r>
-        <w:rPr>
-          <w:rFonts w:ascii="Times New Roman" w:eastAsia="Times New Roman" w:hAnsi="Times New Roman" w:cs="Times New Roman"/>
-          <w:b/>
-          <w:bCs/>
-          <w:sz w:val="44"/>
-          <w:szCs w:val="44"/>
-          <w:lang w:eastAsia="en-ID"/>
-        </w:rPr>
-        <w:t xml:space="preserve"> E-Book</w:t>
-      </w:r>
-      <w:r>
-        <w:rPr>
-          <w:rFonts w:ascii="Times New Roman" w:eastAsia="Times New Roman" w:hAnsi="Times New Roman" w:cs="Times New Roman"/>
-          <w:b/>
-          <w:bCs/>
-          <w:sz w:val="44"/>
-          <w:szCs w:val="44"/>
-          <w:lang w:eastAsia="en-ID"/>
-        </w:rPr>
-        <w:t xml:space="preserve"> </w:t>
-      </w:r>
-    </w:p>
-    <w:p>
-      <w:pPr>
-        <w:tabs>
-          <w:tab w:val="left" w:pos="726"/>
-          <w:tab w:val="left" w:pos="6874"/>
-          <w:tab w:val="left" w:pos="8753"/>
-        </w:tabs>
-        <w:spacing w:before="200" w:after="3600" w:line="240" w:lineRule="auto"/>
-        <w:ind w:right="4"/>
-        <w:jc w:val="both"/>
-        <w:rPr>
-          <w:rFonts w:ascii="Times New Roman" w:eastAsia="Times New Roman" w:hAnsi="Times New Roman" w:cs="Times New Roman"/>
-          <w:sz w:val="24"/>
-          <w:szCs w:val="24"/>
-          <w:lang w:eastAsia="en-ID"/>
-        </w:rPr>
-      </w:pPr>
-      <w:r>
-        <w:rPr>
-          <w:noProof/>
-        </w:rPr>
-        <w:drawing>
-          <wp:anchor distT="0" distB="0" distL="114300" distR="114300" simplePos="0" relativeHeight="252048896" behindDoc="0" locked="0" layoutInCell="1" allowOverlap="1" wp14:anchorId="23A9D868" wp14:editId="30FBACEE">
-            <wp:simplePos x="0" y="0"/>
-            <wp:positionH relativeFrom="page">
-              <wp:posOffset>3472180</wp:posOffset>
-            </wp:positionH>
-            <wp:positionV relativeFrom="paragraph">
-              <wp:posOffset>2727325</wp:posOffset>
-            </wp:positionV>
-            <wp:extent cx="993913" cy="993913"/>
+            <wp:extent cx="770491" cy="770491"/>
             <wp:effectExtent l="0" t="0" r="0" b="0"/>
             <wp:wrapNone/>
             <wp:docPr id="114" name="Picture 114"/>
@@ -328,7 +280,7 @@
                     </pic:cNvPicPr>
                   </pic:nvPicPr>
                   <pic:blipFill>
-                    <a:blip r:embed="rId9">
+                    <a:blip r:embed="rId8" cstate="print">
                       <a:extLst>
                         <a:ext uri="{28A0092B-C50C-407E-A947-70E740481C1C}">
                           <a14:useLocalDpi xmlns:a14="http://schemas.microsoft.com/office/drawing/2010/main" val="0"/>
@@ -343,7 +295,7 @@
                   <pic:spPr bwMode="auto">
                     <a:xfrm>
                       <a:off x="0" y="0"/>
-                      <a:ext cx="993913" cy="993913"/>
+                      <a:ext cx="770491" cy="770491"/>
                     </a:xfrm>
                     <a:prstGeom prst="rect">
                       <a:avLst/>
@@ -375,16 +327,16 @@
           <w:lang w:eastAsia="en-ID"/>
         </w:rPr>
         <w:drawing>
-          <wp:anchor distT="0" distB="0" distL="114300" distR="114300" simplePos="0" relativeHeight="252049920" behindDoc="1" locked="0" layoutInCell="1" allowOverlap="1" wp14:anchorId="3B9F4415" wp14:editId="139A4779">
+          <wp:anchor distT="0" distB="0" distL="114300" distR="114300" simplePos="0" relativeHeight="252049920" behindDoc="1" locked="0" layoutInCell="1" allowOverlap="1" wp14:anchorId="3B9F4415" wp14:editId="03C45961">
             <wp:simplePos x="0" y="0"/>
             <wp:positionH relativeFrom="margin">
-              <wp:posOffset>-25400</wp:posOffset>
+              <wp:posOffset>-468010</wp:posOffset>
             </wp:positionH>
             <wp:positionV relativeFrom="paragraph">
-              <wp:posOffset>2913380</wp:posOffset>
+              <wp:posOffset>-377854</wp:posOffset>
             </wp:positionV>
-            <wp:extent cx="1880486" cy="683813"/>
-            <wp:effectExtent l="0" t="0" r="5715" b="0"/>
+            <wp:extent cx="1535924" cy="558141"/>
+            <wp:effectExtent l="0" t="0" r="7620" b="0"/>
             <wp:wrapNone/>
             <wp:docPr id="2" name="Picture 2"/>
             <wp:cNvGraphicFramePr>
@@ -395,6 +347,77 @@
                 <pic:pic xmlns:pic="http://schemas.openxmlformats.org/drawingml/2006/picture">
                   <pic:nvPicPr>
                     <pic:cNvPr id="0" name="Picture 2"/>
+                    <pic:cNvPicPr>
+                      <a:picLocks noChangeAspect="1" noChangeArrowheads="1"/>
+                    </pic:cNvPicPr>
+                  </pic:nvPicPr>
+                  <pic:blipFill>
+                    <a:blip r:embed="rId9" cstate="print">
+                      <a:extLst>
+                        <a:ext uri="{28A0092B-C50C-407E-A947-70E740481C1C}">
+                          <a14:useLocalDpi xmlns:a14="http://schemas.microsoft.com/office/drawing/2010/main" val="0"/>
+                        </a:ext>
+                      </a:extLst>
+                    </a:blip>
+                    <a:srcRect/>
+                    <a:stretch>
+                      <a:fillRect/>
+                    </a:stretch>
+                  </pic:blipFill>
+                  <pic:spPr bwMode="auto">
+                    <a:xfrm>
+                      <a:off x="0" y="0"/>
+                      <a:ext cx="1535924" cy="558141"/>
+                    </a:xfrm>
+                    <a:prstGeom prst="rect">
+                      <a:avLst/>
+                    </a:prstGeom>
+                    <a:noFill/>
+                    <a:ln>
+                      <a:noFill/>
+                    </a:ln>
+                  </pic:spPr>
+                </pic:pic>
+              </a:graphicData>
+            </a:graphic>
+            <wp14:sizeRelH relativeFrom="margin">
+              <wp14:pctWidth>0</wp14:pctWidth>
+            </wp14:sizeRelH>
+            <wp14:sizeRelV relativeFrom="margin">
+              <wp14:pctHeight>0</wp14:pctHeight>
+            </wp14:sizeRelV>
+          </wp:anchor>
+        </w:drawing>
+      </w:r>
+      <w:r>
+        <w:rPr>
+          <w:rFonts w:ascii="Times New Roman" w:eastAsia="Times New Roman" w:hAnsi="Times New Roman" w:cs="Times New Roman"/>
+          <w:noProof/>
+          <w:sz w:val="72"/>
+          <w:szCs w:val="72"/>
+          <w:lang w:eastAsia="en-ID"/>
+        </w:rPr>
+        <w:drawing>
+          <wp:anchor distT="0" distB="0" distL="114300" distR="114300" simplePos="0" relativeHeight="251540991" behindDoc="1" locked="0" layoutInCell="1" allowOverlap="1" wp14:anchorId="5D29F834" wp14:editId="379A254B">
+            <wp:simplePos x="0" y="0"/>
+            <wp:positionH relativeFrom="page">
+              <wp:align>right</wp:align>
+            </wp:positionH>
+            <wp:positionV relativeFrom="paragraph">
+              <wp:posOffset>-914400</wp:posOffset>
+            </wp:positionV>
+            <wp:extent cx="7774305" cy="12125681"/>
+            <wp:effectExtent l="0" t="0" r="0" b="9525"/>
+            <wp:wrapNone/>
+            <wp:docPr id="16" name="Picture 16"/>
+            <wp:cNvGraphicFramePr>
+              <a:graphicFrameLocks xmlns:a="http://schemas.openxmlformats.org/drawingml/2006/main" noChangeAspect="1"/>
+            </wp:cNvGraphicFramePr>
+            <a:graphic xmlns:a="http://schemas.openxmlformats.org/drawingml/2006/main">
+              <a:graphicData uri="http://schemas.openxmlformats.org/drawingml/2006/picture">
+                <pic:pic xmlns:pic="http://schemas.openxmlformats.org/drawingml/2006/picture">
+                  <pic:nvPicPr>
+                    <pic:cNvPr id="0" name="Picture 1"/>
                     <pic:cNvPicPr>
                       <a:picLocks noChangeAspect="1" noChangeArrowheads="1"/>
                     </pic:cNvPicPr>
@@ -415,7 +438,7 @@
                   <pic:spPr bwMode="auto">
                     <a:xfrm>
                       <a:off x="0" y="0"/>
-                      <a:ext cx="1880486" cy="683813"/>
+                      <a:ext cx="7774305" cy="12125681"/>
                     </a:xfrm>
                     <a:prstGeom prst="rect">
                       <a:avLst/>
@@ -428,10 +451,10 @@
                 </pic:pic>
               </a:graphicData>
             </a:graphic>
-            <wp14:sizeRelH relativeFrom="margin">
+            <wp14:sizeRelH relativeFrom="page">
               <wp14:pctWidth>0</wp14:pctWidth>
             </wp14:sizeRelH>
-            <wp14:sizeRelV relativeFrom="margin">
+            <wp14:sizeRelV relativeFrom="page">
               <wp14:pctHeight>0</wp14:pctHeight>
             </wp14:sizeRelV>
           </wp:anchor>
@@ -440,75 +463,566 @@
       <w:r>
         <w:rPr>
           <w:rFonts w:ascii="Times New Roman" w:eastAsia="Times New Roman" w:hAnsi="Times New Roman" w:cs="Times New Roman"/>
-          <w:noProof/>
-          <w:sz w:val="20"/>
-          <w:szCs w:val="20"/>
-          <w:bdr w:val="none" w:sz="0" w:space="0" w:color="auto" w:frame="1"/>
-          <w:lang w:eastAsia="en-ID"/>
-        </w:rPr>
-        <w:drawing>
-          <wp:anchor distT="0" distB="0" distL="114300" distR="114300" simplePos="0" relativeHeight="251659264" behindDoc="0" locked="0" layoutInCell="1" allowOverlap="1" wp14:anchorId="5AF9C8F5" wp14:editId="4184FB7A">
-            <wp:simplePos x="0" y="0"/>
-            <wp:positionH relativeFrom="column">
-              <wp:posOffset>4650271</wp:posOffset>
-            </wp:positionH>
-            <wp:positionV relativeFrom="paragraph">
-              <wp:posOffset>19022</wp:posOffset>
-            </wp:positionV>
-            <wp:extent cx="447675" cy="57150"/>
-            <wp:effectExtent l="0" t="0" r="9525" b="0"/>
-            <wp:wrapNone/>
-            <wp:docPr id="3" name="Picture 3"/>
-            <wp:cNvGraphicFramePr>
-              <a:graphicFrameLocks xmlns:a="http://schemas.openxmlformats.org/drawingml/2006/main" noChangeAspect="1"/>
-            </wp:cNvGraphicFramePr>
-            <a:graphic xmlns:a="http://schemas.openxmlformats.org/drawingml/2006/main">
-              <a:graphicData uri="http://schemas.openxmlformats.org/drawingml/2006/picture">
-                <pic:pic xmlns:pic="http://schemas.openxmlformats.org/drawingml/2006/picture">
-                  <pic:nvPicPr>
-                    <pic:cNvPr id="0" name="Picture 1"/>
-                    <pic:cNvPicPr>
-                      <a:picLocks noChangeAspect="1" noChangeArrowheads="1"/>
-                    </pic:cNvPicPr>
-                  </pic:nvPicPr>
-                  <pic:blipFill>
-                    <a:blip r:embed="rId11">
-                      <a:extLst>
-                        <a:ext uri="{28A0092B-C50C-407E-A947-70E740481C1C}">
-                          <a14:useLocalDpi xmlns:a14="http://schemas.microsoft.com/office/drawing/2010/main" val="0"/>
-                        </a:ext>
-                      </a:extLst>
-                    </a:blip>
-                    <a:srcRect/>
-                    <a:stretch>
-                      <a:fillRect/>
-                    </a:stretch>
-                  </pic:blipFill>
-                  <pic:spPr bwMode="auto">
-                    <a:xfrm>
-                      <a:off x="0" y="0"/>
-                      <a:ext cx="447675" cy="57150"/>
-                    </a:xfrm>
-                    <a:prstGeom prst="rect">
-                      <a:avLst/>
-                    </a:prstGeom>
-                    <a:noFill/>
-                    <a:ln>
-                      <a:noFill/>
-                    </a:ln>
-                  </pic:spPr>
-                </pic:pic>
-              </a:graphicData>
-            </a:graphic>
-            <wp14:sizeRelH relativeFrom="margin">
-              <wp14:pctWidth>0</wp14:pctWidth>
-            </wp14:sizeRelH>
-            <wp14:sizeRelV relativeFrom="margin">
-              <wp14:pctHeight>0</wp14:pctHeight>
-            </wp14:sizeRelV>
-          </wp:anchor>
-        </w:drawing>
-      </w:r>
+          <w:b/>
+          <w:bCs/>
+          <w:noProof/>
+          <w:sz w:val="32"/>
+          <w:szCs w:val="32"/>
+          <w:lang w:eastAsia="en-ID"/>
+        </w:rPr>
+        <mc:AlternateContent>
+          <mc:Choice Requires="wps">
+            <w:drawing>
+              <wp:anchor distT="0" distB="0" distL="114300" distR="114300" simplePos="0" relativeHeight="252120576" behindDoc="1" locked="0" layoutInCell="1" allowOverlap="1" wp14:anchorId="2A7604CA" wp14:editId="71A4C649">
+                <wp:simplePos x="0" y="0"/>
+                <wp:positionH relativeFrom="column">
+                  <wp:posOffset>1722474</wp:posOffset>
+                </wp:positionH>
+                <wp:positionV relativeFrom="paragraph">
+                  <wp:posOffset>1350246</wp:posOffset>
+                </wp:positionV>
+                <wp:extent cx="2668772" cy="647794"/>
+                <wp:effectExtent l="0" t="0" r="0" b="0"/>
+                <wp:wrapNone/>
+                <wp:docPr id="5" name="Rectangle 5"/>
+                <wp:cNvGraphicFramePr/>
+                <a:graphic xmlns:a="http://schemas.openxmlformats.org/drawingml/2006/main">
+                  <a:graphicData uri="http://schemas.microsoft.com/office/word/2010/wordprocessingShape">
+                    <wps:wsp>
+                      <wps:cNvSpPr/>
+                      <wps:spPr>
+                        <a:xfrm>
+                          <a:off x="0" y="0"/>
+                          <a:ext cx="2668772" cy="647794"/>
+                        </a:xfrm>
+                        <a:prstGeom prst="rect">
+                          <a:avLst/>
+                        </a:prstGeom>
+                        <a:noFill/>
+                        <a:ln>
+                          <a:noFill/>
+                        </a:ln>
+                      </wps:spPr>
+                      <wps:style>
+                        <a:lnRef idx="0">
+                          <a:scrgbClr r="0" g="0" b="0"/>
+                        </a:lnRef>
+                        <a:fillRef idx="0">
+                          <a:scrgbClr r="0" g="0" b="0"/>
+                        </a:fillRef>
+                        <a:effectRef idx="0">
+                          <a:scrgbClr r="0" g="0" b="0"/>
+                        </a:effectRef>
+                        <a:fontRef idx="minor">
+                          <a:schemeClr val="dk1"/>
+                        </a:fontRef>
+                      </wps:style>
+                      <wps:txbx>
+                        <w:txbxContent>
+                          <w:p>
+                            <w:pPr>
+                              <w:spacing w:after="0" w:line="240" w:lineRule="auto"/>
+                              <w:jc w:val="center"/>
+                              <w:rPr>
+                                <w:rFonts w:ascii="Times New Roman" w:eastAsia="Times New Roman" w:hAnsi="Times New Roman" w:cs="Times New Roman"/>
+                                <w:color w:val="000000" w:themeColor="text1"/>
+                                <w:lang w:eastAsia="en-ID"/>
+                                <w14:glow w14:rad="101600">
+                                  <w14:schemeClr w14:val="accent3">
+                                    <w14:alpha w14:val="60000"/>
+                                    <w14:satMod w14:val="175000"/>
+                                  </w14:schemeClr>
+                                </w14:glow>
+                              </w:rPr>
+                            </w:pPr>
+                            <w:proofErr w:type="spellStart"/>
+                            <w:r>
+                              <w:rPr>
+                                <w:rFonts w:ascii="Times New Roman" w:eastAsia="Times New Roman" w:hAnsi="Times New Roman" w:cs="Times New Roman"/>
+                                <w:b/>
+                                <w:bCs/>
+                                <w:color w:val="000000" w:themeColor="text1"/>
+                                <w:lang w:eastAsia="en-ID"/>
+                                <w14:glow w14:rad="101600">
+                                  <w14:schemeClr w14:val="accent3">
+                                    <w14:alpha w14:val="60000"/>
+                                    <w14:satMod w14:val="175000"/>
+                                  </w14:schemeClr>
+                                </w14:glow>
+                              </w:rPr>
+                              <w:t>Juni</w:t>
+                            </w:r>
+                            <w:proofErr w:type="spellEnd"/>
+                            <w:r>
+                              <w:rPr>
+                                <w:rFonts w:ascii="Times New Roman" w:eastAsia="Times New Roman" w:hAnsi="Times New Roman" w:cs="Times New Roman"/>
+                                <w:b/>
+                                <w:bCs/>
+                                <w:color w:val="000000" w:themeColor="text1"/>
+                                <w:lang w:eastAsia="en-ID"/>
+                                <w14:glow w14:rad="101600">
+                                  <w14:schemeClr w14:val="accent3">
+                                    <w14:alpha w14:val="60000"/>
+                                    <w14:satMod w14:val="175000"/>
+                                  </w14:schemeClr>
+                                </w14:glow>
+                              </w:rPr>
+                              <w:t xml:space="preserve"> 2022,</w:t>
+                            </w:r>
+                            <w:r>
+                              <w:rPr>
+                                <w:rFonts w:ascii="Times New Roman" w:eastAsia="Times New Roman" w:hAnsi="Times New Roman" w:cs="Times New Roman"/>
+                                <w:color w:val="000000" w:themeColor="text1"/>
+                                <w:lang w:eastAsia="en-ID"/>
+                                <w14:glow w14:rad="101600">
+                                  <w14:schemeClr w14:val="accent3">
+                                    <w14:alpha w14:val="60000"/>
+                                    <w14:satMod w14:val="175000"/>
+                                  </w14:schemeClr>
+                                </w14:glow>
+                              </w:rPr>
+                              <w:t xml:space="preserve"> </w:t>
+                            </w:r>
+                            <w:r>
+                              <w:rPr>
+                                <w:rFonts w:ascii="Times New Roman" w:eastAsia="Times New Roman" w:hAnsi="Times New Roman" w:cs="Times New Roman"/>
+                                <w:b/>
+                                <w:bCs/>
+                                <w:color w:val="000000" w:themeColor="text1"/>
+                                <w:lang w:eastAsia="en-ID"/>
+                                <w14:glow w14:rad="101600">
+                                  <w14:schemeClr w14:val="accent3">
+                                    <w14:alpha w14:val="60000"/>
+                                    <w14:satMod w14:val="175000"/>
+                                  </w14:schemeClr>
+                                </w14:glow>
+                              </w:rPr>
+                              <w:t xml:space="preserve">Divisi </w:t>
+                            </w:r>
+                            <w:proofErr w:type="spellStart"/>
+                            <w:proofErr w:type="gramStart"/>
+                            <w:r>
+                              <w:rPr>
+                                <w:rFonts w:ascii="Times New Roman" w:eastAsia="Times New Roman" w:hAnsi="Times New Roman" w:cs="Times New Roman"/>
+                                <w:b/>
+                                <w:bCs/>
+                                <w:color w:val="000000" w:themeColor="text1"/>
+                                <w:lang w:eastAsia="en-ID"/>
+                                <w14:glow w14:rad="101600">
+                                  <w14:schemeClr w14:val="accent3">
+                                    <w14:alpha w14:val="60000"/>
+                                    <w14:satMod w14:val="175000"/>
+                                  </w14:schemeClr>
+                                </w14:glow>
+                              </w:rPr>
+                              <w:t>Operasional</w:t>
+                            </w:r>
+                            <w:proofErr w:type="spellEnd"/>
+                            <w:r>
+                              <w:rPr>
+                                <w:rFonts w:ascii="Times New Roman" w:eastAsia="Times New Roman" w:hAnsi="Times New Roman" w:cs="Times New Roman"/>
+                                <w:b/>
+                                <w:bCs/>
+                                <w:color w:val="000000" w:themeColor="text1"/>
+                                <w:lang w:eastAsia="en-ID"/>
+                                <w14:glow w14:rad="101600">
+                                  <w14:schemeClr w14:val="accent3">
+                                    <w14:alpha w14:val="60000"/>
+                                    <w14:satMod w14:val="175000"/>
+                                  </w14:schemeClr>
+                                </w14:glow>
+                              </w:rPr>
+                              <w:t> </w:t>
+                            </w:r>
+                            <w:r>
+                              <w:rPr>
+                                <w:rFonts w:ascii="Times New Roman" w:eastAsia="Times New Roman" w:hAnsi="Times New Roman" w:cs="Times New Roman"/>
+                                <w:color w:val="000000" w:themeColor="text1"/>
+                                <w:lang w:eastAsia="en-ID"/>
+                                <w14:glow w14:rad="101600">
+                                  <w14:schemeClr w14:val="accent3">
+                                    <w14:alpha w14:val="60000"/>
+                                    <w14:satMod w14:val="175000"/>
+                                  </w14:schemeClr>
+                                </w14:glow>
+                              </w:rPr>
+                              <w:t xml:space="preserve"> </w:t>
+                            </w:r>
+                            <w:proofErr w:type="spellStart"/>
+                            <w:r>
+                              <w:rPr>
+                                <w:rFonts w:ascii="Times New Roman" w:eastAsia="Times New Roman" w:hAnsi="Times New Roman" w:cs="Times New Roman"/>
+                                <w:b/>
+                                <w:bCs/>
+                                <w:color w:val="000000" w:themeColor="text1"/>
+                                <w:lang w:eastAsia="en-ID"/>
+                                <w14:glow w14:rad="101600">
+                                  <w14:schemeClr w14:val="accent3">
+                                    <w14:alpha w14:val="60000"/>
+                                    <w14:satMod w14:val="175000"/>
+                                  </w14:schemeClr>
+                                </w14:glow>
+                              </w:rPr>
+                              <w:t>Versi</w:t>
+                            </w:r>
+                            <w:proofErr w:type="spellEnd"/>
+                            <w:proofErr w:type="gramEnd"/>
+                            <w:r>
+                              <w:rPr>
+                                <w:rFonts w:ascii="Times New Roman" w:eastAsia="Times New Roman" w:hAnsi="Times New Roman" w:cs="Times New Roman"/>
+                                <w:b/>
+                                <w:bCs/>
+                                <w:color w:val="000000" w:themeColor="text1"/>
+                                <w:lang w:eastAsia="en-ID"/>
+                                <w14:glow w14:rad="101600">
+                                  <w14:schemeClr w14:val="accent3">
+                                    <w14:alpha w14:val="60000"/>
+                                    <w14:satMod w14:val="175000"/>
+                                  </w14:schemeClr>
+                                </w14:glow>
+                              </w:rPr>
+                              <w:t xml:space="preserve"> </w:t>
+                            </w:r>
+                            <w:r>
+                              <w:rPr>
+                                <w:rFonts w:ascii="Times New Roman" w:eastAsia="Times New Roman" w:hAnsi="Times New Roman" w:cs="Times New Roman"/>
+                                <w:b/>
+                                <w:bCs/>
+                                <w:color w:val="000000" w:themeColor="text1"/>
+                                <w:lang w:eastAsia="en-ID"/>
+                                <w14:glow w14:rad="101600">
+                                  <w14:schemeClr w14:val="accent3">
+                                    <w14:alpha w14:val="60000"/>
+                                    <w14:satMod w14:val="175000"/>
+                                  </w14:schemeClr>
+                                </w14:glow>
+                              </w:rPr>
+                              <w:t>1</w:t>
+                            </w:r>
+                            <w:r>
+                              <w:rPr>
+                                <w:rFonts w:ascii="Times New Roman" w:eastAsia="Times New Roman" w:hAnsi="Times New Roman" w:cs="Times New Roman"/>
+                                <w:b/>
+                                <w:bCs/>
+                                <w:color w:val="000000" w:themeColor="text1"/>
+                                <w:lang w:eastAsia="en-ID"/>
+                                <w14:glow w14:rad="101600">
+                                  <w14:schemeClr w14:val="accent3">
+                                    <w14:alpha w14:val="60000"/>
+                                    <w14:satMod w14:val="175000"/>
+                                  </w14:schemeClr>
+                                </w14:glow>
+                              </w:rPr>
+                              <w:t>.0</w:t>
+                            </w:r>
+                          </w:p>
+                          <w:p>
+                            <w:pPr>
+                              <w:spacing w:after="0" w:line="240" w:lineRule="auto"/>
+                              <w:jc w:val="center"/>
+                              <w:rPr>
+                                <w:color w:val="000000" w:themeColor="text1"/>
+                                <w14:glow w14:rad="101600">
+                                  <w14:schemeClr w14:val="accent3">
+                                    <w14:alpha w14:val="60000"/>
+                                    <w14:satMod w14:val="175000"/>
+                                  </w14:schemeClr>
+                                </w14:glow>
+                              </w:rPr>
+                            </w:pPr>
+                          </w:p>
+                          <w:p>
+                            <w:pPr>
+                              <w:spacing w:after="0" w:line="240" w:lineRule="auto"/>
+                              <w:rPr>
+                                <w:color w:val="000000" w:themeColor="text1"/>
+                                <w14:glow w14:rad="101600">
+                                  <w14:schemeClr w14:val="accent3">
+                                    <w14:alpha w14:val="60000"/>
+                                    <w14:satMod w14:val="175000"/>
+                                  </w14:schemeClr>
+                                </w14:glow>
+                              </w:rPr>
+                            </w:pPr>
+                          </w:p>
+                        </w:txbxContent>
+                      </wps:txbx>
+                      <wps:bodyPr rot="0" spcFirstLastPara="0" vertOverflow="overflow" horzOverflow="overflow" vert="horz" wrap="square" lIns="91440" tIns="45720" rIns="91440" bIns="45720" numCol="1" spcCol="0" rtlCol="0" fromWordArt="0" anchor="ctr" anchorCtr="0" forceAA="0" compatLnSpc="1">
+                        <a:prstTxWarp prst="textNoShape">
+                          <a:avLst/>
+                        </a:prstTxWarp>
+                        <a:noAutofit/>
+                      </wps:bodyPr>
+                    </wps:wsp>
+                  </a:graphicData>
+                </a:graphic>
+                <wp14:sizeRelH relativeFrom="margin">
+                  <wp14:pctWidth>0</wp14:pctWidth>
+                </wp14:sizeRelH>
+                <wp14:sizeRelV relativeFrom="margin">
+                  <wp14:pctHeight>0</wp14:pctHeight>
+                </wp14:sizeRelV>
+              </wp:anchor>
+            </w:drawing>
+          </mc:Choice>
+          <mc:Fallback>
+            <w:pict>
+              <v:rect w14:anchorId="2A7604CA" id="Rectangle 5" o:spid="_x0000_s1027" style="position:absolute;left:0;text-align:left;margin-left:135.65pt;margin-top:106.3pt;width:210.15pt;height:51pt;z-index:-251195904;visibility:visible;mso-wrap-style:square;mso-width-percent:0;mso-height-percent:0;mso-wrap-distance-left:9pt;mso-wrap-distance-top:0;mso-wrap-distance-right:9pt;mso-wrap-distance-bottom:0;mso-position-horizontal:absolute;mso-position-horizontal-relative:text;mso-position-vertical:absolute;mso-position-vertical-relative:text;mso-width-percent:0;mso-height-percent:0;mso-width-relative:margin;mso-height-relative:margin;v-text-anchor:middle" o:gfxdata="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" filled="f" stroked="f">
+                <v:textbox>
+                  <w:txbxContent>
+                    <w:p>
+                      <w:pPr>
+                        <w:spacing w:after="0" w:line="240" w:lineRule="auto"/>
+                        <w:jc w:val="center"/>
+                        <w:rPr>
+                          <w:rFonts w:ascii="Times New Roman" w:eastAsia="Times New Roman" w:hAnsi="Times New Roman" w:cs="Times New Roman"/>
+                          <w:color w:val="000000" w:themeColor="text1"/>
+                          <w:lang w:eastAsia="en-ID"/>
+                          <w14:glow w14:rad="101600">
+                            <w14:schemeClr w14:val="accent3">
+                              <w14:alpha w14:val="60000"/>
+                              <w14:satMod w14:val="175000"/>
+                            </w14:schemeClr>
+                          </w14:glow>
+                        </w:rPr>
+                      </w:pPr>
+                      <w:proofErr w:type="spellStart"/>
+                      <w:r>
+                        <w:rPr>
+                          <w:rFonts w:ascii="Times New Roman" w:eastAsia="Times New Roman" w:hAnsi="Times New Roman" w:cs="Times New Roman"/>
+                          <w:b/>
+                          <w:bCs/>
+                          <w:color w:val="000000" w:themeColor="text1"/>
+                          <w:lang w:eastAsia="en-ID"/>
+                          <w14:glow w14:rad="101600">
+                            <w14:schemeClr w14:val="accent3">
+                              <w14:alpha w14:val="60000"/>
+                              <w14:satMod w14:val="175000"/>
+                            </w14:schemeClr>
+                          </w14:glow>
+                        </w:rPr>
+                        <w:t>Juni</w:t>
+                      </w:r>
+                      <w:proofErr w:type="spellEnd"/>
+                      <w:r>
+                        <w:rPr>
+                          <w:rFonts w:ascii="Times New Roman" w:eastAsia="Times New Roman" w:hAnsi="Times New Roman" w:cs="Times New Roman"/>
+                          <w:b/>
+                          <w:bCs/>
+                          <w:color w:val="000000" w:themeColor="text1"/>
+                          <w:lang w:eastAsia="en-ID"/>
+                          <w14:glow w14:rad="101600">
+                            <w14:schemeClr w14:val="accent3">
+                              <w14:alpha w14:val="60000"/>
+                              <w14:satMod w14:val="175000"/>
+                            </w14:schemeClr>
+                          </w14:glow>
+                        </w:rPr>
+                        <w:t xml:space="preserve"> 2022,</w:t>
+                      </w:r>
+                      <w:r>
+                        <w:rPr>
+                          <w:rFonts w:ascii="Times New Roman" w:eastAsia="Times New Roman" w:hAnsi="Times New Roman" w:cs="Times New Roman"/>
+                          <w:color w:val="000000" w:themeColor="text1"/>
+                          <w:lang w:eastAsia="en-ID"/>
+                          <w14:glow w14:rad="101600">
+                            <w14:schemeClr w14:val="accent3">
+                              <w14:alpha w14:val="60000"/>
+                              <w14:satMod w14:val="175000"/>
+                            </w14:schemeClr>
+                          </w14:glow>
+                        </w:rPr>
+                        <w:t xml:space="preserve"> </w:t>
+                      </w:r>
+                      <w:r>
+                        <w:rPr>
+                          <w:rFonts w:ascii="Times New Roman" w:eastAsia="Times New Roman" w:hAnsi="Times New Roman" w:cs="Times New Roman"/>
+                          <w:b/>
+                          <w:bCs/>
+                          <w:color w:val="000000" w:themeColor="text1"/>
+                          <w:lang w:eastAsia="en-ID"/>
+                          <w14:glow w14:rad="101600">
+                            <w14:schemeClr w14:val="accent3">
+                              <w14:alpha w14:val="60000"/>
+                              <w14:satMod w14:val="175000"/>
+                            </w14:schemeClr>
+                          </w14:glow>
+                        </w:rPr>
+                        <w:t xml:space="preserve">Divisi </w:t>
+                      </w:r>
+                      <w:proofErr w:type="spellStart"/>
+                      <w:proofErr w:type="gramStart"/>
+                      <w:r>
+                        <w:rPr>
+                          <w:rFonts w:ascii="Times New Roman" w:eastAsia="Times New Roman" w:hAnsi="Times New Roman" w:cs="Times New Roman"/>
+                          <w:b/>
+                          <w:bCs/>
+                          <w:color w:val="000000" w:themeColor="text1"/>
+                          <w:lang w:eastAsia="en-ID"/>
+                          <w14:glow w14:rad="101600">
+                            <w14:schemeClr w14:val="accent3">
+                              <w14:alpha w14:val="60000"/>
+                              <w14:satMod w14:val="175000"/>
+                            </w14:schemeClr>
+                          </w14:glow>
+                        </w:rPr>
+                        <w:t>Operasional</w:t>
+                      </w:r>
+                      <w:proofErr w:type="spellEnd"/>
+                      <w:r>
+                        <w:rPr>
+                          <w:rFonts w:ascii="Times New Roman" w:eastAsia="Times New Roman" w:hAnsi="Times New Roman" w:cs="Times New Roman"/>
+                          <w:b/>
+                          <w:bCs/>
+                          <w:color w:val="000000" w:themeColor="text1"/>
+                          <w:lang w:eastAsia="en-ID"/>
+                          <w14:glow w14:rad="101600">
+                            <w14:schemeClr w14:val="accent3">
+                              <w14:alpha w14:val="60000"/>
+                              <w14:satMod w14:val="175000"/>
+                            </w14:schemeClr>
+                          </w14:glow>
+                        </w:rPr>
+                        <w:t> </w:t>
+                      </w:r>
+                      <w:r>
+                        <w:rPr>
+                          <w:rFonts w:ascii="Times New Roman" w:eastAsia="Times New Roman" w:hAnsi="Times New Roman" w:cs="Times New Roman"/>
+                          <w:color w:val="000000" w:themeColor="text1"/>
+                          <w:lang w:eastAsia="en-ID"/>
+                          <w14:glow w14:rad="101600">
+                            <w14:schemeClr w14:val="accent3">
+                              <w14:alpha w14:val="60000"/>
+                              <w14:satMod w14:val="175000"/>
+                            </w14:schemeClr>
+                          </w14:glow>
+                        </w:rPr>
+                        <w:t xml:space="preserve"> </w:t>
+                      </w:r>
+                      <w:proofErr w:type="spellStart"/>
+                      <w:r>
+                        <w:rPr>
+                          <w:rFonts w:ascii="Times New Roman" w:eastAsia="Times New Roman" w:hAnsi="Times New Roman" w:cs="Times New Roman"/>
+                          <w:b/>
+                          <w:bCs/>
+                          <w:color w:val="000000" w:themeColor="text1"/>
+                          <w:lang w:eastAsia="en-ID"/>
+                          <w14:glow w14:rad="101600">
+                            <w14:schemeClr w14:val="accent3">
+                              <w14:alpha w14:val="60000"/>
+                              <w14:satMod w14:val="175000"/>
+                            </w14:schemeClr>
+                          </w14:glow>
+                        </w:rPr>
+                        <w:t>Versi</w:t>
+                      </w:r>
+                      <w:proofErr w:type="spellEnd"/>
+                      <w:proofErr w:type="gramEnd"/>
+                      <w:r>
+                        <w:rPr>
+                          <w:rFonts w:ascii="Times New Roman" w:eastAsia="Times New Roman" w:hAnsi="Times New Roman" w:cs="Times New Roman"/>
+                          <w:b/>
+                          <w:bCs/>
+                          <w:color w:val="000000" w:themeColor="text1"/>
+                          <w:lang w:eastAsia="en-ID"/>
+                          <w14:glow w14:rad="101600">
+                            <w14:schemeClr w14:val="accent3">
+                              <w14:alpha w14:val="60000"/>
+                              <w14:satMod w14:val="175000"/>
+                            </w14:schemeClr>
+                          </w14:glow>
+                        </w:rPr>
+                        <w:t xml:space="preserve"> </w:t>
+                      </w:r>
+                      <w:r>
+                        <w:rPr>
+                          <w:rFonts w:ascii="Times New Roman" w:eastAsia="Times New Roman" w:hAnsi="Times New Roman" w:cs="Times New Roman"/>
+                          <w:b/>
+                          <w:bCs/>
+                          <w:color w:val="000000" w:themeColor="text1"/>
+                          <w:lang w:eastAsia="en-ID"/>
+                          <w14:glow w14:rad="101600">
+                            <w14:schemeClr w14:val="accent3">
+                              <w14:alpha w14:val="60000"/>
+                              <w14:satMod w14:val="175000"/>
+                            </w14:schemeClr>
+                          </w14:glow>
+                        </w:rPr>
+                        <w:t>1</w:t>
+                      </w:r>
+                      <w:r>
+                        <w:rPr>
+                          <w:rFonts w:ascii="Times New Roman" w:eastAsia="Times New Roman" w:hAnsi="Times New Roman" w:cs="Times New Roman"/>
+                          <w:b/>
+                          <w:bCs/>
+                          <w:color w:val="000000" w:themeColor="text1"/>
+                          <w:lang w:eastAsia="en-ID"/>
+                          <w14:glow w14:rad="101600">
+                            <w14:schemeClr w14:val="accent3">
+                              <w14:alpha w14:val="60000"/>
+                              <w14:satMod w14:val="175000"/>
+                            </w14:schemeClr>
+                          </w14:glow>
+                        </w:rPr>
+                        <w:t>.0</w:t>
+                      </w:r>
+                    </w:p>
+                    <w:p>
+                      <w:pPr>
+                        <w:spacing w:after="0" w:line="240" w:lineRule="auto"/>
+                        <w:jc w:val="center"/>
+                        <w:rPr>
+                          <w:color w:val="000000" w:themeColor="text1"/>
+                          <w14:glow w14:rad="101600">
+                            <w14:schemeClr w14:val="accent3">
+                              <w14:alpha w14:val="60000"/>
+                              <w14:satMod w14:val="175000"/>
+                            </w14:schemeClr>
+                          </w14:glow>
+                        </w:rPr>
+                      </w:pPr>
+                    </w:p>
+                    <w:p>
+                      <w:pPr>
+                        <w:spacing w:after="0" w:line="240" w:lineRule="auto"/>
+                        <w:rPr>
+                          <w:color w:val="000000" w:themeColor="text1"/>
+                          <w14:glow w14:rad="101600">
+                            <w14:schemeClr w14:val="accent3">
+                              <w14:alpha w14:val="60000"/>
+                              <w14:satMod w14:val="175000"/>
+                            </w14:schemeClr>
+                          </w14:glow>
+                        </w:rPr>
+                      </w:pPr>
+                    </w:p>
+                  </w:txbxContent>
+                </v:textbox>
+              </v:rect>
+            </w:pict>
+          </mc:Fallback>
+        </mc:AlternateContent>
+      </w:r>
+    </w:p>
+    <w:p>
+      <w:pPr>
+        <w:tabs>
+          <w:tab w:val="left" w:pos="726"/>
+          <w:tab w:val="left" w:pos="5814"/>
+          <w:tab w:val="left" w:pos="6530"/>
+          <w:tab w:val="left" w:pos="6874"/>
+          <w:tab w:val="left" w:pos="8753"/>
+        </w:tabs>
+        <w:spacing w:before="200" w:after="3600" w:line="240" w:lineRule="auto"/>
+        <w:ind w:right="4"/>
+        <w:jc w:val="both"/>
+        <w:rPr>
+          <w:rFonts w:ascii="Times New Roman" w:eastAsia="Times New Roman" w:hAnsi="Times New Roman" w:cs="Times New Roman"/>
+          <w:sz w:val="24"/>
+          <w:szCs w:val="24"/>
+          <w:lang w:eastAsia="en-ID"/>
+        </w:rPr>
+      </w:pPr>
       <w:r>
         <w:rPr>
           <w:rFonts w:ascii="Times New Roman" w:eastAsia="Times New Roman" w:hAnsi="Times New Roman" w:cs="Times New Roman"/>
@@ -543,6 +1057,24 @@
           <w:szCs w:val="24"/>
           <w:lang w:eastAsia="en-ID"/>
         </w:rPr>
+        <w:tab/>
+      </w:r>
+      <w:r>
+        <w:rPr>
+          <w:rFonts w:ascii="Times New Roman" w:eastAsia="Times New Roman" w:hAnsi="Times New Roman" w:cs="Times New Roman"/>
+          <w:sz w:val="24"/>
+          <w:szCs w:val="24"/>
+          <w:lang w:eastAsia="en-ID"/>
+        </w:rPr>
+        <w:tab/>
+      </w:r>
+      <w:r>
+        <w:rPr>
+          <w:rFonts w:ascii="Times New Roman" w:eastAsia="Times New Roman" w:hAnsi="Times New Roman" w:cs="Times New Roman"/>
+          <w:sz w:val="24"/>
+          <w:szCs w:val="24"/>
+          <w:lang w:eastAsia="en-ID"/>
+        </w:rPr>
         <w:br/>
       </w:r>
       <w:r>
@@ -575,6 +1107,9 @@
     </w:p>
     <w:p>
       <w:pPr>
+        <w:tabs>
+          <w:tab w:val="left" w:pos="1590"/>
+        </w:tabs>
         <w:spacing w:after="0" w:line="240" w:lineRule="auto"/>
         <w:ind w:right="4"/>
         <w:jc w:val="both"/>
@@ -585,6 +1120,15 @@
           <w:lang w:eastAsia="en-ID"/>
         </w:rPr>
       </w:pPr>
+      <w:r>
+        <w:rPr>
+          <w:rFonts w:ascii="Times New Roman" w:eastAsia="Times New Roman" w:hAnsi="Times New Roman" w:cs="Times New Roman"/>
+          <w:sz w:val="24"/>
+          <w:szCs w:val="24"/>
+          <w:lang w:eastAsia="en-ID"/>
+        </w:rPr>
+        <w:tab/>
+      </w:r>
     </w:p>
     <w:p>
       <w:pPr>
@@ -649,221 +1193,6 @@
           <w:lang w:eastAsia="en-ID"/>
         </w:rPr>
       </w:pPr>
-    </w:p>
-    <w:p>
-      <w:pPr>
-        <w:spacing w:after="0" w:line="240" w:lineRule="auto"/>
-        <w:ind w:left="6651" w:right="4" w:firstLine="720"/>
-        <w:jc w:val="both"/>
-        <w:rPr>
-          <w:rFonts w:ascii="Times New Roman" w:eastAsia="Times New Roman" w:hAnsi="Times New Roman" w:cs="Times New Roman"/>
-          <w:sz w:val="24"/>
-          <w:szCs w:val="24"/>
-          <w:lang w:eastAsia="en-ID"/>
-        </w:rPr>
-      </w:pPr>
-      <w:proofErr w:type="spellStart"/>
-      <w:r>
-        <w:rPr>
-          <w:rFonts w:ascii="Times New Roman" w:eastAsia="Times New Roman" w:hAnsi="Times New Roman" w:cs="Times New Roman"/>
-          <w:b/>
-          <w:bCs/>
-          <w:sz w:val="32"/>
-          <w:szCs w:val="32"/>
-          <w:lang w:eastAsia="en-ID"/>
-        </w:rPr>
-        <w:t>Juni</w:t>
-      </w:r>
-      <w:proofErr w:type="spellEnd"/>
-      <w:r>
-        <w:rPr>
-          <w:rFonts w:ascii="Times New Roman" w:eastAsia="Times New Roman" w:hAnsi="Times New Roman" w:cs="Times New Roman"/>
-          <w:b/>
-          <w:bCs/>
-          <w:sz w:val="32"/>
-          <w:szCs w:val="32"/>
-          <w:lang w:eastAsia="en-ID"/>
-        </w:rPr>
-        <w:t xml:space="preserve"> 202</w:t>
-      </w:r>
-      <w:r>
-        <w:rPr>
-          <w:rFonts w:ascii="Times New Roman" w:eastAsia="Times New Roman" w:hAnsi="Times New Roman" w:cs="Times New Roman"/>
-          <w:b/>
-          <w:bCs/>
-          <w:sz w:val="32"/>
-          <w:szCs w:val="32"/>
-          <w:lang w:eastAsia="en-ID"/>
-        </w:rPr>
-        <w:t>2</w:t>
-      </w:r>
-      <w:r>
-        <w:rPr>
-          <w:rFonts w:ascii="Times New Roman" w:eastAsia="Times New Roman" w:hAnsi="Times New Roman" w:cs="Times New Roman"/>
-          <w:b/>
-          <w:bCs/>
-          <w:sz w:val="32"/>
-          <w:szCs w:val="32"/>
-          <w:lang w:eastAsia="en-ID"/>
-        </w:rPr>
-        <w:t>,</w:t>
-      </w:r>
-    </w:p>
-    <w:p>
-      <w:pPr>
-        <w:spacing w:before="200" w:after="0" w:line="240" w:lineRule="auto"/>
-        <w:ind w:left="7371" w:right="4"/>
-        <w:jc w:val="both"/>
-        <w:rPr>
-          <w:rFonts w:ascii="Times New Roman" w:eastAsia="Times New Roman" w:hAnsi="Times New Roman" w:cs="Times New Roman"/>
-          <w:sz w:val="24"/>
-          <w:szCs w:val="24"/>
-          <w:lang w:eastAsia="en-ID"/>
-        </w:rPr>
-      </w:pPr>
-      <w:r>
-        <w:rPr>
-          <w:rFonts w:ascii="Times New Roman" w:eastAsia="Times New Roman" w:hAnsi="Times New Roman" w:cs="Times New Roman"/>
-          <w:b/>
-          <w:bCs/>
-          <w:sz w:val="32"/>
-          <w:szCs w:val="32"/>
-          <w:lang w:eastAsia="en-ID"/>
-        </w:rPr>
-        <w:t xml:space="preserve">Divisi </w:t>
-      </w:r>
-      <w:proofErr w:type="spellStart"/>
-      <w:r>
-        <w:rPr>
-          <w:rFonts w:ascii="Times New Roman" w:eastAsia="Times New Roman" w:hAnsi="Times New Roman" w:cs="Times New Roman"/>
-          <w:b/>
-          <w:bCs/>
-          <w:sz w:val="32"/>
-          <w:szCs w:val="32"/>
-          <w:lang w:eastAsia="en-ID"/>
-        </w:rPr>
-        <w:t>Operasional</w:t>
-      </w:r>
-      <w:proofErr w:type="spellEnd"/>
-      <w:r>
-        <w:rPr>
-          <w:rFonts w:ascii="Times New Roman" w:eastAsia="Times New Roman" w:hAnsi="Times New Roman" w:cs="Times New Roman"/>
-          <w:b/>
-          <w:bCs/>
-          <w:sz w:val="32"/>
-          <w:szCs w:val="32"/>
-          <w:lang w:eastAsia="en-ID"/>
-        </w:rPr>
-        <w:t> </w:t>
-      </w:r>
-    </w:p>
-    <w:p>
-      <w:pPr>
-        <w:tabs>
-          <w:tab w:val="left" w:pos="2667"/>
-        </w:tabs>
-        <w:spacing w:before="200" w:after="0" w:line="240" w:lineRule="auto"/>
-        <w:ind w:left="7371" w:right="4"/>
-        <w:jc w:val="both"/>
-        <w:rPr>
-          <w:rFonts w:ascii="Times New Roman" w:eastAsia="Times New Roman" w:hAnsi="Times New Roman" w:cs="Times New Roman"/>
-          <w:b/>
-          <w:bCs/>
-          <w:sz w:val="32"/>
-          <w:szCs w:val="32"/>
-          <w:lang w:eastAsia="en-ID"/>
-        </w:rPr>
-      </w:pPr>
-      <w:r>
-        <w:rPr>
-          <w:rFonts w:ascii="Times New Roman" w:eastAsia="Times New Roman" w:hAnsi="Times New Roman" w:cs="Times New Roman"/>
-          <w:noProof/>
-          <w:sz w:val="24"/>
-          <w:szCs w:val="24"/>
-          <w:bdr w:val="none" w:sz="0" w:space="0" w:color="auto" w:frame="1"/>
-          <w:lang w:eastAsia="en-ID"/>
-        </w:rPr>
-        <w:drawing>
-          <wp:anchor distT="0" distB="0" distL="114300" distR="114300" simplePos="0" relativeHeight="252046848" behindDoc="0" locked="0" layoutInCell="1" allowOverlap="1" wp14:anchorId="67110A29" wp14:editId="6701D306">
-            <wp:simplePos x="0" y="0"/>
-            <wp:positionH relativeFrom="column">
-              <wp:posOffset>4680502</wp:posOffset>
-            </wp:positionH>
-            <wp:positionV relativeFrom="paragraph">
-              <wp:posOffset>414048</wp:posOffset>
-            </wp:positionV>
-            <wp:extent cx="447675" cy="57150"/>
-            <wp:effectExtent l="0" t="0" r="9525" b="0"/>
-            <wp:wrapNone/>
-            <wp:docPr id="1" name="Picture 1"/>
-            <wp:cNvGraphicFramePr>
-              <a:graphicFrameLocks xmlns:a="http://schemas.openxmlformats.org/drawingml/2006/main" noChangeAspect="1"/>
-            </wp:cNvGraphicFramePr>
-            <a:graphic xmlns:a="http://schemas.openxmlformats.org/drawingml/2006/main">
-              <a:graphicData uri="http://schemas.openxmlformats.org/drawingml/2006/picture">
-                <pic:pic xmlns:pic="http://schemas.openxmlformats.org/drawingml/2006/picture">
-                  <pic:nvPicPr>
-                    <pic:cNvPr id="0" name="Picture 3"/>
-                    <pic:cNvPicPr>
-                      <a:picLocks noChangeAspect="1" noChangeArrowheads="1"/>
-                    </pic:cNvPicPr>
-                  </pic:nvPicPr>
-                  <pic:blipFill>
-                    <a:blip r:embed="rId11">
-                      <a:extLst>
-                        <a:ext uri="{28A0092B-C50C-407E-A947-70E740481C1C}">
-                          <a14:useLocalDpi xmlns:a14="http://schemas.microsoft.com/office/drawing/2010/main" val="0"/>
-                        </a:ext>
-                      </a:extLst>
-                    </a:blip>
-                    <a:srcRect/>
-                    <a:stretch>
-                      <a:fillRect/>
-                    </a:stretch>
-                  </pic:blipFill>
-                  <pic:spPr bwMode="auto">
-                    <a:xfrm>
-                      <a:off x="0" y="0"/>
-                      <a:ext cx="447675" cy="57150"/>
-                    </a:xfrm>
-                    <a:prstGeom prst="rect">
-                      <a:avLst/>
-                    </a:prstGeom>
-                    <a:noFill/>
-                    <a:ln>
-                      <a:noFill/>
-                    </a:ln>
-                  </pic:spPr>
-                </pic:pic>
-              </a:graphicData>
-            </a:graphic>
-          </wp:anchor>
-        </w:drawing>
-      </w:r>
-      <w:proofErr w:type="spellStart"/>
-      <w:r>
-        <w:rPr>
-          <w:rFonts w:ascii="Times New Roman" w:eastAsia="Times New Roman" w:hAnsi="Times New Roman" w:cs="Times New Roman"/>
-          <w:b/>
-          <w:bCs/>
-          <w:sz w:val="32"/>
-          <w:szCs w:val="32"/>
-          <w:lang w:eastAsia="en-ID"/>
-        </w:rPr>
-        <w:t>Versi</w:t>
-      </w:r>
-      <w:proofErr w:type="spellEnd"/>
-      <w:r>
-        <w:rPr>
-          <w:rFonts w:ascii="Times New Roman" w:eastAsia="Times New Roman" w:hAnsi="Times New Roman" w:cs="Times New Roman"/>
-          <w:b/>
-          <w:bCs/>
-          <w:sz w:val="32"/>
-          <w:szCs w:val="32"/>
-          <w:lang w:eastAsia="en-ID"/>
-        </w:rPr>
-        <w:t xml:space="preserve"> 2.0</w:t>
-      </w:r>
     </w:p>
     <w:p>
       <w:pPr>
@@ -1043,7 +1372,7 @@
                 <w:noProof/>
                 <w:webHidden/>
               </w:rPr>
-              <w:t>4</w:t>
+              <w:t>3</w:t>
             </w:r>
             <w:r>
               <w:rPr>
@@ -1135,7 +1464,7 @@
                 <w:noProof/>
                 <w:webHidden/>
               </w:rPr>
-              <w:t>5</w:t>
+              <w:t>4</w:t>
             </w:r>
             <w:r>
               <w:rPr>
@@ -1227,7 +1556,7 @@
                 <w:noProof/>
                 <w:webHidden/>
               </w:rPr>
-              <w:t>6</w:t>
+              <w:t>5</w:t>
             </w:r>
             <w:r>
               <w:rPr>
@@ -1317,7 +1646,7 @@
                 <w:noProof/>
                 <w:webHidden/>
               </w:rPr>
-              <w:t>10</w:t>
+              <w:t>9</w:t>
             </w:r>
             <w:r>
               <w:rPr>
@@ -1407,7 +1736,7 @@
                 <w:noProof/>
                 <w:webHidden/>
               </w:rPr>
-              <w:t>15</w:t>
+              <w:t>13</w:t>
             </w:r>
             <w:r>
               <w:rPr>
@@ -1514,7 +1843,7 @@
         <w:lastRenderedPageBreak/>
         <w:t xml:space="preserve"> </w:t>
       </w:r>
-      <w:bookmarkStart w:id="2" w:name="_Toc106960178"/>
+      <w:bookmarkStart w:id="0" w:name="_Toc106960178"/>
       <w:r>
         <w:rPr>
           <w:rFonts w:ascii="Times New Roman" w:eastAsia="Times New Roman" w:hAnsi="Times New Roman" w:cs="Times New Roman"/>
@@ -1528,7 +1857,7 @@
         </w:rPr>
         <w:t>Login</w:t>
       </w:r>
-      <w:bookmarkEnd w:id="2"/>
+      <w:bookmarkEnd w:id="0"/>
     </w:p>
     <w:p>
       <w:pPr>
@@ -1670,7 +1999,7 @@
         </w:rPr>
         <w:t xml:space="preserve"> </w:t>
       </w:r>
-      <w:hyperlink r:id="rId12" w:history="1">
+      <w:hyperlink r:id="rId11" w:history="1">
         <w:r>
           <w:rPr>
             <w:rStyle w:val="Hyperlink"/>
@@ -1856,7 +2185,7 @@
           <w:noProof/>
         </w:rPr>
         <w:drawing>
-          <wp:inline distT="0" distB="0" distL="0" distR="0" wp14:anchorId="01437771" wp14:editId="5086C359">
+          <wp:inline distT="0" distB="0" distL="0" distR="0" wp14:anchorId="01437771" wp14:editId="02191821">
             <wp:extent cx="5731200" cy="2982500"/>
             <wp:effectExtent l="0" t="0" r="3175" b="8890"/>
             <wp:docPr id="40" name="Picture 40"/>
@@ -1871,7 +2200,7 @@
                     <pic:cNvPicPr/>
                   </pic:nvPicPr>
                   <pic:blipFill>
-                    <a:blip r:embed="rId13"/>
+                    <a:blip r:embed="rId12"/>
                     <a:stretch>
                       <a:fillRect/>
                     </a:stretch>
@@ -1923,7 +2252,7 @@
         <mc:AlternateContent>
           <mc:Choice Requires="wps">
             <w:drawing>
-              <wp:anchor distT="0" distB="0" distL="114300" distR="114300" simplePos="0" relativeHeight="251897344" behindDoc="0" locked="0" layoutInCell="1" allowOverlap="1" wp14:anchorId="57662A11" wp14:editId="7B9BBC0D">
+              <wp:anchor distT="0" distB="0" distL="114300" distR="114300" simplePos="0" relativeHeight="251896320" behindDoc="0" locked="0" layoutInCell="1" allowOverlap="1" wp14:anchorId="57662A11" wp14:editId="17BF6868">
                 <wp:simplePos x="0" y="0"/>
                 <wp:positionH relativeFrom="column">
                   <wp:posOffset>2819400</wp:posOffset>
@@ -2084,7 +2413,7 @@
           </mc:Choice>
           <mc:Fallback>
             <w:pict>
-              <v:rect w14:anchorId="57662A11" id="Rectangle 309" o:spid="_x0000_s1026" style="position:absolute;left:0;text-align:left;margin-left:222pt;margin-top:4.3pt;width:73.5pt;height:18.75pt;z-index:251897344;visibility:visible;mso-wrap-style:square;mso-width-percent:0;mso-wrap-distance-left:9pt;mso-wrap-distance-top:0;mso-wrap-distance-right:9pt;mso-wrap-distance-bottom:0;mso-position-horizontal:absolute;mso-position-horizontal-relative:text;mso-position-vertical:absolute;mso-position-vertical-relative:text;mso-width-percent:0;mso-width-relative:margin;v-text-anchor:middle" o:gfxdata="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" filled="f" stroked="f">
+              <v:rect w14:anchorId="57662A11" id="Rectangle 309" o:spid="_x0000_s1028" style="position:absolute;left:0;text-align:left;margin-left:222pt;margin-top:4.3pt;width:73.5pt;height:18.75pt;z-index:251896320;visibility:visible;mso-wrap-style:square;mso-width-percent:0;mso-wrap-distance-left:9pt;mso-wrap-distance-top:0;mso-wrap-distance-right:9pt;mso-wrap-distance-bottom:0;mso-position-horizontal:absolute;mso-position-horizontal-relative:text;mso-position-vertical:absolute;mso-position-vertical-relative:text;mso-width-percent:0;mso-width-relative:margin;v-text-anchor:middle" o:gfxdata="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" filled="f" stroked="f">
                 <v:textbox>
                   <w:txbxContent>
                     <w:p>
@@ -2801,16 +3130,7 @@
           <w:spacing w:val="-3"/>
           <w:sz w:val="20"/>
         </w:rPr>
-        <w:t xml:space="preserve"> </w:t>
-      </w:r>
-      <w:r>
-        <w:rPr>
-          <w:rFonts w:ascii="Times New Roman" w:hAnsi="Times New Roman" w:cs="Times New Roman"/>
-          <w:b/>
-          <w:i/>
-          <w:sz w:val="20"/>
-        </w:rPr>
-        <w:t>()</w:t>
+        <w:t>.</w:t>
       </w:r>
     </w:p>
     <w:p>
@@ -3091,7 +3411,7 @@
           <w:lang w:eastAsia="en-ID"/>
         </w:rPr>
       </w:pPr>
-      <w:bookmarkStart w:id="3" w:name="_Toc106960179"/>
+      <w:bookmarkStart w:id="1" w:name="_Toc106960179"/>
       <w:r>
         <w:rPr>
           <w:rFonts w:ascii="Times New Roman" w:eastAsia="Times New Roman" w:hAnsi="Times New Roman" w:cs="Times New Roman"/>
@@ -3106,7 +3426,7 @@
         <w:lastRenderedPageBreak/>
         <w:t>Menu</w:t>
       </w:r>
-      <w:bookmarkEnd w:id="3"/>
+      <w:bookmarkEnd w:id="1"/>
     </w:p>
     <w:p>
       <w:pPr>
@@ -3238,7 +3558,7 @@
           <w:noProof/>
         </w:rPr>
         <w:drawing>
-          <wp:inline distT="0" distB="0" distL="0" distR="0" wp14:anchorId="7416C6B4" wp14:editId="03E4ECEB">
+          <wp:inline distT="0" distB="0" distL="0" distR="0" wp14:anchorId="7416C6B4" wp14:editId="25151D06">
             <wp:extent cx="6371863" cy="3094355"/>
             <wp:effectExtent l="0" t="0" r="0" b="0"/>
             <wp:docPr id="65" name="Picture 65"/>
@@ -3253,7 +3573,7 @@
                     <pic:cNvPicPr/>
                   </pic:nvPicPr>
                   <pic:blipFill>
-                    <a:blip r:embed="rId14"/>
+                    <a:blip r:embed="rId13"/>
                     <a:stretch>
                       <a:fillRect/>
                     </a:stretch>
@@ -3302,7 +3622,7 @@
         <mc:AlternateContent>
           <mc:Choice Requires="wps">
             <w:drawing>
-              <wp:anchor distT="0" distB="0" distL="114300" distR="114300" simplePos="0" relativeHeight="251664384" behindDoc="1" locked="0" layoutInCell="1" allowOverlap="1" wp14:anchorId="5559D06D" wp14:editId="135C4E47">
+              <wp:anchor distT="0" distB="0" distL="114300" distR="114300" simplePos="0" relativeHeight="251663360" behindDoc="1" locked="0" layoutInCell="1" allowOverlap="1" wp14:anchorId="5559D06D" wp14:editId="36074559">
                 <wp:simplePos x="0" y="0"/>
                 <wp:positionH relativeFrom="column">
                   <wp:posOffset>2536825</wp:posOffset>
@@ -3463,7 +3783,7 @@
                 <v:stroke joinstyle="miter"/>
                 <v:path gradientshapeok="t" o:connecttype="rect"/>
               </v:shapetype>
-              <v:shape id="Text Box 9" o:spid="_x0000_s1027" type="#_x0000_t202" style="position:absolute;left:0;text-align:left;margin-left:199.75pt;margin-top:1.15pt;width:109.4pt;height:23.25pt;z-index:-251652096;visibility:visible;mso-wrap-style:square;mso-width-percent:0;mso-height-percent:0;mso-wrap-distance-left:9pt;mso-wrap-distance-top:0;mso-wrap-distance-right:9pt;mso-wrap-distance-bottom:0;mso-position-horizontal:absolute;mso-position-horizontal-relative:text;mso-position-vertical:absolute;mso-position-vertical-relative:text;mso-width-percent:0;mso-height-percent:0;mso-width-relative:margin;mso-height-relative:margin;v-text-anchor:top" o:gfxdata="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" filled="f" stroked="f">
+              <v:shape id="Text Box 9" o:spid="_x0000_s1029" type="#_x0000_t202" style="position:absolute;left:0;text-align:left;margin-left:199.75pt;margin-top:1.15pt;width:109.4pt;height:23.25pt;z-index:-251653120;visibility:visible;mso-wrap-style:square;mso-width-percent:0;mso-height-percent:0;mso-wrap-distance-left:9pt;mso-wrap-distance-top:0;mso-wrap-distance-right:9pt;mso-wrap-distance-bottom:0;mso-position-horizontal:absolute;mso-position-horizontal-relative:text;mso-position-vertical:absolute;mso-position-vertical-relative:text;mso-width-percent:0;mso-height-percent:0;mso-width-relative:margin;mso-height-relative:margin;v-text-anchor:top" o:gfxdata="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" filled="f" stroked="f">
                 <v:textbox inset="0,0,0,0">
                   <w:txbxContent>
                     <w:p>
@@ -3621,7 +3941,7 @@
         <mc:AlternateContent>
           <mc:Choice Requires="wps">
             <w:drawing>
-              <wp:anchor distT="0" distB="0" distL="114300" distR="114300" simplePos="0" relativeHeight="251543040" behindDoc="0" locked="0" layoutInCell="1" allowOverlap="1" wp14:anchorId="2E509789" wp14:editId="7B1DDC19">
+              <wp:anchor distT="0" distB="0" distL="114300" distR="114300" simplePos="0" relativeHeight="251542016" behindDoc="0" locked="0" layoutInCell="1" allowOverlap="1" wp14:anchorId="2E509789" wp14:editId="4FFC3CD3">
                 <wp:simplePos x="0" y="0"/>
                 <wp:positionH relativeFrom="column">
                   <wp:posOffset>2238375</wp:posOffset>
@@ -3699,7 +4019,7 @@
           </mc:Choice>
           <mc:Fallback>
             <w:pict>
-              <v:rect w14:anchorId="2E509789" id="Rectangle 7" o:spid="_x0000_s1028" style="position:absolute;left:0;text-align:left;margin-left:176.25pt;margin-top:283.45pt;width:73.5pt;height:18.75pt;z-index:251543040;visibility:visible;mso-wrap-style:square;mso-width-percent:0;mso-wrap-distance-left:9pt;mso-wrap-distance-top:0;mso-wrap-distance-right:9pt;mso-wrap-distance-bottom:0;mso-position-horizontal:absolute;mso-position-horizontal-relative:text;mso-position-vertical:absolute;mso-position-vertical-relative:text;mso-width-percent:0;mso-width-relative:margin;v-text-anchor:middle" o:gfxdata="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" filled="f" stroked="f">
+              <v:rect w14:anchorId="2E509789" id="Rectangle 7" o:spid="_x0000_s1030" style="position:absolute;left:0;text-align:left;margin-left:176.25pt;margin-top:283.45pt;width:73.5pt;height:18.75pt;z-index:251542016;visibility:visible;mso-wrap-style:square;mso-width-percent:0;mso-wrap-distance-left:9pt;mso-wrap-distance-top:0;mso-wrap-distance-right:9pt;mso-wrap-distance-bottom:0;mso-position-horizontal:absolute;mso-position-horizontal-relative:text;mso-position-vertical:absolute;mso-position-vertical-relative:text;mso-width-percent:0;mso-width-relative:margin;v-text-anchor:middle" o:gfxdata="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" filled="f" stroked="f">
                 <v:textbox>
                   <w:txbxContent>
                     <w:p>
@@ -3781,7 +4101,7 @@
           <w:lang w:eastAsia="en-ID"/>
         </w:rPr>
       </w:pPr>
-      <w:bookmarkStart w:id="4" w:name="_Toc106960180"/>
+      <w:bookmarkStart w:id="2" w:name="_Toc106960180"/>
       <w:r>
         <w:rPr>
           <w:rFonts w:ascii="Times New Roman" w:eastAsia="Times New Roman" w:hAnsi="Times New Roman" w:cs="Times New Roman"/>
@@ -3822,7 +4142,7 @@
         </w:rPr>
         <w:t xml:space="preserve"> </w:t>
       </w:r>
-      <w:bookmarkEnd w:id="4"/>
+      <w:bookmarkEnd w:id="2"/>
     </w:p>
     <w:p>
       <w:pPr>
@@ -3944,7 +4264,7 @@
           <w:noProof/>
         </w:rPr>
         <w:drawing>
-          <wp:inline distT="0" distB="0" distL="0" distR="0" wp14:anchorId="7A255407" wp14:editId="49405ADC">
+          <wp:inline distT="0" distB="0" distL="0" distR="0" wp14:anchorId="7A255407" wp14:editId="1AB64E29">
             <wp:extent cx="2250071" cy="2621280"/>
             <wp:effectExtent l="0" t="0" r="0" b="7620"/>
             <wp:docPr id="67" name="Picture 67"/>
@@ -3959,7 +4279,7 @@
                     <pic:cNvPicPr/>
                   </pic:nvPicPr>
                   <pic:blipFill>
-                    <a:blip r:embed="rId15"/>
+                    <a:blip r:embed="rId14"/>
                     <a:stretch>
                       <a:fillRect/>
                     </a:stretch>
@@ -4006,7 +4326,7 @@
         <mc:AlternateContent>
           <mc:Choice Requires="wps">
             <w:drawing>
-              <wp:anchor distT="0" distB="0" distL="114300" distR="114300" simplePos="0" relativeHeight="251577856" behindDoc="0" locked="0" layoutInCell="1" allowOverlap="1" wp14:anchorId="79E7A20D" wp14:editId="7684FC18">
+              <wp:anchor distT="0" distB="0" distL="114300" distR="114300" simplePos="0" relativeHeight="251576832" behindDoc="0" locked="0" layoutInCell="1" allowOverlap="1" wp14:anchorId="79E7A20D" wp14:editId="5EE136C3">
                 <wp:simplePos x="0" y="0"/>
                 <wp:positionH relativeFrom="column">
                   <wp:posOffset>2469033</wp:posOffset>
@@ -4173,7 +4493,7 @@
           </mc:Choice>
           <mc:Fallback>
             <w:pict>
-              <v:shape w14:anchorId="79E7A20D" id="Text Box 15" o:spid="_x0000_s1029" type="#_x0000_t202" style="position:absolute;left:0;text-align:left;margin-left:194.4pt;margin-top:2.05pt;width:151.5pt;height:.05pt;z-index:251577856;visibility:visible;mso-wrap-style:square;mso-width-percent:0;mso-wrap-distance-left:9pt;mso-wrap-distance-top:0;mso-wrap-distance-right:9pt;mso-wrap-distance-bottom:0;mso-position-horizontal:absolute;mso-position-horizontal-relative:text;mso-position-vertical:absolute;mso-position-vertical-relative:text;mso-width-percent:0;mso-width-relative:margin;v-text-anchor:top" o:gfxdata="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" filled="f" stroked="f">
+              <v:shape w14:anchorId="79E7A20D" id="Text Box 15" o:spid="_x0000_s1031" type="#_x0000_t202" style="position:absolute;left:0;text-align:left;margin-left:194.4pt;margin-top:2.05pt;width:151.5pt;height:.05pt;z-index:251576832;visibility:visible;mso-wrap-style:square;mso-width-percent:0;mso-wrap-distance-left:9pt;mso-wrap-distance-top:0;mso-wrap-distance-right:9pt;mso-wrap-distance-bottom:0;mso-position-horizontal:absolute;mso-position-horizontal-relative:text;mso-position-vertical:absolute;mso-position-vertical-relative:text;mso-width-percent:0;mso-width-relative:margin;v-text-anchor:top" o:gfxdata="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" filled="f" stroked="f">
                 <v:textbox style="mso-fit-shape-to-text:t" inset="0,0,0,0">
                   <w:txbxContent>
                     <w:p>
@@ -4375,7 +4695,7 @@
           <w:lang w:eastAsia="en-ID"/>
         </w:rPr>
       </w:pPr>
-      <w:bookmarkStart w:id="5" w:name="_Toc106960181"/>
+      <w:bookmarkStart w:id="3" w:name="_Toc106960181"/>
       <w:r>
         <w:rPr>
           <w:rFonts w:ascii="Times New Roman" w:eastAsia="Times New Roman" w:hAnsi="Times New Roman" w:cs="Times New Roman"/>
@@ -4438,7 +4758,7 @@
           <w:noProof/>
         </w:rPr>
         <w:drawing>
-          <wp:anchor distT="0" distB="0" distL="114300" distR="114300" simplePos="0" relativeHeight="252051968" behindDoc="1" locked="0" layoutInCell="1" allowOverlap="1" wp14:anchorId="09569D98" wp14:editId="5555985C">
+          <wp:anchor distT="0" distB="0" distL="114300" distR="114300" simplePos="0" relativeHeight="252051968" behindDoc="1" locked="0" layoutInCell="1" allowOverlap="1" wp14:anchorId="09569D98" wp14:editId="00FEB5B4">
             <wp:simplePos x="0" y="0"/>
             <wp:positionH relativeFrom="column">
               <wp:posOffset>1738630</wp:posOffset>
@@ -4461,7 +4781,7 @@
                     <pic:cNvPicPr/>
                   </pic:nvPicPr>
                   <pic:blipFill>
-                    <a:blip r:embed="rId16">
+                    <a:blip r:embed="rId15">
                       <a:extLst>
                         <a:ext uri="{28A0092B-C50C-407E-A947-70E740481C1C}">
                           <a14:useLocalDpi xmlns:a14="http://schemas.microsoft.com/office/drawing/2010/main" val="0"/>
@@ -4493,7 +4813,7 @@
           </wp:anchor>
         </w:drawing>
       </w:r>
-      <w:bookmarkEnd w:id="5"/>
+      <w:bookmarkEnd w:id="3"/>
     </w:p>
     <w:p>
       <w:pPr>
@@ -4518,7 +4838,7 @@
           <w:noProof/>
         </w:rPr>
         <w:drawing>
-          <wp:anchor distT="0" distB="0" distL="114300" distR="114300" simplePos="0" relativeHeight="252050944" behindDoc="1" locked="0" layoutInCell="1" allowOverlap="1" wp14:anchorId="4F831CD3" wp14:editId="24B8DCE2">
+          <wp:anchor distT="0" distB="0" distL="114300" distR="114300" simplePos="0" relativeHeight="252050944" behindDoc="1" locked="0" layoutInCell="1" allowOverlap="1" wp14:anchorId="4F831CD3" wp14:editId="468D6C38">
             <wp:simplePos x="0" y="0"/>
             <wp:positionH relativeFrom="column">
               <wp:posOffset>1812889</wp:posOffset>
@@ -4541,7 +4861,7 @@
                     <pic:cNvPicPr/>
                   </pic:nvPicPr>
                   <pic:blipFill>
-                    <a:blip r:embed="rId17">
+                    <a:blip r:embed="rId16">
                       <a:extLst>
                         <a:ext uri="{28A0092B-C50C-407E-A947-70E740481C1C}">
                           <a14:useLocalDpi xmlns:a14="http://schemas.microsoft.com/office/drawing/2010/main" val="0"/>
@@ -4608,7 +4928,7 @@
           <w:lang w:eastAsia="en-ID"/>
         </w:rPr>
       </w:pPr>
-      <w:bookmarkStart w:id="6" w:name="_Toc106960182"/>
+      <w:bookmarkStart w:id="4" w:name="_Toc106960182"/>
       <w:r>
         <w:rPr>
           <w:rFonts w:ascii="Times New Roman" w:eastAsia="Times New Roman" w:hAnsi="Times New Roman" w:cs="Times New Roman"/>
@@ -4668,7 +4988,7 @@
         </w:rPr>
         <w:t xml:space="preserve"> Data)</w:t>
       </w:r>
-      <w:bookmarkEnd w:id="6"/>
+      <w:bookmarkEnd w:id="4"/>
       <w:r>
         <w:rPr>
           <w:noProof/>
@@ -4699,7 +5019,7 @@
           <w:noProof/>
         </w:rPr>
         <w:drawing>
-          <wp:anchor distT="0" distB="0" distL="114300" distR="114300" simplePos="0" relativeHeight="252052992" behindDoc="1" locked="0" layoutInCell="1" allowOverlap="1" wp14:anchorId="4A66A196" wp14:editId="542E9999">
+          <wp:anchor distT="0" distB="0" distL="114300" distR="114300" simplePos="0" relativeHeight="252052992" behindDoc="1" locked="0" layoutInCell="1" allowOverlap="1" wp14:anchorId="4A66A196" wp14:editId="3A7D722B">
             <wp:simplePos x="0" y="0"/>
             <wp:positionH relativeFrom="column">
               <wp:posOffset>1971803</wp:posOffset>
@@ -4722,7 +5042,7 @@
                     <pic:cNvPicPr/>
                   </pic:nvPicPr>
                   <pic:blipFill>
-                    <a:blip r:embed="rId18">
+                    <a:blip r:embed="rId17">
                       <a:extLst>
                         <a:ext uri="{28A0092B-C50C-407E-A947-70E740481C1C}">
                           <a14:useLocalDpi xmlns:a14="http://schemas.microsoft.com/office/drawing/2010/main" val="0"/>
@@ -4833,7 +5153,7 @@
           <w:lang w:eastAsia="en-ID"/>
         </w:rPr>
       </w:pPr>
-      <w:bookmarkStart w:id="7" w:name="_Toc106960183"/>
+      <w:bookmarkStart w:id="5" w:name="_Toc106960183"/>
       <w:r>
         <w:rPr>
           <w:rFonts w:ascii="Times New Roman" w:eastAsia="Times New Roman" w:hAnsi="Times New Roman" w:cs="Times New Roman"/>
@@ -4880,7 +5200,7 @@
         </w:rPr>
         <w:t>)</w:t>
       </w:r>
-      <w:bookmarkEnd w:id="7"/>
+      <w:bookmarkEnd w:id="5"/>
       <w:r>
         <w:rPr>
           <w:noProof/>
@@ -4911,7 +5231,7 @@
           <w:noProof/>
         </w:rPr>
         <w:drawing>
-          <wp:anchor distT="0" distB="0" distL="114300" distR="114300" simplePos="0" relativeHeight="252054016" behindDoc="1" locked="0" layoutInCell="1" allowOverlap="1" wp14:anchorId="17A1A8E6" wp14:editId="1A971684">
+          <wp:anchor distT="0" distB="0" distL="114300" distR="114300" simplePos="0" relativeHeight="252054016" behindDoc="1" locked="0" layoutInCell="1" allowOverlap="1" wp14:anchorId="17A1A8E6" wp14:editId="7991A80B">
             <wp:simplePos x="0" y="0"/>
             <wp:positionH relativeFrom="column">
               <wp:posOffset>2055542</wp:posOffset>
@@ -4934,7 +5254,7 @@
                     <pic:cNvPicPr/>
                   </pic:nvPicPr>
                   <pic:blipFill>
-                    <a:blip r:embed="rId19">
+                    <a:blip r:embed="rId18">
                       <a:extLst>
                         <a:ext uri="{28A0092B-C50C-407E-A947-70E740481C1C}">
                           <a14:useLocalDpi xmlns:a14="http://schemas.microsoft.com/office/drawing/2010/main" val="0"/>
@@ -5001,7 +5321,7 @@
           <w:lang w:eastAsia="en-ID"/>
         </w:rPr>
       </w:pPr>
-      <w:bookmarkStart w:id="8" w:name="_Toc106960184"/>
+      <w:bookmarkStart w:id="6" w:name="_Toc106960184"/>
       <w:r>
         <w:rPr>
           <w:rFonts w:ascii="Times New Roman" w:eastAsia="Times New Roman" w:hAnsi="Times New Roman" w:cs="Times New Roman"/>
@@ -5059,7 +5379,7 @@
         </w:rPr>
         <w:softHyphen/>
       </w:r>
-      <w:bookmarkEnd w:id="8"/>
+      <w:bookmarkEnd w:id="6"/>
       <w:r>
         <w:rPr>
           <w:noProof/>
@@ -5208,7 +5528,7 @@
           <w:noProof/>
         </w:rPr>
         <w:drawing>
-          <wp:anchor distT="0" distB="0" distL="114300" distR="114300" simplePos="0" relativeHeight="252055040" behindDoc="1" locked="0" layoutInCell="1" allowOverlap="1" wp14:anchorId="52A4ABE0" wp14:editId="79755255">
+          <wp:anchor distT="0" distB="0" distL="114300" distR="114300" simplePos="0" relativeHeight="252055040" behindDoc="1" locked="0" layoutInCell="1" allowOverlap="1" wp14:anchorId="52A4ABE0" wp14:editId="63E8B8B0">
             <wp:simplePos x="0" y="0"/>
             <wp:positionH relativeFrom="column">
               <wp:posOffset>1365717</wp:posOffset>
@@ -5231,7 +5551,7 @@
                     <pic:cNvPicPr/>
                   </pic:nvPicPr>
                   <pic:blipFill>
-                    <a:blip r:embed="rId20" cstate="print">
+                    <a:blip r:embed="rId19" cstate="print">
                       <a:extLst>
                         <a:ext uri="{28A0092B-C50C-407E-A947-70E740481C1C}">
                           <a14:useLocalDpi xmlns:a14="http://schemas.microsoft.com/office/drawing/2010/main" val="0"/>
@@ -5271,7 +5591,7 @@
         <mc:AlternateContent>
           <mc:Choice Requires="wps">
             <w:drawing>
-              <wp:anchor distT="0" distB="0" distL="114300" distR="114300" simplePos="0" relativeHeight="251608576" behindDoc="0" locked="0" layoutInCell="1" allowOverlap="1" wp14:anchorId="7650165E" wp14:editId="7E59D8C8">
+              <wp:anchor distT="0" distB="0" distL="114300" distR="114300" simplePos="0" relativeHeight="251607552" behindDoc="0" locked="0" layoutInCell="1" allowOverlap="1" wp14:anchorId="7650165E" wp14:editId="72021A2A">
                 <wp:simplePos x="0" y="0"/>
                 <wp:positionH relativeFrom="column">
                   <wp:posOffset>2160773</wp:posOffset>
@@ -5449,7 +5769,7 @@
           </mc:Choice>
           <mc:Fallback>
             <w:pict>
-              <v:shape w14:anchorId="7650165E" id="Text Box 20" o:spid="_x0000_s1030" type="#_x0000_t202" style="position:absolute;left:0;text-align:left;margin-left:170.15pt;margin-top:165.65pt;width:181.4pt;height:.05pt;z-index:251608576;visibility:visible;mso-wrap-style:square;mso-width-percent:0;mso-wrap-distance-left:9pt;mso-wrap-distance-top:0;mso-wrap-distance-right:9pt;mso-wrap-distance-bottom:0;mso-position-horizontal:absolute;mso-position-horizontal-relative:text;mso-position-vertical:absolute;mso-position-vertical-relative:text;mso-width-percent:0;mso-width-relative:margin;v-text-anchor:top" o:gfxdata="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" filled="f" stroked="f">
+              <v:shape w14:anchorId="7650165E" id="Text Box 20" o:spid="_x0000_s1032" type="#_x0000_t202" style="position:absolute;left:0;text-align:left;margin-left:170.15pt;margin-top:165.65pt;width:181.4pt;height:.05pt;z-index:251607552;visibility:visible;mso-wrap-style:square;mso-width-percent:0;mso-wrap-distance-left:9pt;mso-wrap-distance-top:0;mso-wrap-distance-right:9pt;mso-wrap-distance-bottom:0;mso-position-horizontal:absolute;mso-position-horizontal-relative:text;mso-position-vertical:absolute;mso-position-vertical-relative:text;mso-width-percent:0;mso-width-relative:margin;v-text-anchor:top" o:gfxdata="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" filled="f" stroked="f">
                 <v:textbox style="mso-fit-shape-to-text:t" inset="0,0,0,0">
                   <w:txbxContent>
                     <w:p>
@@ -5594,7 +5914,7 @@
         <mc:AlternateContent>
           <mc:Choice Requires="wps">
             <w:drawing>
-              <wp:anchor distT="0" distB="0" distL="114300" distR="114300" simplePos="0" relativeHeight="251598336" behindDoc="0" locked="0" layoutInCell="1" allowOverlap="1" wp14:anchorId="71193A3C" wp14:editId="7F40C008">
+              <wp:anchor distT="0" distB="0" distL="114300" distR="114300" simplePos="0" relativeHeight="251597312" behindDoc="0" locked="0" layoutInCell="1" allowOverlap="1" wp14:anchorId="71193A3C" wp14:editId="55B2C27B">
                 <wp:simplePos x="0" y="0"/>
                 <wp:positionH relativeFrom="column">
                   <wp:posOffset>2211572</wp:posOffset>
@@ -5656,7 +5976,7 @@
           </mc:Choice>
           <mc:Fallback>
             <w:pict>
-              <v:shape w14:anchorId="71193A3C" id="Text Box 19" o:spid="_x0000_s1031" type="#_x0000_t202" style="position:absolute;left:0;text-align:left;margin-left:174.15pt;margin-top:188.95pt;width:1in;height:.05pt;z-index:251598336;visibility:visible;mso-wrap-style:square;mso-wrap-distance-left:9pt;mso-wrap-distance-top:0;mso-wrap-distance-right:9pt;mso-wrap-distance-bottom:0;mso-position-horizontal:absolute;mso-position-horizontal-relative:text;mso-position-vertical:absolute;mso-position-vertical-relative:text;v-text-anchor:top" o:gfxdata="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" filled="f" stroked="f">
+              <v:shape w14:anchorId="71193A3C" id="Text Box 19" o:spid="_x0000_s1033" type="#_x0000_t202" style="position:absolute;left:0;text-align:left;margin-left:174.15pt;margin-top:188.95pt;width:1in;height:.05pt;z-index:251597312;visibility:visible;mso-wrap-style:square;mso-wrap-distance-left:9pt;mso-wrap-distance-top:0;mso-wrap-distance-right:9pt;mso-wrap-distance-bottom:0;mso-position-horizontal:absolute;mso-position-horizontal-relative:text;mso-position-vertical:absolute;mso-position-vertical-relative:text;v-text-anchor:top" o:gfxdata="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" filled="f" stroked="f">
                 <v:textbox style="mso-fit-shape-to-text:t" inset="0,0,0,0">
                   <w:txbxContent>
                     <w:p>
@@ -6117,7 +6437,7 @@
         <mc:AlternateContent>
           <mc:Choice Requires="wps">
             <w:drawing>
-              <wp:anchor distT="0" distB="0" distL="114300" distR="114300" simplePos="0" relativeHeight="251651584" behindDoc="0" locked="0" layoutInCell="1" allowOverlap="1" wp14:anchorId="7CF64707" wp14:editId="3FC61148">
+              <wp:anchor distT="0" distB="0" distL="114300" distR="114300" simplePos="0" relativeHeight="251650560" behindDoc="0" locked="0" layoutInCell="1" allowOverlap="1" wp14:anchorId="7CF64707" wp14:editId="45DBC106">
                 <wp:simplePos x="0" y="0"/>
                 <wp:positionH relativeFrom="margin">
                   <wp:align>center</wp:align>
@@ -6182,7 +6502,7 @@
           </mc:Choice>
           <mc:Fallback>
             <w:pict>
-              <v:shape w14:anchorId="7CF64707" id="Text Box 24" o:spid="_x0000_s1032" type="#_x0000_t202" style="position:absolute;left:0;text-align:left;margin-left:0;margin-top:373.1pt;width:181.4pt;height:.05pt;z-index:251651584;visibility:visible;mso-wrap-style:square;mso-width-percent:0;mso-wrap-distance-left:9pt;mso-wrap-distance-top:0;mso-wrap-distance-right:9pt;mso-wrap-distance-bottom:0;mso-position-horizontal:center;mso-position-horizontal-relative:margin;mso-position-vertical:absolute;mso-position-vertical-relative:text;mso-width-percent:0;mso-width-relative:margin;v-text-anchor:top" o:gfxdata="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" filled="f" stroked="f">
+              <v:shape w14:anchorId="7CF64707" id="Text Box 24" o:spid="_x0000_s1034" type="#_x0000_t202" style="position:absolute;left:0;text-align:left;margin-left:0;margin-top:373.1pt;width:181.4pt;height:.05pt;z-index:251650560;visibility:visible;mso-wrap-style:square;mso-width-percent:0;mso-wrap-distance-left:9pt;mso-wrap-distance-top:0;mso-wrap-distance-right:9pt;mso-wrap-distance-bottom:0;mso-position-horizontal:center;mso-position-horizontal-relative:margin;mso-position-vertical:absolute;mso-position-vertical-relative:text;mso-width-percent:0;mso-width-relative:margin;v-text-anchor:top" o:gfxdata="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" filled="f" stroked="f">
                 <v:textbox style="mso-fit-shape-to-text:t" inset="0,0,0,0">
                   <w:txbxContent>
                     <w:p>
@@ -6321,7 +6641,7 @@
           <w:noProof/>
         </w:rPr>
         <w:drawing>
-          <wp:anchor distT="0" distB="0" distL="114300" distR="114300" simplePos="0" relativeHeight="252056064" behindDoc="1" locked="0" layoutInCell="1" allowOverlap="1" wp14:anchorId="3EEC4985" wp14:editId="1BF044E0">
+          <wp:anchor distT="0" distB="0" distL="114300" distR="114300" simplePos="0" relativeHeight="252056064" behindDoc="1" locked="0" layoutInCell="1" allowOverlap="1" wp14:anchorId="3EEC4985" wp14:editId="1A88E2F1">
             <wp:simplePos x="0" y="0"/>
             <wp:positionH relativeFrom="column">
               <wp:posOffset>1422352</wp:posOffset>
@@ -6344,7 +6664,7 @@
                     <pic:cNvPicPr/>
                   </pic:nvPicPr>
                   <pic:blipFill>
-                    <a:blip r:embed="rId21" cstate="print">
+                    <a:blip r:embed="rId20" cstate="print">
                       <a:extLst>
                         <a:ext uri="{28A0092B-C50C-407E-A947-70E740481C1C}">
                           <a14:useLocalDpi xmlns:a14="http://schemas.microsoft.com/office/drawing/2010/main" val="0"/>
@@ -6536,7 +6856,7 @@
         <mc:AlternateContent>
           <mc:Choice Requires="wps">
             <w:drawing>
-              <wp:anchor distT="0" distB="0" distL="114300" distR="114300" simplePos="0" relativeHeight="251655680" behindDoc="0" locked="0" layoutInCell="1" allowOverlap="1" wp14:anchorId="4FBBF2F4" wp14:editId="43F3B228">
+              <wp:anchor distT="0" distB="0" distL="114300" distR="114300" simplePos="0" relativeHeight="251654656" behindDoc="0" locked="0" layoutInCell="1" allowOverlap="1" wp14:anchorId="4FBBF2F4" wp14:editId="1076F046">
                 <wp:simplePos x="0" y="0"/>
                 <wp:positionH relativeFrom="column">
                   <wp:posOffset>2159160</wp:posOffset>
@@ -6785,7 +7105,7 @@
           </mc:Choice>
           <mc:Fallback>
             <w:pict>
-              <v:shape w14:anchorId="4FBBF2F4" id="Text Box 25" o:spid="_x0000_s1033" type="#_x0000_t202" style="position:absolute;left:0;text-align:left;margin-left:170pt;margin-top:14.1pt;width:223.5pt;height:.05pt;z-index:251655680;visibility:visible;mso-wrap-style:square;mso-width-percent:0;mso-wrap-distance-left:9pt;mso-wrap-distance-top:0;mso-wrap-distance-right:9pt;mso-wrap-distance-bottom:0;mso-position-horizontal:absolute;mso-position-horizontal-relative:text;mso-position-vertical:absolute;mso-position-vertical-relative:text;mso-width-percent:0;mso-width-relative:margin;v-text-anchor:top" o:gfxdata="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" stroked="f">
+              <v:shape w14:anchorId="4FBBF2F4" id="Text Box 25" o:spid="_x0000_s1035" type="#_x0000_t202" style="position:absolute;left:0;text-align:left;margin-left:170pt;margin-top:14.1pt;width:223.5pt;height:.05pt;z-index:251654656;visibility:visible;mso-wrap-style:square;mso-width-percent:0;mso-wrap-distance-left:9pt;mso-wrap-distance-top:0;mso-wrap-distance-right:9pt;mso-wrap-distance-bottom:0;mso-position-horizontal:absolute;mso-position-horizontal-relative:text;mso-position-vertical:absolute;mso-position-vertical-relative:text;mso-width-percent:0;mso-width-relative:margin;v-text-anchor:top" o:gfxdata="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" stroked="f">
                 <v:textbox style="mso-fit-shape-to-text:t" inset="0,0,0,0">
                   <w:txbxContent>
                     <w:p>
@@ -7163,7 +7483,7 @@
           <w:noProof/>
         </w:rPr>
         <w:drawing>
-          <wp:anchor distT="0" distB="0" distL="114300" distR="114300" simplePos="0" relativeHeight="252062208" behindDoc="1" locked="0" layoutInCell="1" allowOverlap="1" wp14:anchorId="1BE9D189" wp14:editId="4ED05822">
+          <wp:anchor distT="0" distB="0" distL="114300" distR="114300" simplePos="0" relativeHeight="252062208" behindDoc="1" locked="0" layoutInCell="1" allowOverlap="1" wp14:anchorId="1BE9D189" wp14:editId="3DEC742A">
             <wp:simplePos x="0" y="0"/>
             <wp:positionH relativeFrom="column">
               <wp:posOffset>1522071</wp:posOffset>
@@ -7186,7 +7506,7 @@
                     <pic:cNvPicPr/>
                   </pic:nvPicPr>
                   <pic:blipFill>
-                    <a:blip r:embed="rId22">
+                    <a:blip r:embed="rId21">
                       <a:extLst>
                         <a:ext uri="{28A0092B-C50C-407E-A947-70E740481C1C}">
                           <a14:useLocalDpi xmlns:a14="http://schemas.microsoft.com/office/drawing/2010/main" val="0"/>
@@ -7439,7 +7759,7 @@
         <mc:AlternateContent>
           <mc:Choice Requires="wps">
             <w:drawing>
-              <wp:anchor distT="0" distB="0" distL="114300" distR="114300" simplePos="0" relativeHeight="252064256" behindDoc="0" locked="0" layoutInCell="1" allowOverlap="1" wp14:anchorId="0D045AA3" wp14:editId="0A1BC014">
+              <wp:anchor distT="0" distB="0" distL="114300" distR="114300" simplePos="0" relativeHeight="252064256" behindDoc="0" locked="0" layoutInCell="1" allowOverlap="1" wp14:anchorId="0D045AA3" wp14:editId="333134B8">
                 <wp:simplePos x="0" y="0"/>
                 <wp:positionH relativeFrom="column">
                   <wp:posOffset>2475905</wp:posOffset>
@@ -7583,7 +7903,7 @@
           </mc:Choice>
           <mc:Fallback>
             <w:pict>
-              <v:shape w14:anchorId="0D045AA3" id="Text Box 155" o:spid="_x0000_s1034" type="#_x0000_t202" style="position:absolute;left:0;text-align:left;margin-left:194.95pt;margin-top:27.55pt;width:136.5pt;height:.05pt;z-index:252064256;visibility:visible;mso-wrap-style:square;mso-width-percent:0;mso-wrap-distance-left:9pt;mso-wrap-distance-top:0;mso-wrap-distance-right:9pt;mso-wrap-distance-bottom:0;mso-position-horizontal:absolute;mso-position-horizontal-relative:text;mso-position-vertical:absolute;mso-position-vertical-relative:text;mso-width-percent:0;mso-width-relative:margin;v-text-anchor:top" o:gfxdata="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" filled="f" stroked="f">
+              <v:shape w14:anchorId="0D045AA3" id="Text Box 155" o:spid="_x0000_s1036" type="#_x0000_t202" style="position:absolute;left:0;text-align:left;margin-left:194.95pt;margin-top:27.55pt;width:136.5pt;height:.05pt;z-index:252064256;visibility:visible;mso-wrap-style:square;mso-width-percent:0;mso-wrap-distance-left:9pt;mso-wrap-distance-top:0;mso-wrap-distance-right:9pt;mso-wrap-distance-bottom:0;mso-position-horizontal:absolute;mso-position-horizontal-relative:text;mso-position-vertical:absolute;mso-position-vertical-relative:text;mso-width-percent:0;mso-width-relative:margin;v-text-anchor:top" o:gfxdata="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" filled="f" stroked="f">
                 <v:textbox style="mso-fit-shape-to-text:t" inset="0,0,0,0">
                   <w:txbxContent>
                     <w:p>
@@ -7938,7 +8258,7 @@
           <w:noProof/>
         </w:rPr>
         <w:drawing>
-          <wp:anchor distT="0" distB="0" distL="114300" distR="114300" simplePos="0" relativeHeight="252065280" behindDoc="1" locked="0" layoutInCell="1" allowOverlap="1" wp14:anchorId="161E6F3D" wp14:editId="514FB4D5">
+          <wp:anchor distT="0" distB="0" distL="114300" distR="114300" simplePos="0" relativeHeight="252065280" behindDoc="1" locked="0" layoutInCell="1" allowOverlap="1" wp14:anchorId="161E6F3D" wp14:editId="01C038EF">
             <wp:simplePos x="0" y="0"/>
             <wp:positionH relativeFrom="column">
               <wp:posOffset>1593105</wp:posOffset>
@@ -7961,7 +8281,7 @@
                     <pic:cNvPicPr/>
                   </pic:nvPicPr>
                   <pic:blipFill>
-                    <a:blip r:embed="rId23" cstate="print">
+                    <a:blip r:embed="rId22" cstate="print">
                       <a:extLst>
                         <a:ext uri="{28A0092B-C50C-407E-A947-70E740481C1C}">
                           <a14:useLocalDpi xmlns:a14="http://schemas.microsoft.com/office/drawing/2010/main" val="0"/>
@@ -8105,7 +8425,7 @@
         <mc:AlternateContent>
           <mc:Choice Requires="wps">
             <w:drawing>
-              <wp:anchor distT="0" distB="0" distL="114300" distR="114300" simplePos="0" relativeHeight="251681280" behindDoc="0" locked="0" layoutInCell="1" allowOverlap="1" wp14:anchorId="46F16A96" wp14:editId="1D810EB1">
+              <wp:anchor distT="0" distB="0" distL="114300" distR="114300" simplePos="0" relativeHeight="251680256" behindDoc="0" locked="0" layoutInCell="1" allowOverlap="1" wp14:anchorId="46F16A96" wp14:editId="4654E43E">
                 <wp:simplePos x="0" y="0"/>
                 <wp:positionH relativeFrom="column">
                   <wp:posOffset>2575093</wp:posOffset>
@@ -8249,7 +8569,7 @@
           </mc:Choice>
           <mc:Fallback>
             <w:pict>
-              <v:shape w14:anchorId="46F16A96" id="Text Box 31" o:spid="_x0000_s1035" type="#_x0000_t202" style="position:absolute;left:0;text-align:left;margin-left:202.75pt;margin-top:18.2pt;width:136.5pt;height:.05pt;z-index:251681280;visibility:visible;mso-wrap-style:square;mso-width-percent:0;mso-wrap-distance-left:9pt;mso-wrap-distance-top:0;mso-wrap-distance-right:9pt;mso-wrap-distance-bottom:0;mso-position-horizontal:absolute;mso-position-horizontal-relative:text;mso-position-vertical:absolute;mso-position-vertical-relative:text;mso-width-percent:0;mso-width-relative:margin;v-text-anchor:top" o:gfxdata="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" filled="f" stroked="f">
+              <v:shape w14:anchorId="46F16A96" id="Text Box 31" o:spid="_x0000_s1037" type="#_x0000_t202" style="position:absolute;left:0;text-align:left;margin-left:202.75pt;margin-top:18.2pt;width:136.5pt;height:.05pt;z-index:251680256;visibility:visible;mso-wrap-style:square;mso-width-percent:0;mso-wrap-distance-left:9pt;mso-wrap-distance-top:0;mso-wrap-distance-right:9pt;mso-wrap-distance-bottom:0;mso-position-horizontal:absolute;mso-position-horizontal-relative:text;mso-position-vertical:absolute;mso-position-vertical-relative:text;mso-width-percent:0;mso-width-relative:margin;v-text-anchor:top" o:gfxdata="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" filled="f" stroked="f">
                 <v:textbox style="mso-fit-shape-to-text:t" inset="0,0,0,0">
                   <w:txbxContent>
                     <w:p>
@@ -8578,7 +8898,7 @@
         <mc:AlternateContent>
           <mc:Choice Requires="wps">
             <w:drawing>
-              <wp:anchor distT="0" distB="0" distL="114300" distR="114300" simplePos="0" relativeHeight="252059136" behindDoc="0" locked="0" layoutInCell="1" allowOverlap="1" wp14:anchorId="48337878" wp14:editId="67708084">
+              <wp:anchor distT="0" distB="0" distL="114300" distR="114300" simplePos="0" relativeHeight="252059136" behindDoc="0" locked="0" layoutInCell="1" allowOverlap="1" wp14:anchorId="48337878" wp14:editId="41C4F9F0">
                 <wp:simplePos x="0" y="0"/>
                 <wp:positionH relativeFrom="column">
                   <wp:posOffset>2777016</wp:posOffset>
@@ -8722,7 +9042,7 @@
           </mc:Choice>
           <mc:Fallback>
             <w:pict>
-              <v:shape w14:anchorId="48337878" id="Text Box 144" o:spid="_x0000_s1036" type="#_x0000_t202" style="position:absolute;left:0;text-align:left;margin-left:218.65pt;margin-top:145.35pt;width:136.5pt;height:.05pt;z-index:252059136;visibility:visible;mso-wrap-style:square;mso-width-percent:0;mso-wrap-distance-left:9pt;mso-wrap-distance-top:0;mso-wrap-distance-right:9pt;mso-wrap-distance-bottom:0;mso-position-horizontal:absolute;mso-position-horizontal-relative:text;mso-position-vertical:absolute;mso-position-vertical-relative:text;mso-width-percent:0;mso-width-relative:margin;v-text-anchor:top" o:gfxdata="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" filled="f" stroked="f">
+              <v:shape w14:anchorId="48337878" id="Text Box 144" o:spid="_x0000_s1038" type="#_x0000_t202" style="position:absolute;left:0;text-align:left;margin-left:218.65pt;margin-top:145.35pt;width:136.5pt;height:.05pt;z-index:252059136;visibility:visible;mso-wrap-style:square;mso-width-percent:0;mso-wrap-distance-left:9pt;mso-wrap-distance-top:0;mso-wrap-distance-right:9pt;mso-wrap-distance-bottom:0;mso-position-horizontal:absolute;mso-position-horizontal-relative:text;mso-position-vertical:absolute;mso-position-vertical-relative:text;mso-width-percent:0;mso-width-relative:margin;v-text-anchor:top" o:gfxdata="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" filled="f" stroked="f">
                 <v:textbox style="mso-fit-shape-to-text:t" inset="0,0,0,0">
                   <w:txbxContent>
                     <w:p>
@@ -8830,7 +9150,7 @@
           <w:noProof/>
         </w:rPr>
         <w:drawing>
-          <wp:anchor distT="0" distB="0" distL="114300" distR="114300" simplePos="0" relativeHeight="252066304" behindDoc="1" locked="0" layoutInCell="1" allowOverlap="1" wp14:anchorId="303E6919" wp14:editId="7824B60A">
+          <wp:anchor distT="0" distB="0" distL="114300" distR="114300" simplePos="0" relativeHeight="252066304" behindDoc="1" locked="0" layoutInCell="1" allowOverlap="1" wp14:anchorId="303E6919" wp14:editId="3CB54DBF">
             <wp:simplePos x="0" y="0"/>
             <wp:positionH relativeFrom="column">
               <wp:posOffset>2082800</wp:posOffset>
@@ -8853,7 +9173,7 @@
                     <pic:cNvPicPr/>
                   </pic:nvPicPr>
                   <pic:blipFill>
-                    <a:blip r:embed="rId24" cstate="print">
+                    <a:blip r:embed="rId23" cstate="print">
                       <a:extLst>
                         <a:ext uri="{28A0092B-C50C-407E-A947-70E740481C1C}">
                           <a14:useLocalDpi xmlns:a14="http://schemas.microsoft.com/office/drawing/2010/main" val="0"/>
@@ -9220,7 +9540,7 @@
           <w:noProof/>
         </w:rPr>
         <w:drawing>
-          <wp:anchor distT="0" distB="0" distL="114300" distR="114300" simplePos="0" relativeHeight="252067328" behindDoc="1" locked="0" layoutInCell="1" allowOverlap="1" wp14:anchorId="5210B03E" wp14:editId="4ED86CCC">
+          <wp:anchor distT="0" distB="0" distL="114300" distR="114300" simplePos="0" relativeHeight="252067328" behindDoc="1" locked="0" layoutInCell="1" allowOverlap="1" wp14:anchorId="5210B03E" wp14:editId="12745EE6">
             <wp:simplePos x="0" y="0"/>
             <wp:positionH relativeFrom="column">
               <wp:posOffset>1492161</wp:posOffset>
@@ -9243,7 +9563,7 @@
                     <pic:cNvPicPr/>
                   </pic:nvPicPr>
                   <pic:blipFill>
-                    <a:blip r:embed="rId25" cstate="print">
+                    <a:blip r:embed="rId24" cstate="print">
                       <a:extLst>
                         <a:ext uri="{28A0092B-C50C-407E-A947-70E740481C1C}">
                           <a14:useLocalDpi xmlns:a14="http://schemas.microsoft.com/office/drawing/2010/main" val="0"/>
@@ -9363,7 +9683,7 @@
         <mc:AlternateContent>
           <mc:Choice Requires="wps">
             <w:drawing>
-              <wp:anchor distT="0" distB="0" distL="114300" distR="114300" simplePos="0" relativeHeight="251744768" behindDoc="0" locked="0" layoutInCell="1" allowOverlap="1" wp14:anchorId="7B01322F" wp14:editId="29E38796">
+              <wp:anchor distT="0" distB="0" distL="114300" distR="114300" simplePos="0" relativeHeight="251743744" behindDoc="0" locked="0" layoutInCell="1" allowOverlap="1" wp14:anchorId="7B01322F" wp14:editId="15694E1C">
                 <wp:simplePos x="0" y="0"/>
                 <wp:positionH relativeFrom="margin">
                   <wp:posOffset>2551325</wp:posOffset>
@@ -9508,7 +9828,7 @@
           </mc:Choice>
           <mc:Fallback>
             <w:pict>
-              <v:shape w14:anchorId="7B01322F" id="Text Box 173" o:spid="_x0000_s1037" type="#_x0000_t202" style="position:absolute;left:0;text-align:left;margin-left:200.9pt;margin-top:21.1pt;width:150.9pt;height:20.05pt;z-index:251744768;visibility:visible;mso-wrap-style:square;mso-width-percent:0;mso-height-percent:0;mso-wrap-distance-left:9pt;mso-wrap-distance-top:0;mso-wrap-distance-right:9pt;mso-wrap-distance-bottom:0;mso-position-horizontal:absolute;mso-position-horizontal-relative:margin;mso-position-vertical:absolute;mso-position-vertical-relative:text;mso-width-percent:0;mso-height-percent:0;mso-width-relative:margin;mso-height-relative:margin;v-text-anchor:top" o:gfxdata="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" filled="f" stroked="f">
+              <v:shape w14:anchorId="7B01322F" id="Text Box 173" o:spid="_x0000_s1039" type="#_x0000_t202" style="position:absolute;left:0;text-align:left;margin-left:200.9pt;margin-top:21.1pt;width:150.9pt;height:20.05pt;z-index:251743744;visibility:visible;mso-wrap-style:square;mso-width-percent:0;mso-height-percent:0;mso-wrap-distance-left:9pt;mso-wrap-distance-top:0;mso-wrap-distance-right:9pt;mso-wrap-distance-bottom:0;mso-position-horizontal:absolute;mso-position-horizontal-relative:margin;mso-position-vertical:absolute;mso-position-vertical-relative:text;mso-width-percent:0;mso-height-percent:0;mso-width-relative:margin;mso-height-relative:margin;v-text-anchor:top" o:gfxdata="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" filled="f" stroked="f">
                 <v:textbox inset="0,0,0,0">
                   <w:txbxContent>
                     <w:p>
@@ -10225,7 +10545,7 @@
           <w:noProof/>
         </w:rPr>
         <w:drawing>
-          <wp:anchor distT="0" distB="0" distL="114300" distR="114300" simplePos="0" relativeHeight="252068352" behindDoc="1" locked="0" layoutInCell="1" allowOverlap="1" wp14:anchorId="204B061D" wp14:editId="5A17D462">
+          <wp:anchor distT="0" distB="0" distL="114300" distR="114300" simplePos="0" relativeHeight="252068352" behindDoc="1" locked="0" layoutInCell="1" allowOverlap="1" wp14:anchorId="204B061D" wp14:editId="03E656A0">
             <wp:simplePos x="0" y="0"/>
             <wp:positionH relativeFrom="column">
               <wp:posOffset>1255840</wp:posOffset>
@@ -10248,7 +10568,7 @@
                     <pic:cNvPicPr/>
                   </pic:nvPicPr>
                   <pic:blipFill>
-                    <a:blip r:embed="rId26" cstate="print">
+                    <a:blip r:embed="rId25" cstate="print">
                       <a:extLst>
                         <a:ext uri="{28A0092B-C50C-407E-A947-70E740481C1C}">
                           <a14:useLocalDpi xmlns:a14="http://schemas.microsoft.com/office/drawing/2010/main" val="0"/>
@@ -10578,7 +10898,7 @@
         <mc:AlternateContent>
           <mc:Choice Requires="wps">
             <w:drawing>
-              <wp:anchor distT="0" distB="0" distL="114300" distR="114300" simplePos="0" relativeHeight="251756032" behindDoc="0" locked="0" layoutInCell="1" allowOverlap="1" wp14:anchorId="67C087E1" wp14:editId="65A8E391">
+              <wp:anchor distT="0" distB="0" distL="114300" distR="114300" simplePos="0" relativeHeight="251755008" behindDoc="0" locked="0" layoutInCell="1" allowOverlap="1" wp14:anchorId="67C087E1" wp14:editId="3695F26C">
                 <wp:simplePos x="0" y="0"/>
                 <wp:positionH relativeFrom="margin">
                   <wp:posOffset>2241550</wp:posOffset>
@@ -10723,7 +11043,7 @@
           </mc:Choice>
           <mc:Fallback>
             <w:pict>
-              <v:shape w14:anchorId="67C087E1" id="Text Box 175" o:spid="_x0000_s1038" type="#_x0000_t202" style="position:absolute;left:0;text-align:left;margin-left:176.5pt;margin-top:1.6pt;width:184.2pt;height:19.25pt;z-index:251756032;visibility:visible;mso-wrap-style:square;mso-width-percent:0;mso-height-percent:0;mso-wrap-distance-left:9pt;mso-wrap-distance-top:0;mso-wrap-distance-right:9pt;mso-wrap-distance-bottom:0;mso-position-horizontal:absolute;mso-position-horizontal-relative:margin;mso-position-vertical:absolute;mso-position-vertical-relative:text;mso-width-percent:0;mso-height-percent:0;mso-width-relative:margin;mso-height-relative:margin;v-text-anchor:top" o:gfxdata="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" filled="f" stroked="f">
+              <v:shape w14:anchorId="67C087E1" id="Text Box 175" o:spid="_x0000_s1040" type="#_x0000_t202" style="position:absolute;left:0;text-align:left;margin-left:176.5pt;margin-top:1.6pt;width:184.2pt;height:19.25pt;z-index:251755008;visibility:visible;mso-wrap-style:square;mso-width-percent:0;mso-height-percent:0;mso-wrap-distance-left:9pt;mso-wrap-distance-top:0;mso-wrap-distance-right:9pt;mso-wrap-distance-bottom:0;mso-position-horizontal:absolute;mso-position-horizontal-relative:margin;mso-position-vertical:absolute;mso-position-vertical-relative:text;mso-width-percent:0;mso-height-percent:0;mso-width-relative:margin;mso-height-relative:margin;v-text-anchor:top" o:gfxdata="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" filled="f" stroked="f">
                 <v:textbox inset="0,0,0,0">
                   <w:txbxContent>
                     <w:p>
@@ -11635,7 +11955,7 @@
           <w:noProof/>
         </w:rPr>
         <w:drawing>
-          <wp:anchor distT="0" distB="0" distL="114300" distR="114300" simplePos="0" relativeHeight="252069376" behindDoc="1" locked="0" layoutInCell="1" allowOverlap="1" wp14:anchorId="15E4CAFB" wp14:editId="53C24AA2">
+          <wp:anchor distT="0" distB="0" distL="114300" distR="114300" simplePos="0" relativeHeight="252069376" behindDoc="1" locked="0" layoutInCell="1" allowOverlap="1" wp14:anchorId="15E4CAFB" wp14:editId="3181D8DA">
             <wp:simplePos x="0" y="0"/>
             <wp:positionH relativeFrom="column">
               <wp:posOffset>1272355</wp:posOffset>
@@ -11658,7 +11978,7 @@
                     <pic:cNvPicPr/>
                   </pic:nvPicPr>
                   <pic:blipFill>
-                    <a:blip r:embed="rId27" cstate="print">
+                    <a:blip r:embed="rId26" cstate="print">
                       <a:extLst>
                         <a:ext uri="{28A0092B-C50C-407E-A947-70E740481C1C}">
                           <a14:useLocalDpi xmlns:a14="http://schemas.microsoft.com/office/drawing/2010/main" val="0"/>
@@ -11799,7 +12119,7 @@
         <mc:AlternateContent>
           <mc:Choice Requires="wps">
             <w:drawing>
-              <wp:anchor distT="0" distB="0" distL="114300" distR="114300" simplePos="0" relativeHeight="251758080" behindDoc="0" locked="0" layoutInCell="1" allowOverlap="1" wp14:anchorId="131FAE2F" wp14:editId="20427442">
+              <wp:anchor distT="0" distB="0" distL="114300" distR="114300" simplePos="0" relativeHeight="251757056" behindDoc="0" locked="0" layoutInCell="1" allowOverlap="1" wp14:anchorId="131FAE2F" wp14:editId="5D68DED6">
                 <wp:simplePos x="0" y="0"/>
                 <wp:positionH relativeFrom="margin">
                   <wp:posOffset>2112645</wp:posOffset>
@@ -11946,7 +12266,7 @@
           </mc:Choice>
           <mc:Fallback>
             <w:pict>
-              <v:shape w14:anchorId="131FAE2F" id="Text Box 176" o:spid="_x0000_s1039" type="#_x0000_t202" style="position:absolute;left:0;text-align:left;margin-left:166.35pt;margin-top:2.55pt;width:184.2pt;height:19.25pt;z-index:251758080;visibility:visible;mso-wrap-style:square;mso-width-percent:0;mso-height-percent:0;mso-wrap-distance-left:9pt;mso-wrap-distance-top:0;mso-wrap-distance-right:9pt;mso-wrap-distance-bottom:0;mso-position-horizontal:absolute;mso-position-horizontal-relative:margin;mso-position-vertical:absolute;mso-position-vertical-relative:text;mso-width-percent:0;mso-height-percent:0;mso-width-relative:margin;mso-height-relative:margin;v-text-anchor:top" o:gfxdata="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" filled="f" stroked="f">
+              <v:shape w14:anchorId="131FAE2F" id="Text Box 176" o:spid="_x0000_s1041" type="#_x0000_t202" style="position:absolute;left:0;text-align:left;margin-left:166.35pt;margin-top:2.55pt;width:184.2pt;height:19.25pt;z-index:251757056;visibility:visible;mso-wrap-style:square;mso-width-percent:0;mso-height-percent:0;mso-wrap-distance-left:9pt;mso-wrap-distance-top:0;mso-wrap-distance-right:9pt;mso-wrap-distance-bottom:0;mso-position-horizontal:absolute;mso-position-horizontal-relative:margin;mso-position-vertical:absolute;mso-position-vertical-relative:text;mso-width-percent:0;mso-height-percent:0;mso-width-relative:margin;mso-height-relative:margin;v-text-anchor:top" o:gfxdata="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" filled="f" stroked="f">
                 <v:textbox inset="0,0,0,0">
                   <w:txbxContent>
                     <w:p>
@@ -12590,7 +12910,7 @@
           <w:lang w:eastAsia="en-ID"/>
         </w:rPr>
       </w:pPr>
-      <w:bookmarkStart w:id="9" w:name="_Toc106960185"/>
+      <w:bookmarkStart w:id="7" w:name="_Toc106960185"/>
       <w:r>
         <w:rPr>
           <w:rFonts w:ascii="Times New Roman" w:eastAsia="Times New Roman" w:hAnsi="Times New Roman" w:cs="Times New Roman"/>
@@ -12617,7 +12937,7 @@
         </w:rPr>
         <w:t>Rumusan Template</w:t>
       </w:r>
-      <w:bookmarkEnd w:id="9"/>
+      <w:bookmarkEnd w:id="7"/>
     </w:p>
     <w:p>
       <w:pPr>
@@ -12649,20 +12969,122 @@
         </w:rPr>
         <w:tab/>
       </w:r>
-      <w:bookmarkStart w:id="10" w:name="_Toc106960035"/>
-      <w:bookmarkStart w:id="11" w:name="_Toc106960186"/>
-      <w:r>
-        <w:rPr>
-          <w:noProof/>
-        </w:rPr>
+      <w:bookmarkStart w:id="8" w:name="_Toc106960035"/>
+      <w:bookmarkStart w:id="9" w:name="_Toc106960186"/>
+      <w:r>
+        <w:rPr>
+          <w:rFonts w:ascii="Times New Roman" w:eastAsia="Times New Roman" w:hAnsi="Times New Roman" w:cs="Times New Roman"/>
+          <w:noProof/>
+          <w:sz w:val="24"/>
+          <w:szCs w:val="24"/>
+          <w:bdr w:val="none" w:sz="0" w:space="0" w:color="auto" w:frame="1"/>
+          <w:lang w:eastAsia="en-ID"/>
+        </w:rPr>
+        <w:t>Menu ini</w:t>
+      </w:r>
+      <w:r>
+        <w:rPr>
+          <w:rFonts w:ascii="Times New Roman" w:eastAsia="Times New Roman" w:hAnsi="Times New Roman" w:cs="Times New Roman"/>
+          <w:noProof/>
+          <w:sz w:val="24"/>
+          <w:szCs w:val="24"/>
+          <w:bdr w:val="none" w:sz="0" w:space="0" w:color="auto" w:frame="1"/>
+          <w:lang w:eastAsia="en-ID"/>
+        </w:rPr>
+        <w:t xml:space="preserve"> berfungsi untuk</w:t>
+      </w:r>
+      <w:r>
+        <w:rPr>
+          <w:rFonts w:ascii="Times New Roman" w:eastAsia="Times New Roman" w:hAnsi="Times New Roman" w:cs="Times New Roman"/>
+          <w:noProof/>
+          <w:sz w:val="24"/>
+          <w:szCs w:val="24"/>
+          <w:bdr w:val="none" w:sz="0" w:space="0" w:color="auto" w:frame="1"/>
+          <w:lang w:eastAsia="en-ID"/>
+        </w:rPr>
+        <w:t xml:space="preserve"> </w:t>
+      </w:r>
+      <w:r>
+        <w:rPr>
+          <w:rFonts w:ascii="Times New Roman" w:eastAsia="Times New Roman" w:hAnsi="Times New Roman" w:cs="Times New Roman"/>
+          <w:noProof/>
+          <w:sz w:val="24"/>
+          <w:szCs w:val="24"/>
+          <w:bdr w:val="none" w:sz="0" w:space="0" w:color="auto" w:frame="1"/>
+          <w:lang w:eastAsia="en-ID"/>
+        </w:rPr>
+        <w:t>m</w:t>
+      </w:r>
+      <w:r>
+        <w:rPr>
+          <w:rFonts w:ascii="Times New Roman" w:eastAsia="Times New Roman" w:hAnsi="Times New Roman" w:cs="Times New Roman"/>
+          <w:noProof/>
+          <w:sz w:val="24"/>
+          <w:szCs w:val="24"/>
+          <w:bdr w:val="none" w:sz="0" w:space="0" w:color="auto" w:frame="1"/>
+          <w:lang w:eastAsia="en-ID"/>
+        </w:rPr>
+        <w:t>engelola Bab, Sub-Bab, Sub-SubBab pada satu Nasabah menjadi satu daftar isi/template</w:t>
+      </w:r>
+      <w:r>
+        <w:rPr>
+          <w:rFonts w:ascii="Times New Roman" w:eastAsia="Times New Roman" w:hAnsi="Times New Roman" w:cs="Times New Roman"/>
+          <w:noProof/>
+          <w:sz w:val="24"/>
+          <w:szCs w:val="24"/>
+          <w:bdr w:val="none" w:sz="0" w:space="0" w:color="auto" w:frame="1"/>
+          <w:lang w:eastAsia="en-ID"/>
+        </w:rPr>
+        <w:t>.</w:t>
+      </w:r>
+      <w:r>
+        <w:rPr>
+          <w:rFonts w:ascii="Times New Roman" w:eastAsia="Times New Roman" w:hAnsi="Times New Roman" w:cs="Times New Roman"/>
+          <w:noProof/>
+          <w:sz w:val="24"/>
+          <w:szCs w:val="24"/>
+          <w:bdr w:val="none" w:sz="0" w:space="0" w:color="auto" w:frame="1"/>
+          <w:lang w:eastAsia="en-ID"/>
+        </w:rPr>
+        <w:t xml:space="preserve"> Terdapat 4 sub menu pada Rumusan Template yaitu Bab, Sub-Bab dan SubSub-Bab</w:t>
+      </w:r>
+      <w:bookmarkEnd w:id="8"/>
+      <w:bookmarkEnd w:id="9"/>
+    </w:p>
+    <w:p>
+      <w:pPr>
+        <w:pStyle w:val="ListParagraph"/>
+        <w:tabs>
+          <w:tab w:val="left" w:pos="284"/>
+        </w:tabs>
+        <w:spacing w:line="360" w:lineRule="auto"/>
+        <w:ind w:left="284" w:right="4"/>
+        <w:jc w:val="both"/>
+        <w:outlineLvl w:val="0"/>
+        <w:rPr>
+          <w:rFonts w:ascii="Times New Roman" w:eastAsia="Times New Roman" w:hAnsi="Times New Roman" w:cs="Times New Roman"/>
+          <w:noProof/>
+          <w:sz w:val="24"/>
+          <w:szCs w:val="24"/>
+          <w:bdr w:val="none" w:sz="0" w:space="0" w:color="auto" w:frame="1"/>
+          <w:lang w:eastAsia="en-ID"/>
+        </w:rPr>
+      </w:pPr>
+      <w:bookmarkStart w:id="10" w:name="_Toc106960036"/>
+      <w:bookmarkStart w:id="11" w:name="_Toc106960187"/>
+      <w:r>
+        <w:rPr>
+          <w:noProof/>
+        </w:rPr>
+        <w:lastRenderedPageBreak/>
         <w:drawing>
-          <wp:anchor distT="0" distB="0" distL="114300" distR="114300" simplePos="0" relativeHeight="252070400" behindDoc="1" locked="0" layoutInCell="1" allowOverlap="1" wp14:anchorId="5EE34886" wp14:editId="0C8118C0">
+          <wp:anchor distT="0" distB="0" distL="114300" distR="114300" simplePos="0" relativeHeight="252070400" behindDoc="1" locked="0" layoutInCell="1" allowOverlap="1" wp14:anchorId="5EE34886" wp14:editId="28F3D730">
             <wp:simplePos x="0" y="0"/>
-            <wp:positionH relativeFrom="column">
-              <wp:posOffset>2410214</wp:posOffset>
+            <wp:positionH relativeFrom="margin">
+              <wp:posOffset>2486025</wp:posOffset>
             </wp:positionH>
-            <wp:positionV relativeFrom="page">
-              <wp:posOffset>7563044</wp:posOffset>
+            <wp:positionV relativeFrom="margin">
+              <wp:align>top</wp:align>
             </wp:positionV>
             <wp:extent cx="1847850" cy="1294765"/>
             <wp:effectExtent l="0" t="0" r="0" b="635"/>
@@ -12679,7 +13101,7 @@
                     <pic:cNvPicPr/>
                   </pic:nvPicPr>
                   <pic:blipFill>
-                    <a:blip r:embed="rId28">
+                    <a:blip r:embed="rId27">
                       <a:extLst>
                         <a:ext uri="{28A0092B-C50C-407E-A947-70E740481C1C}">
                           <a14:useLocalDpi xmlns:a14="http://schemas.microsoft.com/office/drawing/2010/main" val="0"/>
@@ -12713,114 +13135,12 @@
       </w:r>
       <w:r>
         <w:rPr>
-          <w:rFonts w:ascii="Times New Roman" w:eastAsia="Times New Roman" w:hAnsi="Times New Roman" w:cs="Times New Roman"/>
-          <w:noProof/>
-          <w:sz w:val="24"/>
-          <w:szCs w:val="24"/>
-          <w:bdr w:val="none" w:sz="0" w:space="0" w:color="auto" w:frame="1"/>
-          <w:lang w:eastAsia="en-ID"/>
-        </w:rPr>
-        <w:t>Menu ini</w:t>
-      </w:r>
-      <w:r>
-        <w:rPr>
-          <w:rFonts w:ascii="Times New Roman" w:eastAsia="Times New Roman" w:hAnsi="Times New Roman" w:cs="Times New Roman"/>
-          <w:noProof/>
-          <w:sz w:val="24"/>
-          <w:szCs w:val="24"/>
-          <w:bdr w:val="none" w:sz="0" w:space="0" w:color="auto" w:frame="1"/>
-          <w:lang w:eastAsia="en-ID"/>
-        </w:rPr>
-        <w:t xml:space="preserve"> berfungsi untuk</w:t>
-      </w:r>
-      <w:r>
-        <w:rPr>
-          <w:rFonts w:ascii="Times New Roman" w:eastAsia="Times New Roman" w:hAnsi="Times New Roman" w:cs="Times New Roman"/>
-          <w:noProof/>
-          <w:sz w:val="24"/>
-          <w:szCs w:val="24"/>
-          <w:bdr w:val="none" w:sz="0" w:space="0" w:color="auto" w:frame="1"/>
-          <w:lang w:eastAsia="en-ID"/>
-        </w:rPr>
-        <w:t xml:space="preserve"> </w:t>
-      </w:r>
-      <w:r>
-        <w:rPr>
-          <w:rFonts w:ascii="Times New Roman" w:eastAsia="Times New Roman" w:hAnsi="Times New Roman" w:cs="Times New Roman"/>
-          <w:noProof/>
-          <w:sz w:val="24"/>
-          <w:szCs w:val="24"/>
-          <w:bdr w:val="none" w:sz="0" w:space="0" w:color="auto" w:frame="1"/>
-          <w:lang w:eastAsia="en-ID"/>
-        </w:rPr>
-        <w:t>m</w:t>
-      </w:r>
-      <w:r>
-        <w:rPr>
-          <w:rFonts w:ascii="Times New Roman" w:eastAsia="Times New Roman" w:hAnsi="Times New Roman" w:cs="Times New Roman"/>
-          <w:noProof/>
-          <w:sz w:val="24"/>
-          <w:szCs w:val="24"/>
-          <w:bdr w:val="none" w:sz="0" w:space="0" w:color="auto" w:frame="1"/>
-          <w:lang w:eastAsia="en-ID"/>
-        </w:rPr>
-        <w:t>engelola Bab, Sub-Bab, Sub-SubBab pada satu Nasabah menjadi satu daftar isi/template</w:t>
-      </w:r>
-      <w:r>
-        <w:rPr>
-          <w:rFonts w:ascii="Times New Roman" w:eastAsia="Times New Roman" w:hAnsi="Times New Roman" w:cs="Times New Roman"/>
-          <w:noProof/>
-          <w:sz w:val="24"/>
-          <w:szCs w:val="24"/>
-          <w:bdr w:val="none" w:sz="0" w:space="0" w:color="auto" w:frame="1"/>
-          <w:lang w:eastAsia="en-ID"/>
-        </w:rPr>
-        <w:t>.</w:t>
-      </w:r>
-      <w:r>
-        <w:rPr>
-          <w:rFonts w:ascii="Times New Roman" w:eastAsia="Times New Roman" w:hAnsi="Times New Roman" w:cs="Times New Roman"/>
-          <w:noProof/>
-          <w:sz w:val="24"/>
-          <w:szCs w:val="24"/>
-          <w:bdr w:val="none" w:sz="0" w:space="0" w:color="auto" w:frame="1"/>
-          <w:lang w:eastAsia="en-ID"/>
-        </w:rPr>
-        <w:t xml:space="preserve"> Terdapat 4 sub menu pada Rumusan Template yaitu Bab, Sub-Bab dan SubSub-Bab</w:t>
-      </w:r>
-      <w:bookmarkEnd w:id="10"/>
-      <w:bookmarkEnd w:id="11"/>
-    </w:p>
-    <w:p>
-      <w:pPr>
-        <w:pStyle w:val="ListParagraph"/>
-        <w:tabs>
-          <w:tab w:val="left" w:pos="284"/>
-        </w:tabs>
-        <w:spacing w:line="360" w:lineRule="auto"/>
-        <w:ind w:left="284" w:right="4"/>
-        <w:jc w:val="both"/>
-        <w:outlineLvl w:val="0"/>
-        <w:rPr>
-          <w:rFonts w:ascii="Times New Roman" w:eastAsia="Times New Roman" w:hAnsi="Times New Roman" w:cs="Times New Roman"/>
-          <w:noProof/>
-          <w:sz w:val="24"/>
-          <w:szCs w:val="24"/>
-          <w:bdr w:val="none" w:sz="0" w:space="0" w:color="auto" w:frame="1"/>
-          <w:lang w:eastAsia="en-ID"/>
-        </w:rPr>
-      </w:pPr>
-      <w:bookmarkStart w:id="12" w:name="_Toc106960036"/>
-      <w:bookmarkStart w:id="13" w:name="_Toc106960187"/>
-      <w:r>
-        <w:rPr>
-          <w:noProof/>
-        </w:rPr>
-        <w:lastRenderedPageBreak/>
+          <w:noProof/>
+        </w:rPr>
         <mc:AlternateContent>
           <mc:Choice Requires="wps">
             <w:drawing>
-              <wp:anchor distT="0" distB="0" distL="114300" distR="114300" simplePos="0" relativeHeight="251782656" behindDoc="0" locked="0" layoutInCell="1" allowOverlap="1" wp14:anchorId="53AF5CAF" wp14:editId="1684CB7E">
+              <wp:anchor distT="0" distB="0" distL="114300" distR="114300" simplePos="0" relativeHeight="251781632" behindDoc="0" locked="0" layoutInCell="1" allowOverlap="1" wp14:anchorId="53AF5CAF" wp14:editId="0DF12C02">
                 <wp:simplePos x="0" y="0"/>
                 <wp:positionH relativeFrom="margin">
                   <wp:posOffset>2319020</wp:posOffset>
@@ -12966,7 +13286,7 @@
           </mc:Choice>
           <mc:Fallback>
             <w:pict>
-              <v:shape w14:anchorId="53AF5CAF" id="Text Box 17" o:spid="_x0000_s1040" type="#_x0000_t202" style="position:absolute;left:0;text-align:left;margin-left:182.6pt;margin-top:110.25pt;width:182.7pt;height:.05pt;z-index:251782656;visibility:visible;mso-wrap-style:square;mso-width-percent:0;mso-wrap-distance-left:9pt;mso-wrap-distance-top:0;mso-wrap-distance-right:9pt;mso-wrap-distance-bottom:0;mso-position-horizontal:absolute;mso-position-horizontal-relative:margin;mso-position-vertical:absolute;mso-position-vertical-relative:text;mso-width-percent:0;mso-width-relative:margin;v-text-anchor:top" o:gfxdata="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" filled="f" stroked="f">
+              <v:shape w14:anchorId="53AF5CAF" id="Text Box 17" o:spid="_x0000_s1042" type="#_x0000_t202" style="position:absolute;left:0;text-align:left;margin-left:182.6pt;margin-top:110.25pt;width:182.7pt;height:.05pt;z-index:251781632;visibility:visible;mso-wrap-style:square;mso-width-percent:0;mso-wrap-distance-left:9pt;mso-wrap-distance-top:0;mso-wrap-distance-right:9pt;mso-wrap-distance-bottom:0;mso-position-horizontal:absolute;mso-position-horizontal-relative:margin;mso-position-vertical:absolute;mso-position-vertical-relative:text;mso-width-percent:0;mso-width-relative:margin;v-text-anchor:top" o:gfxdata="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" filled="f" stroked="f">
                 <v:textbox style="mso-fit-shape-to-text:t" inset="0,0,0,0">
                   <w:txbxContent>
                     <w:p>
@@ -13072,8 +13392,8 @@
           </mc:Fallback>
         </mc:AlternateContent>
       </w:r>
-      <w:bookmarkEnd w:id="12"/>
-      <w:bookmarkEnd w:id="13"/>
+      <w:bookmarkEnd w:id="10"/>
+      <w:bookmarkEnd w:id="11"/>
     </w:p>
     <w:p>
       <w:pPr>
@@ -13352,7 +13672,7 @@
           </mc:Choice>
           <mc:Fallback>
             <w:pict>
-              <v:shape w14:anchorId="07438BC0" id="Text Box 230" o:spid="_x0000_s1041" type="#_x0000_t202" style="position:absolute;left:0;text-align:left;margin-left:170.15pt;margin-top:165.65pt;width:181.4pt;height:.05pt;z-index:252073472;visibility:visible;mso-wrap-style:square;mso-width-percent:0;mso-wrap-distance-left:9pt;mso-wrap-distance-top:0;mso-wrap-distance-right:9pt;mso-wrap-distance-bottom:0;mso-position-horizontal:absolute;mso-position-horizontal-relative:text;mso-position-vertical:absolute;mso-position-vertical-relative:text;mso-width-percent:0;mso-width-relative:margin;v-text-anchor:top" o:gfxdata="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" filled="f" stroked="f">
+              <v:shape w14:anchorId="07438BC0" id="Text Box 230" o:spid="_x0000_s1043" type="#_x0000_t202" style="position:absolute;left:0;text-align:left;margin-left:170.15pt;margin-top:165.65pt;width:181.4pt;height:.05pt;z-index:252073472;visibility:visible;mso-wrap-style:square;mso-width-percent:0;mso-wrap-distance-left:9pt;mso-wrap-distance-top:0;mso-wrap-distance-right:9pt;mso-wrap-distance-bottom:0;mso-position-horizontal:absolute;mso-position-horizontal-relative:text;mso-position-vertical:absolute;mso-position-vertical-relative:text;mso-width-percent:0;mso-width-relative:margin;v-text-anchor:top" o:gfxdata="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" filled="f" stroked="f">
                 <v:textbox style="mso-fit-shape-to-text:t" inset="0,0,0,0">
                   <w:txbxContent>
                     <w:p>
@@ -13526,7 +13846,7 @@
           </mc:Choice>
           <mc:Fallback>
             <w:pict>
-              <v:shape w14:anchorId="69B7C43D" id="Text Box 231" o:spid="_x0000_s1042" type="#_x0000_t202" style="position:absolute;left:0;text-align:left;margin-left:174.15pt;margin-top:188.95pt;width:1in;height:.05pt;z-index:252072448;visibility:visible;mso-wrap-style:square;mso-wrap-distance-left:9pt;mso-wrap-distance-top:0;mso-wrap-distance-right:9pt;mso-wrap-distance-bottom:0;mso-position-horizontal:absolute;mso-position-horizontal-relative:text;mso-position-vertical:absolute;mso-position-vertical-relative:text;v-text-anchor:top" o:gfxdata="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" filled="f" stroked="f">
+              <v:shape w14:anchorId="69B7C43D" id="Text Box 231" o:spid="_x0000_s1044" type="#_x0000_t202" style="position:absolute;left:0;text-align:left;margin-left:174.15pt;margin-top:188.95pt;width:1in;height:.05pt;z-index:252072448;visibility:visible;mso-wrap-style:square;mso-wrap-distance-left:9pt;mso-wrap-distance-top:0;mso-wrap-distance-right:9pt;mso-wrap-distance-bottom:0;mso-position-horizontal:absolute;mso-position-horizontal-relative:text;mso-position-vertical:absolute;mso-position-vertical-relative:text;v-text-anchor:top" o:gfxdata="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" filled="f" stroked="f">
                 <v:textbox style="mso-fit-shape-to-text:t" inset="0,0,0,0">
                   <w:txbxContent>
                     <w:p>
@@ -13792,7 +14112,7 @@
                     <pic:cNvPicPr/>
                   </pic:nvPicPr>
                   <pic:blipFill>
-                    <a:blip r:embed="rId29" cstate="print">
+                    <a:blip r:embed="rId28" cstate="print">
                       <a:extLst>
                         <a:ext uri="{28A0092B-C50C-407E-A947-70E740481C1C}">
                           <a14:useLocalDpi xmlns:a14="http://schemas.microsoft.com/office/drawing/2010/main" val="0"/>
@@ -14020,16 +14340,16 @@
           <w:noProof/>
         </w:rPr>
         <w:drawing>
-          <wp:anchor distT="0" distB="0" distL="114300" distR="114300" simplePos="0" relativeHeight="252084736" behindDoc="1" locked="0" layoutInCell="1" allowOverlap="1" wp14:anchorId="5AC80977" wp14:editId="5F8FD627">
+          <wp:anchor distT="0" distB="0" distL="114300" distR="114300" simplePos="0" relativeHeight="252084736" behindDoc="1" locked="0" layoutInCell="1" allowOverlap="1" wp14:anchorId="5AC80977" wp14:editId="42E7699D">
             <wp:simplePos x="0" y="0"/>
             <wp:positionH relativeFrom="column">
-              <wp:posOffset>1601506</wp:posOffset>
+              <wp:posOffset>1435396</wp:posOffset>
             </wp:positionH>
             <wp:positionV relativeFrom="paragraph">
-              <wp:posOffset>1036812</wp:posOffset>
+              <wp:posOffset>1035685</wp:posOffset>
             </wp:positionV>
-            <wp:extent cx="3665251" cy="2341314"/>
-            <wp:effectExtent l="0" t="0" r="0" b="1905"/>
+            <wp:extent cx="3559930" cy="1913255"/>
+            <wp:effectExtent l="0" t="0" r="2540" b="0"/>
             <wp:wrapNone/>
             <wp:docPr id="10" name="Picture 10"/>
             <wp:cNvGraphicFramePr>
@@ -14043,7 +14363,7 @@
                     <pic:cNvPicPr/>
                   </pic:nvPicPr>
                   <pic:blipFill>
-                    <a:blip r:embed="rId30" cstate="print">
+                    <a:blip r:embed="rId29" cstate="print">
                       <a:extLst>
                         <a:ext uri="{28A0092B-C50C-407E-A947-70E740481C1C}">
                           <a14:useLocalDpi xmlns:a14="http://schemas.microsoft.com/office/drawing/2010/main" val="0"/>
@@ -14057,7 +14377,7 @@
                   <pic:spPr>
                     <a:xfrm>
                       <a:off x="0" y="0"/>
-                      <a:ext cx="3665251" cy="2341314"/>
+                      <a:ext cx="3585952" cy="1927240"/>
                     </a:xfrm>
                     <a:prstGeom prst="rect">
                       <a:avLst/>
@@ -14148,7 +14468,7 @@
           </mc:Choice>
           <mc:Fallback>
             <w:pict>
-              <v:shape w14:anchorId="206FE804" id="Text Box 232" o:spid="_x0000_s1043" type="#_x0000_t202" style="position:absolute;left:0;text-align:left;margin-left:0;margin-top:373.1pt;width:181.4pt;height:.05pt;z-index:252074496;visibility:visible;mso-wrap-style:square;mso-width-percent:0;mso-wrap-distance-left:9pt;mso-wrap-distance-top:0;mso-wrap-distance-right:9pt;mso-wrap-distance-bottom:0;mso-position-horizontal:center;mso-position-horizontal-relative:margin;mso-position-vertical:absolute;mso-position-vertical-relative:text;mso-width-percent:0;mso-width-relative:margin;v-text-anchor:top" o:gfxdata="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" filled="f" stroked="f">
+              <v:shape w14:anchorId="206FE804" id="Text Box 232" o:spid="_x0000_s1045" type="#_x0000_t202" style="position:absolute;left:0;text-align:left;margin-left:0;margin-top:373.1pt;width:181.4pt;height:.05pt;z-index:252074496;visibility:visible;mso-wrap-style:square;mso-width-percent:0;mso-wrap-distance-left:9pt;mso-wrap-distance-top:0;mso-wrap-distance-right:9pt;mso-wrap-distance-bottom:0;mso-position-horizontal:center;mso-position-horizontal-relative:margin;mso-position-vertical:absolute;mso-position-vertical-relative:text;mso-width-percent:0;mso-width-relative:margin;v-text-anchor:top" o:gfxdata="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" filled="f" stroked="f">
                 <v:textbox style="mso-fit-shape-to-text:t" inset="0,0,0,0">
                   <w:txbxContent>
                     <w:p>
@@ -14380,50 +14700,11 @@
     </w:p>
     <w:p>
       <w:pPr>
-        <w:pStyle w:val="ListParagraph"/>
         <w:tabs>
           <w:tab w:val="left" w:pos="284"/>
         </w:tabs>
         <w:spacing w:line="360" w:lineRule="auto"/>
-        <w:ind w:left="927" w:right="4"/>
-        <w:jc w:val="both"/>
-        <w:rPr>
-          <w:rFonts w:ascii="Times New Roman" w:eastAsia="Times New Roman" w:hAnsi="Times New Roman" w:cs="Times New Roman"/>
-          <w:noProof/>
-          <w:sz w:val="24"/>
-          <w:szCs w:val="24"/>
-          <w:bdr w:val="none" w:sz="0" w:space="0" w:color="auto" w:frame="1"/>
-          <w:lang w:eastAsia="en-ID"/>
-        </w:rPr>
-      </w:pPr>
-    </w:p>
-    <w:p>
-      <w:pPr>
-        <w:pStyle w:val="ListParagraph"/>
-        <w:tabs>
-          <w:tab w:val="left" w:pos="284"/>
-        </w:tabs>
-        <w:spacing w:line="360" w:lineRule="auto"/>
-        <w:ind w:left="927" w:right="4"/>
-        <w:jc w:val="both"/>
-        <w:rPr>
-          <w:rFonts w:ascii="Times New Roman" w:eastAsia="Times New Roman" w:hAnsi="Times New Roman" w:cs="Times New Roman"/>
-          <w:noProof/>
-          <w:sz w:val="24"/>
-          <w:szCs w:val="24"/>
-          <w:bdr w:val="none" w:sz="0" w:space="0" w:color="auto" w:frame="1"/>
-          <w:lang w:eastAsia="en-ID"/>
-        </w:rPr>
-      </w:pPr>
-    </w:p>
-    <w:p>
-      <w:pPr>
-        <w:pStyle w:val="ListParagraph"/>
-        <w:tabs>
-          <w:tab w:val="left" w:pos="284"/>
-        </w:tabs>
-        <w:spacing w:line="360" w:lineRule="auto"/>
-        <w:ind w:left="927" w:right="4"/>
+        <w:ind w:right="4"/>
         <w:jc w:val="both"/>
         <w:rPr>
           <w:rFonts w:ascii="Times New Roman" w:eastAsia="Times New Roman" w:hAnsi="Times New Roman" w:cs="Times New Roman"/>
@@ -14439,25 +14720,24 @@
           <w:rFonts w:ascii="Times New Roman" w:hAnsi="Times New Roman" w:cs="Times New Roman"/>
           <w:noProof/>
         </w:rPr>
-        <w:lastRenderedPageBreak/>
         <mc:AlternateContent>
           <mc:Choice Requires="wps">
             <w:drawing>
-              <wp:anchor distT="0" distB="0" distL="114300" distR="114300" simplePos="0" relativeHeight="252075520" behindDoc="0" locked="0" layoutInCell="1" allowOverlap="1" wp14:anchorId="2E2A0727" wp14:editId="1D6130F2">
+              <wp:anchor distT="0" distB="0" distL="114300" distR="114300" simplePos="0" relativeHeight="252075520" behindDoc="0" locked="0" layoutInCell="1" allowOverlap="1" wp14:anchorId="2E2A0727" wp14:editId="15D24E82">
                 <wp:simplePos x="0" y="0"/>
                 <wp:positionH relativeFrom="column">
-                  <wp:posOffset>2159160</wp:posOffset>
+                  <wp:posOffset>2062274</wp:posOffset>
                 </wp:positionH>
                 <wp:positionV relativeFrom="paragraph">
-                  <wp:posOffset>178966</wp:posOffset>
+                  <wp:posOffset>293370</wp:posOffset>
                 </wp:positionV>
-                <wp:extent cx="2838450" cy="635"/>
+                <wp:extent cx="2838450" cy="294005"/>
                 <wp:effectExtent l="0" t="0" r="0" b="0"/>
                 <wp:wrapThrough wrapText="bothSides">
                   <wp:wrapPolygon edited="0">
                     <wp:start x="0" y="0"/>
-                    <wp:lineTo x="0" y="19591"/>
-                    <wp:lineTo x="21455" y="19591"/>
+                    <wp:lineTo x="0" y="19594"/>
+                    <wp:lineTo x="21455" y="19594"/>
                     <wp:lineTo x="21455" y="0"/>
                     <wp:lineTo x="0" y="0"/>
                   </wp:wrapPolygon>
@@ -14471,7 +14751,7 @@
                       <wps:spPr>
                         <a:xfrm>
                           <a:off x="0" y="0"/>
-                          <a:ext cx="2838450" cy="635"/>
+                          <a:ext cx="2838450" cy="294005"/>
                         </a:xfrm>
                         <a:prstGeom prst="rect">
                           <a:avLst/>
@@ -14622,7 +14902,7 @@
                                 <w:sz w:val="20"/>
                                 <w:szCs w:val="20"/>
                               </w:rPr>
-                              <w:t>3</w:t>
+                              <w:t>4</w:t>
                             </w:r>
                             <w:r>
                               <w:rPr>
@@ -14642,7 +14922,7 @@
                         <a:prstTxWarp prst="textNoShape">
                           <a:avLst/>
                         </a:prstTxWarp>
-                        <a:spAutoFit/>
+                        <a:noAutofit/>
                       </wps:bodyPr>
                     </wps:wsp>
                   </a:graphicData>
@@ -14650,13 +14930,16 @@
                 <wp14:sizeRelH relativeFrom="margin">
                   <wp14:pctWidth>0</wp14:pctWidth>
                 </wp14:sizeRelH>
+                <wp14:sizeRelV relativeFrom="margin">
+                  <wp14:pctHeight>0</wp14:pctHeight>
+                </wp14:sizeRelV>
               </wp:anchor>
             </w:drawing>
           </mc:Choice>
           <mc:Fallback>
             <w:pict>
-              <v:shape w14:anchorId="2E2A0727" id="Text Box 233" o:spid="_x0000_s1044" type="#_x0000_t202" style="position:absolute;left:0;text-align:left;margin-left:170pt;margin-top:14.1pt;width:223.5pt;height:.05pt;z-index:252075520;visibility:visible;mso-wrap-style:square;mso-width-percent:0;mso-wrap-distance-left:9pt;mso-wrap-distance-top:0;mso-wrap-distance-right:9pt;mso-wrap-distance-bottom:0;mso-position-horizontal:absolute;mso-position-horizontal-relative:text;mso-position-vertical:absolute;mso-position-vertical-relative:text;mso-width-percent:0;mso-width-relative:margin;v-text-anchor:top" o:gfxdata="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" stroked="f">
-                <v:textbox style="mso-fit-shape-to-text:t" inset="0,0,0,0">
+              <v:shape w14:anchorId="2E2A0727" id="Text Box 233" o:spid="_x0000_s1046" type="#_x0000_t202" style="position:absolute;left:0;text-align:left;margin-left:162.4pt;margin-top:23.1pt;width:223.5pt;height:23.15pt;z-index:252075520;visibility:visible;mso-wrap-style:square;mso-width-percent:0;mso-height-percent:0;mso-wrap-distance-left:9pt;mso-wrap-distance-top:0;mso-wrap-distance-right:9pt;mso-wrap-distance-bottom:0;mso-position-horizontal:absolute;mso-position-horizontal-relative:text;mso-position-vertical:absolute;mso-position-vertical-relative:text;mso-width-percent:0;mso-height-percent:0;mso-width-relative:margin;mso-height-relative:margin;v-text-anchor:top" o:gfxdata="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" stroked="f">
+                <v:textbox inset="0,0,0,0">
                   <w:txbxContent>
                     <w:p>
                       <w:pPr>
@@ -14795,7 +15078,7 @@
                           <w:sz w:val="20"/>
                           <w:szCs w:val="20"/>
                         </w:rPr>
-                        <w:t>3</w:t>
+                        <w:t>4</w:t>
                       </w:r>
                       <w:r>
                         <w:rPr>
@@ -14838,138 +15121,6 @@
     </w:p>
     <w:p>
       <w:pPr>
-        <w:tabs>
-          <w:tab w:val="left" w:pos="284"/>
-        </w:tabs>
-        <w:spacing w:line="360" w:lineRule="auto"/>
-        <w:ind w:right="4"/>
-        <w:jc w:val="both"/>
-        <w:rPr>
-          <w:rFonts w:ascii="Times New Roman" w:eastAsia="Times New Roman" w:hAnsi="Times New Roman" w:cs="Times New Roman"/>
-          <w:noProof/>
-          <w:sz w:val="24"/>
-          <w:szCs w:val="24"/>
-          <w:bdr w:val="none" w:sz="0" w:space="0" w:color="auto" w:frame="1"/>
-          <w:lang w:eastAsia="en-ID"/>
-        </w:rPr>
-      </w:pPr>
-    </w:p>
-    <w:p>
-      <w:pPr>
-        <w:pStyle w:val="ListParagraph"/>
-        <w:tabs>
-          <w:tab w:val="left" w:pos="284"/>
-        </w:tabs>
-        <w:spacing w:line="360" w:lineRule="auto"/>
-        <w:ind w:left="927" w:right="4"/>
-        <w:jc w:val="both"/>
-        <w:rPr>
-          <w:rFonts w:ascii="Times New Roman" w:eastAsia="Times New Roman" w:hAnsi="Times New Roman" w:cs="Times New Roman"/>
-          <w:noProof/>
-          <w:sz w:val="24"/>
-          <w:szCs w:val="24"/>
-          <w:bdr w:val="none" w:sz="0" w:space="0" w:color="auto" w:frame="1"/>
-          <w:lang w:eastAsia="en-ID"/>
-        </w:rPr>
-      </w:pPr>
-    </w:p>
-    <w:p>
-      <w:pPr>
-        <w:pStyle w:val="ListParagraph"/>
-        <w:tabs>
-          <w:tab w:val="left" w:pos="284"/>
-        </w:tabs>
-        <w:spacing w:line="360" w:lineRule="auto"/>
-        <w:ind w:left="927" w:right="4"/>
-        <w:jc w:val="both"/>
-        <w:rPr>
-          <w:rFonts w:ascii="Times New Roman" w:eastAsia="Times New Roman" w:hAnsi="Times New Roman" w:cs="Times New Roman"/>
-          <w:noProof/>
-          <w:sz w:val="24"/>
-          <w:szCs w:val="24"/>
-          <w:bdr w:val="none" w:sz="0" w:space="0" w:color="auto" w:frame="1"/>
-          <w:lang w:eastAsia="en-ID"/>
-        </w:rPr>
-      </w:pPr>
-    </w:p>
-    <w:p>
-      <w:pPr>
-        <w:pStyle w:val="ListParagraph"/>
-        <w:tabs>
-          <w:tab w:val="left" w:pos="284"/>
-        </w:tabs>
-        <w:spacing w:line="360" w:lineRule="auto"/>
-        <w:ind w:left="927" w:right="4"/>
-        <w:jc w:val="both"/>
-        <w:rPr>
-          <w:rFonts w:ascii="Times New Roman" w:eastAsia="Times New Roman" w:hAnsi="Times New Roman" w:cs="Times New Roman"/>
-          <w:noProof/>
-          <w:sz w:val="24"/>
-          <w:szCs w:val="24"/>
-          <w:bdr w:val="none" w:sz="0" w:space="0" w:color="auto" w:frame="1"/>
-          <w:lang w:eastAsia="en-ID"/>
-        </w:rPr>
-      </w:pPr>
-    </w:p>
-    <w:p>
-      <w:pPr>
-        <w:pStyle w:val="ListParagraph"/>
-        <w:tabs>
-          <w:tab w:val="left" w:pos="284"/>
-        </w:tabs>
-        <w:spacing w:line="360" w:lineRule="auto"/>
-        <w:ind w:left="927" w:right="4"/>
-        <w:jc w:val="both"/>
-        <w:rPr>
-          <w:rFonts w:ascii="Times New Roman" w:eastAsia="Times New Roman" w:hAnsi="Times New Roman" w:cs="Times New Roman"/>
-          <w:noProof/>
-          <w:sz w:val="24"/>
-          <w:szCs w:val="24"/>
-          <w:bdr w:val="none" w:sz="0" w:space="0" w:color="auto" w:frame="1"/>
-          <w:lang w:eastAsia="en-ID"/>
-        </w:rPr>
-      </w:pPr>
-    </w:p>
-    <w:p>
-      <w:pPr>
-        <w:pStyle w:val="ListParagraph"/>
-        <w:tabs>
-          <w:tab w:val="left" w:pos="284"/>
-        </w:tabs>
-        <w:spacing w:line="360" w:lineRule="auto"/>
-        <w:ind w:left="927" w:right="4"/>
-        <w:jc w:val="both"/>
-        <w:rPr>
-          <w:rFonts w:ascii="Times New Roman" w:eastAsia="Times New Roman" w:hAnsi="Times New Roman" w:cs="Times New Roman"/>
-          <w:noProof/>
-          <w:sz w:val="24"/>
-          <w:szCs w:val="24"/>
-          <w:bdr w:val="none" w:sz="0" w:space="0" w:color="auto" w:frame="1"/>
-          <w:lang w:eastAsia="en-ID"/>
-        </w:rPr>
-      </w:pPr>
-    </w:p>
-    <w:p>
-      <w:pPr>
-        <w:pStyle w:val="ListParagraph"/>
-        <w:tabs>
-          <w:tab w:val="left" w:pos="284"/>
-        </w:tabs>
-        <w:spacing w:line="360" w:lineRule="auto"/>
-        <w:ind w:left="927" w:right="4"/>
-        <w:jc w:val="both"/>
-        <w:rPr>
-          <w:rFonts w:ascii="Times New Roman" w:eastAsia="Times New Roman" w:hAnsi="Times New Roman" w:cs="Times New Roman"/>
-          <w:noProof/>
-          <w:sz w:val="24"/>
-          <w:szCs w:val="24"/>
-          <w:bdr w:val="none" w:sz="0" w:space="0" w:color="auto" w:frame="1"/>
-          <w:lang w:eastAsia="en-ID"/>
-        </w:rPr>
-      </w:pPr>
-    </w:p>
-    <w:p>
-      <w:pPr>
         <w:pStyle w:val="ListParagraph"/>
         <w:numPr>
           <w:ilvl w:val="0"/>
@@ -14995,6 +15146,7 @@
         <w:rPr>
           <w:noProof/>
         </w:rPr>
+        <w:lastRenderedPageBreak/>
         <w:drawing>
           <wp:anchor distT="0" distB="0" distL="114300" distR="114300" simplePos="0" relativeHeight="252085760" behindDoc="1" locked="0" layoutInCell="1" allowOverlap="1" wp14:anchorId="230FDC1E" wp14:editId="47098655">
             <wp:simplePos x="0" y="0"/>
@@ -15019,7 +15171,7 @@
                     <pic:cNvPicPr/>
                   </pic:nvPicPr>
                   <pic:blipFill>
-                    <a:blip r:embed="rId31" cstate="print">
+                    <a:blip r:embed="rId30" cstate="print">
                       <a:extLst>
                         <a:ext uri="{28A0092B-C50C-407E-A947-70E740481C1C}">
                           <a14:useLocalDpi xmlns:a14="http://schemas.microsoft.com/office/drawing/2010/main" val="0"/>
@@ -15290,13 +15442,13 @@
         <mc:AlternateContent>
           <mc:Choice Requires="wps">
             <w:drawing>
-              <wp:anchor distT="0" distB="0" distL="114300" distR="114300" simplePos="0" relativeHeight="252081664" behindDoc="0" locked="0" layoutInCell="1" allowOverlap="1" wp14:anchorId="2E648BFF" wp14:editId="6F69DC33">
+              <wp:anchor distT="0" distB="0" distL="114300" distR="114300" simplePos="0" relativeHeight="252081664" behindDoc="0" locked="0" layoutInCell="1" allowOverlap="1" wp14:anchorId="2E648BFF" wp14:editId="2180CEBF">
                 <wp:simplePos x="0" y="0"/>
                 <wp:positionH relativeFrom="column">
-                  <wp:posOffset>1961192</wp:posOffset>
+                  <wp:posOffset>2003410</wp:posOffset>
                 </wp:positionH>
                 <wp:positionV relativeFrom="paragraph">
-                  <wp:posOffset>322580</wp:posOffset>
+                  <wp:posOffset>49530</wp:posOffset>
                 </wp:positionV>
                 <wp:extent cx="2489494" cy="635"/>
                 <wp:effectExtent l="0" t="0" r="6350" b="12700"/>
@@ -15469,7 +15621,7 @@
           </mc:Choice>
           <mc:Fallback>
             <w:pict>
-              <v:shape w14:anchorId="2E648BFF" id="Text Box 304" o:spid="_x0000_s1045" type="#_x0000_t202" style="position:absolute;left:0;text-align:left;margin-left:154.4pt;margin-top:25.4pt;width:196pt;height:.05pt;z-index:252081664;visibility:visible;mso-wrap-style:square;mso-width-percent:0;mso-wrap-distance-left:9pt;mso-wrap-distance-top:0;mso-wrap-distance-right:9pt;mso-wrap-distance-bottom:0;mso-position-horizontal:absolute;mso-position-horizontal-relative:text;mso-position-vertical:absolute;mso-position-vertical-relative:text;mso-width-percent:0;mso-width-relative:margin;v-text-anchor:top" o:gfxdata="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" filled="f" stroked="f">
+              <v:shape w14:anchorId="2E648BFF" id="Text Box 304" o:spid="_x0000_s1047" type="#_x0000_t202" style="position:absolute;left:0;text-align:left;margin-left:157.75pt;margin-top:3.9pt;width:196pt;height:.05pt;z-index:252081664;visibility:visible;mso-wrap-style:square;mso-width-percent:0;mso-wrap-distance-left:9pt;mso-wrap-distance-top:0;mso-wrap-distance-right:9pt;mso-wrap-distance-bottom:0;mso-position-horizontal:absolute;mso-position-horizontal-relative:text;mso-position-vertical:absolute;mso-position-vertical-relative:text;mso-width-percent:0;mso-width-relative:margin;v-text-anchor:top" o:gfxdata="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" filled="f" stroked="f">
                 <v:textbox style="mso-fit-shape-to-text:t" inset="0,0,0,0">
                   <w:txbxContent>
                     <w:p>
@@ -15610,26 +15762,6 @@
     </w:p>
     <w:p>
       <w:pPr>
-        <w:tabs>
-          <w:tab w:val="left" w:pos="284"/>
-        </w:tabs>
-        <w:spacing w:line="360" w:lineRule="auto"/>
-        <w:ind w:right="4"/>
-        <w:jc w:val="both"/>
-        <w:rPr>
-          <w:rFonts w:ascii="Times New Roman" w:eastAsia="Times New Roman" w:hAnsi="Times New Roman" w:cs="Times New Roman"/>
-          <w:b/>
-          <w:bCs/>
-          <w:noProof/>
-          <w:sz w:val="24"/>
-          <w:szCs w:val="24"/>
-          <w:bdr w:val="none" w:sz="0" w:space="0" w:color="auto" w:frame="1"/>
-          <w:lang w:eastAsia="en-ID"/>
-        </w:rPr>
-      </w:pPr>
-    </w:p>
-    <w:p>
-      <w:pPr>
         <w:pStyle w:val="ListParagraph"/>
         <w:numPr>
           <w:ilvl w:val="0"/>
@@ -15716,7 +15848,7 @@
                     <pic:cNvPicPr/>
                   </pic:nvPicPr>
                   <pic:blipFill>
-                    <a:blip r:embed="rId32" cstate="print">
+                    <a:blip r:embed="rId31" cstate="print">
                       <a:extLst>
                         <a:ext uri="{28A0092B-C50C-407E-A947-70E740481C1C}">
                           <a14:useLocalDpi xmlns:a14="http://schemas.microsoft.com/office/drawing/2010/main" val="0"/>
@@ -16147,7 +16279,7 @@
           </mc:Choice>
           <mc:Fallback>
             <w:pict>
-              <v:shape w14:anchorId="62E20BF3" id="Text Box 310" o:spid="_x0000_s1046" type="#_x0000_t202" style="position:absolute;left:0;text-align:left;margin-left:208.55pt;margin-top:11.55pt;width:136.5pt;height:.05pt;z-index:252076544;visibility:visible;mso-wrap-style:square;mso-width-percent:0;mso-wrap-distance-left:9pt;mso-wrap-distance-top:0;mso-wrap-distance-right:9pt;mso-wrap-distance-bottom:0;mso-position-horizontal:absolute;mso-position-horizontal-relative:text;mso-position-vertical:absolute;mso-position-vertical-relative:text;mso-width-percent:0;mso-width-relative:margin;v-text-anchor:top" o:gfxdata="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" filled="f" stroked="f">
+              <v:shape w14:anchorId="62E20BF3" id="Text Box 310" o:spid="_x0000_s1048" type="#_x0000_t202" style="position:absolute;left:0;text-align:left;margin-left:208.55pt;margin-top:11.55pt;width:136.5pt;height:.05pt;z-index:252076544;visibility:visible;mso-wrap-style:square;mso-width-percent:0;mso-wrap-distance-left:9pt;mso-wrap-distance-top:0;mso-wrap-distance-right:9pt;mso-wrap-distance-bottom:0;mso-position-horizontal:absolute;mso-position-horizontal-relative:text;mso-position-vertical:absolute;mso-position-vertical-relative:text;mso-width-percent:0;mso-width-relative:margin;v-text-anchor:top" o:gfxdata="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" filled="f" stroked="f">
                 <v:textbox style="mso-fit-shape-to-text:t" inset="0,0,0,0">
                   <w:txbxContent>
                     <w:p>
@@ -16303,63 +16435,6 @@
     <w:p>
       <w:pPr>
         <w:pStyle w:val="ListParagraph"/>
-        <w:tabs>
-          <w:tab w:val="left" w:pos="284"/>
-        </w:tabs>
-        <w:spacing w:line="360" w:lineRule="auto"/>
-        <w:ind w:left="927" w:right="4"/>
-        <w:jc w:val="both"/>
-        <w:rPr>
-          <w:rFonts w:ascii="Times New Roman" w:eastAsia="Times New Roman" w:hAnsi="Times New Roman" w:cs="Times New Roman"/>
-          <w:noProof/>
-          <w:sz w:val="24"/>
-          <w:szCs w:val="24"/>
-          <w:bdr w:val="none" w:sz="0" w:space="0" w:color="auto" w:frame="1"/>
-          <w:lang w:eastAsia="en-ID"/>
-        </w:rPr>
-      </w:pPr>
-    </w:p>
-    <w:p>
-      <w:pPr>
-        <w:pStyle w:val="ListParagraph"/>
-        <w:tabs>
-          <w:tab w:val="left" w:pos="284"/>
-        </w:tabs>
-        <w:spacing w:line="360" w:lineRule="auto"/>
-        <w:ind w:left="927" w:right="4"/>
-        <w:jc w:val="both"/>
-        <w:rPr>
-          <w:rFonts w:ascii="Times New Roman" w:eastAsia="Times New Roman" w:hAnsi="Times New Roman" w:cs="Times New Roman"/>
-          <w:noProof/>
-          <w:sz w:val="24"/>
-          <w:szCs w:val="24"/>
-          <w:bdr w:val="none" w:sz="0" w:space="0" w:color="auto" w:frame="1"/>
-          <w:lang w:eastAsia="en-ID"/>
-        </w:rPr>
-      </w:pPr>
-    </w:p>
-    <w:p>
-      <w:pPr>
-        <w:pStyle w:val="ListParagraph"/>
-        <w:tabs>
-          <w:tab w:val="left" w:pos="284"/>
-        </w:tabs>
-        <w:spacing w:line="360" w:lineRule="auto"/>
-        <w:ind w:left="927" w:right="4"/>
-        <w:jc w:val="both"/>
-        <w:rPr>
-          <w:rFonts w:ascii="Times New Roman" w:eastAsia="Times New Roman" w:hAnsi="Times New Roman" w:cs="Times New Roman"/>
-          <w:noProof/>
-          <w:sz w:val="24"/>
-          <w:szCs w:val="24"/>
-          <w:bdr w:val="none" w:sz="0" w:space="0" w:color="auto" w:frame="1"/>
-          <w:lang w:eastAsia="en-ID"/>
-        </w:rPr>
-      </w:pPr>
-    </w:p>
-    <w:p>
-      <w:pPr>
-        <w:pStyle w:val="ListParagraph"/>
         <w:numPr>
           <w:ilvl w:val="0"/>
           <w:numId w:val="14"/>
@@ -16503,6 +16578,7 @@
         <w:rPr>
           <w:noProof/>
         </w:rPr>
+        <w:lastRenderedPageBreak/>
         <mc:AlternateContent>
           <mc:Choice Requires="wps">
             <w:drawing>
@@ -16661,7 +16737,7 @@
           </mc:Choice>
           <mc:Fallback>
             <w:pict>
-              <v:shape w14:anchorId="082F95FC" id="Text Box 312" o:spid="_x0000_s1047" type="#_x0000_t202" style="position:absolute;left:0;text-align:left;margin-left:218.65pt;margin-top:145.35pt;width:136.5pt;height:.05pt;z-index:252079616;visibility:visible;mso-wrap-style:square;mso-width-percent:0;mso-wrap-distance-left:9pt;mso-wrap-distance-top:0;mso-wrap-distance-right:9pt;mso-wrap-distance-bottom:0;mso-position-horizontal:absolute;mso-position-horizontal-relative:text;mso-position-vertical:absolute;mso-position-vertical-relative:text;mso-width-percent:0;mso-width-relative:margin;v-text-anchor:top" o:gfxdata="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" filled="f" stroked="f">
+              <v:shape w14:anchorId="082F95FC" id="Text Box 312" o:spid="_x0000_s1049" type="#_x0000_t202" style="position:absolute;left:0;text-align:left;margin-left:218.65pt;margin-top:145.35pt;width:136.5pt;height:.05pt;z-index:252079616;visibility:visible;mso-wrap-style:square;mso-width-percent:0;mso-wrap-distance-left:9pt;mso-wrap-distance-top:0;mso-wrap-distance-right:9pt;mso-wrap-distance-bottom:0;mso-position-horizontal:absolute;mso-position-horizontal-relative:text;mso-position-vertical:absolute;mso-position-vertical-relative:text;mso-width-percent:0;mso-width-relative:margin;v-text-anchor:top" o:gfxdata="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" filled="f" stroked="f">
                 <v:textbox style="mso-fit-shape-to-text:t" inset="0,0,0,0">
                   <w:txbxContent>
                     <w:p>
@@ -16803,7 +16879,7 @@
                     <pic:cNvPicPr/>
                   </pic:nvPicPr>
                   <pic:blipFill>
-                    <a:blip r:embed="rId24" cstate="print">
+                    <a:blip r:embed="rId23" cstate="print">
                       <a:extLst>
                         <a:ext uri="{28A0092B-C50C-407E-A947-70E740481C1C}">
                           <a14:useLocalDpi xmlns:a14="http://schemas.microsoft.com/office/drawing/2010/main" val="0"/>
@@ -17217,13 +17293,13 @@
           <w:noProof/>
         </w:rPr>
         <w:drawing>
-          <wp:anchor distT="0" distB="0" distL="114300" distR="114300" simplePos="0" relativeHeight="252091904" behindDoc="1" locked="0" layoutInCell="1" allowOverlap="1" wp14:anchorId="7C522FA2" wp14:editId="360EE891">
+          <wp:anchor distT="0" distB="0" distL="114300" distR="114300" simplePos="0" relativeHeight="252091904" behindDoc="1" locked="0" layoutInCell="1" allowOverlap="1" wp14:anchorId="7C522FA2" wp14:editId="17B4D432">
             <wp:simplePos x="0" y="0"/>
             <wp:positionH relativeFrom="column">
-              <wp:posOffset>1299241</wp:posOffset>
+              <wp:posOffset>1299674</wp:posOffset>
             </wp:positionH>
             <wp:positionV relativeFrom="paragraph">
-              <wp:posOffset>168791</wp:posOffset>
+              <wp:posOffset>8786</wp:posOffset>
             </wp:positionV>
             <wp:extent cx="3893996" cy="906929"/>
             <wp:effectExtent l="0" t="0" r="0" b="7620"/>
@@ -17240,7 +17316,7 @@
                     <pic:cNvPicPr/>
                   </pic:nvPicPr>
                   <pic:blipFill>
-                    <a:blip r:embed="rId33" cstate="print">
+                    <a:blip r:embed="rId32" cstate="print">
                       <a:extLst>
                         <a:ext uri="{28A0092B-C50C-407E-A947-70E740481C1C}">
                           <a14:useLocalDpi xmlns:a14="http://schemas.microsoft.com/office/drawing/2010/main" val="0"/>
@@ -17272,27 +17348,6 @@
           </wp:anchor>
         </w:drawing>
       </w:r>
-    </w:p>
-    <w:p>
-      <w:pPr>
-        <w:pStyle w:val="ListParagraph"/>
-        <w:tabs>
-          <w:tab w:val="left" w:pos="284"/>
-        </w:tabs>
-        <w:spacing w:line="360" w:lineRule="auto"/>
-        <w:ind w:left="567" w:right="4"/>
-        <w:jc w:val="both"/>
-        <w:rPr>
-          <w:rFonts w:ascii="Times New Roman" w:eastAsia="Times New Roman" w:hAnsi="Times New Roman" w:cs="Times New Roman"/>
-          <w:b/>
-          <w:bCs/>
-          <w:noProof/>
-          <w:sz w:val="24"/>
-          <w:szCs w:val="24"/>
-          <w:bdr w:val="none" w:sz="0" w:space="0" w:color="auto" w:frame="1"/>
-          <w:lang w:eastAsia="en-ID"/>
-        </w:rPr>
-      </w:pPr>
     </w:p>
     <w:p>
       <w:pPr>
@@ -17484,7 +17539,7 @@
           </mc:Choice>
           <mc:Fallback>
             <w:pict>
-              <v:shape w14:anchorId="1813005C" id="Text Box 13" o:spid="_x0000_s1048" type="#_x0000_t202" style="position:absolute;left:0;text-align:left;margin-left:166.35pt;margin-top:2.55pt;width:184.2pt;height:19.25pt;z-index:252088832;visibility:visible;mso-wrap-style:square;mso-width-percent:0;mso-height-percent:0;mso-wrap-distance-left:9pt;mso-wrap-distance-top:0;mso-wrap-distance-right:9pt;mso-wrap-distance-bottom:0;mso-position-horizontal:absolute;mso-position-horizontal-relative:margin;mso-position-vertical:absolute;mso-position-vertical-relative:text;mso-width-percent:0;mso-height-percent:0;mso-width-relative:margin;mso-height-relative:margin;v-text-anchor:top" o:gfxdata="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" filled="f" stroked="f">
+              <v:shape w14:anchorId="1813005C" id="Text Box 13" o:spid="_x0000_s1050" type="#_x0000_t202" style="position:absolute;left:0;text-align:left;margin-left:166.35pt;margin-top:2.55pt;width:184.2pt;height:19.25pt;z-index:252088832;visibility:visible;mso-wrap-style:square;mso-width-percent:0;mso-height-percent:0;mso-wrap-distance-left:9pt;mso-wrap-distance-top:0;mso-wrap-distance-right:9pt;mso-wrap-distance-bottom:0;mso-position-horizontal:absolute;mso-position-horizontal-relative:margin;mso-position-vertical:absolute;mso-position-vertical-relative:text;mso-width-percent:0;mso-height-percent:0;mso-width-relative:margin;mso-height-relative:margin;v-text-anchor:top" o:gfxdata="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" filled="f" stroked="f">
                 <v:textbox inset="0,0,0,0">
                   <w:txbxContent>
                     <w:p>
@@ -18176,34 +18231,6 @@
     </w:p>
     <w:p>
       <w:pPr>
-        <w:ind w:left="567" w:right="4"/>
-        <w:jc w:val="both"/>
-        <w:rPr>
-          <w:rFonts w:ascii="Times New Roman" w:eastAsia="Times New Roman" w:hAnsi="Times New Roman" w:cs="Times New Roman"/>
-          <w:noProof/>
-          <w:sz w:val="24"/>
-          <w:szCs w:val="24"/>
-          <w:bdr w:val="none" w:sz="0" w:space="0" w:color="auto" w:frame="1"/>
-          <w:lang w:eastAsia="en-ID"/>
-        </w:rPr>
-      </w:pPr>
-    </w:p>
-    <w:p>
-      <w:pPr>
-        <w:ind w:left="567" w:right="4"/>
-        <w:jc w:val="both"/>
-        <w:rPr>
-          <w:rFonts w:ascii="Times New Roman" w:eastAsia="Times New Roman" w:hAnsi="Times New Roman" w:cs="Times New Roman"/>
-          <w:noProof/>
-          <w:sz w:val="24"/>
-          <w:szCs w:val="24"/>
-          <w:bdr w:val="none" w:sz="0" w:space="0" w:color="auto" w:frame="1"/>
-          <w:lang w:eastAsia="en-ID"/>
-        </w:rPr>
-      </w:pPr>
-    </w:p>
-    <w:p>
-      <w:pPr>
         <w:pStyle w:val="ListParagraph"/>
         <w:numPr>
           <w:ilvl w:val="1"/>
@@ -18470,6 +18497,7 @@
         <w:rPr>
           <w:noProof/>
         </w:rPr>
+        <w:lastRenderedPageBreak/>
         <w:drawing>
           <wp:anchor distT="0" distB="0" distL="114300" distR="114300" simplePos="0" relativeHeight="252094976" behindDoc="1" locked="0" layoutInCell="1" allowOverlap="1" wp14:anchorId="63D8C921" wp14:editId="0EA8F159">
             <wp:simplePos x="0" y="0"/>
@@ -18494,7 +18522,7 @@
                     <pic:cNvPicPr/>
                   </pic:nvPicPr>
                   <pic:blipFill>
-                    <a:blip r:embed="rId33" cstate="print">
+                    <a:blip r:embed="rId32" cstate="print">
                       <a:extLst>
                         <a:ext uri="{28A0092B-C50C-407E-A947-70E740481C1C}">
                           <a14:useLocalDpi xmlns:a14="http://schemas.microsoft.com/office/drawing/2010/main" val="0"/>
@@ -18738,7 +18766,7 @@
           </mc:Choice>
           <mc:Fallback>
             <w:pict>
-              <v:shape w14:anchorId="023FAE90" id="Text Box 26" o:spid="_x0000_s1049" type="#_x0000_t202" style="position:absolute;left:0;text-align:left;margin-left:166.35pt;margin-top:2.55pt;width:184.2pt;height:19.25pt;z-index:252093952;visibility:visible;mso-wrap-style:square;mso-width-percent:0;mso-height-percent:0;mso-wrap-distance-left:9pt;mso-wrap-distance-top:0;mso-wrap-distance-right:9pt;mso-wrap-distance-bottom:0;mso-position-horizontal:absolute;mso-position-horizontal-relative:margin;mso-position-vertical:absolute;mso-position-vertical-relative:text;mso-width-percent:0;mso-height-percent:0;mso-width-relative:margin;mso-height-relative:margin;v-text-anchor:top" o:gfxdata="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" filled="f" stroked="f">
+              <v:shape w14:anchorId="023FAE90" id="Text Box 26" o:spid="_x0000_s1051" type="#_x0000_t202" style="position:absolute;left:0;text-align:left;margin-left:166.35pt;margin-top:2.55pt;width:184.2pt;height:19.25pt;z-index:252093952;visibility:visible;mso-wrap-style:square;mso-width-percent:0;mso-height-percent:0;mso-wrap-distance-left:9pt;mso-wrap-distance-top:0;mso-wrap-distance-right:9pt;mso-wrap-distance-bottom:0;mso-position-horizontal:absolute;mso-position-horizontal-relative:margin;mso-position-vertical:absolute;mso-position-vertical-relative:text;mso-width-percent:0;mso-height-percent:0;mso-width-relative:margin;mso-height-relative:margin;v-text-anchor:top" o:gfxdata="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" filled="f" stroked="f">
                 <v:textbox inset="0,0,0,0">
                   <w:txbxContent>
                     <w:p>
@@ -19311,7 +19339,6 @@
           <w:bdr w:val="none" w:sz="0" w:space="0" w:color="auto" w:frame="1"/>
           <w:lang w:eastAsia="en-ID"/>
         </w:rPr>
-        <w:lastRenderedPageBreak/>
         <w:t xml:space="preserve">Button </w:t>
       </w:r>
       <w:r>
@@ -19384,6 +19411,25 @@
         </w:rPr>
         <w:t xml:space="preserve"> yang sudah ada sebelumnya.</w:t>
       </w:r>
+    </w:p>
+    <w:p>
+      <w:pPr>
+        <w:pStyle w:val="ListParagraph"/>
+        <w:tabs>
+          <w:tab w:val="left" w:pos="284"/>
+        </w:tabs>
+        <w:spacing w:line="360" w:lineRule="auto"/>
+        <w:ind w:left="1418" w:right="4"/>
+        <w:jc w:val="both"/>
+        <w:rPr>
+          <w:rFonts w:ascii="Times New Roman" w:eastAsia="Times New Roman" w:hAnsi="Times New Roman" w:cs="Times New Roman"/>
+          <w:noProof/>
+          <w:sz w:val="24"/>
+          <w:szCs w:val="24"/>
+          <w:bdr w:val="none" w:sz="0" w:space="0" w:color="auto" w:frame="1"/>
+          <w:lang w:eastAsia="en-ID"/>
+        </w:rPr>
+      </w:pPr>
     </w:p>
     <w:p>
       <w:pPr>
@@ -19408,7 +19454,7 @@
           <w:lang w:eastAsia="en-ID"/>
         </w:rPr>
       </w:pPr>
-      <w:bookmarkStart w:id="14" w:name="_Toc106960188"/>
+      <w:bookmarkStart w:id="12" w:name="_Toc106960188"/>
       <w:r>
         <w:rPr>
           <w:rFonts w:ascii="Times New Roman" w:eastAsia="Times New Roman" w:hAnsi="Times New Roman" w:cs="Times New Roman"/>
@@ -19422,7 +19468,7 @@
         </w:rPr>
         <w:t>Pembuatan E-Book</w:t>
       </w:r>
-      <w:bookmarkEnd w:id="14"/>
+      <w:bookmarkEnd w:id="12"/>
     </w:p>
     <w:p>
       <w:pPr>
@@ -19568,16 +19614,16 @@
           <w:noProof/>
         </w:rPr>
         <w:drawing>
-          <wp:anchor distT="0" distB="0" distL="114300" distR="114300" simplePos="0" relativeHeight="252096000" behindDoc="1" locked="0" layoutInCell="1" allowOverlap="1" wp14:anchorId="7B4D9CFB" wp14:editId="2E545005">
+          <wp:anchor distT="0" distB="0" distL="114300" distR="114300" simplePos="0" relativeHeight="252096000" behindDoc="1" locked="0" layoutInCell="1" allowOverlap="1" wp14:anchorId="7B4D9CFB" wp14:editId="70450B5C">
             <wp:simplePos x="0" y="0"/>
             <wp:positionH relativeFrom="column">
-              <wp:posOffset>1579987</wp:posOffset>
+              <wp:posOffset>1181499</wp:posOffset>
             </wp:positionH>
             <wp:positionV relativeFrom="paragraph">
-              <wp:posOffset>218993</wp:posOffset>
+              <wp:posOffset>222737</wp:posOffset>
             </wp:positionV>
-            <wp:extent cx="3758194" cy="1013469"/>
-            <wp:effectExtent l="0" t="0" r="0" b="0"/>
+            <wp:extent cx="4159263" cy="1212112"/>
+            <wp:effectExtent l="0" t="0" r="0" b="7620"/>
             <wp:wrapNone/>
             <wp:docPr id="30" name="Picture 30"/>
             <wp:cNvGraphicFramePr>
@@ -19591,7 +19637,7 @@
                     <pic:cNvPicPr/>
                   </pic:nvPicPr>
                   <pic:blipFill>
-                    <a:blip r:embed="rId34" cstate="print">
+                    <a:blip r:embed="rId33" cstate="print">
                       <a:extLst>
                         <a:ext uri="{28A0092B-C50C-407E-A947-70E740481C1C}">
                           <a14:useLocalDpi xmlns:a14="http://schemas.microsoft.com/office/drawing/2010/main" val="0"/>
@@ -19605,7 +19651,7 @@
                   <pic:spPr>
                     <a:xfrm>
                       <a:off x="0" y="0"/>
-                      <a:ext cx="3758194" cy="1013469"/>
+                      <a:ext cx="4177056" cy="1217297"/>
                     </a:xfrm>
                     <a:prstGeom prst="rect">
                       <a:avLst/>
@@ -19651,6 +19697,34 @@
           <w:lang w:eastAsia="en-ID"/>
         </w:rPr>
       </w:pPr>
+    </w:p>
+    <w:p>
+      <w:pPr>
+        <w:ind w:left="567" w:right="4"/>
+        <w:jc w:val="both"/>
+        <w:rPr>
+          <w:rFonts w:ascii="Times New Roman" w:eastAsia="Times New Roman" w:hAnsi="Times New Roman" w:cs="Times New Roman"/>
+          <w:noProof/>
+          <w:sz w:val="24"/>
+          <w:szCs w:val="24"/>
+          <w:bdr w:val="none" w:sz="0" w:space="0" w:color="auto" w:frame="1"/>
+          <w:lang w:eastAsia="en-ID"/>
+        </w:rPr>
+      </w:pPr>
+    </w:p>
+    <w:p>
+      <w:pPr>
+        <w:ind w:right="4"/>
+        <w:jc w:val="both"/>
+        <w:rPr>
+          <w:rFonts w:ascii="Times New Roman" w:eastAsia="Times New Roman" w:hAnsi="Times New Roman" w:cs="Times New Roman"/>
+          <w:noProof/>
+          <w:sz w:val="24"/>
+          <w:szCs w:val="24"/>
+          <w:bdr w:val="none" w:sz="0" w:space="0" w:color="auto" w:frame="1"/>
+          <w:lang w:eastAsia="en-ID"/>
+        </w:rPr>
+      </w:pPr>
       <w:r>
         <w:rPr>
           <w:rFonts w:ascii="Times New Roman" w:hAnsi="Times New Roman" w:cs="Times New Roman"/>
@@ -19659,13 +19733,13 @@
         <mc:AlternateContent>
           <mc:Choice Requires="wps">
             <w:drawing>
-              <wp:anchor distT="0" distB="0" distL="114300" distR="114300" simplePos="0" relativeHeight="252098048" behindDoc="0" locked="0" layoutInCell="1" allowOverlap="1" wp14:anchorId="6DD9C414" wp14:editId="31810477">
+              <wp:anchor distT="0" distB="0" distL="114300" distR="114300" simplePos="0" relativeHeight="252098048" behindDoc="0" locked="0" layoutInCell="1" allowOverlap="1" wp14:anchorId="6DD9C414" wp14:editId="10E81D14">
                 <wp:simplePos x="0" y="0"/>
                 <wp:positionH relativeFrom="margin">
-                  <wp:posOffset>2369204</wp:posOffset>
+                  <wp:posOffset>2241594</wp:posOffset>
                 </wp:positionH>
                 <wp:positionV relativeFrom="paragraph">
-                  <wp:posOffset>709030</wp:posOffset>
+                  <wp:posOffset>254162</wp:posOffset>
                 </wp:positionV>
                 <wp:extent cx="2339163" cy="244549"/>
                 <wp:effectExtent l="0" t="0" r="4445" b="3175"/>
@@ -19773,7 +19847,7 @@
           </mc:Choice>
           <mc:Fallback>
             <w:pict>
-              <v:shape w14:anchorId="6DD9C414" id="Text Box 32" o:spid="_x0000_s1050" type="#_x0000_t202" style="position:absolute;left:0;text-align:left;margin-left:186.55pt;margin-top:55.85pt;width:184.2pt;height:19.25pt;z-index:252098048;visibility:visible;mso-wrap-style:square;mso-width-percent:0;mso-height-percent:0;mso-wrap-distance-left:9pt;mso-wrap-distance-top:0;mso-wrap-distance-right:9pt;mso-wrap-distance-bottom:0;mso-position-horizontal:absolute;mso-position-horizontal-relative:margin;mso-position-vertical:absolute;mso-position-vertical-relative:text;mso-width-percent:0;mso-height-percent:0;mso-width-relative:margin;mso-height-relative:margin;v-text-anchor:top" o:gfxdata="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" filled="f" stroked="f">
+              <v:shape w14:anchorId="6DD9C414" id="Text Box 32" o:spid="_x0000_s1052" type="#_x0000_t202" style="position:absolute;left:0;text-align:left;margin-left:176.5pt;margin-top:20pt;width:184.2pt;height:19.25pt;z-index:252098048;visibility:visible;mso-wrap-style:square;mso-width-percent:0;mso-height-percent:0;mso-wrap-distance-left:9pt;mso-wrap-distance-top:0;mso-wrap-distance-right:9pt;mso-wrap-distance-bottom:0;mso-position-horizontal:absolute;mso-position-horizontal-relative:margin;mso-position-vertical:absolute;mso-position-vertical-relative:text;mso-width-percent:0;mso-height-percent:0;mso-width-relative:margin;mso-height-relative:margin;v-text-anchor:top" o:gfxdata="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" filled="f" stroked="f">
                 <v:textbox inset="0,0,0,0">
                   <w:txbxContent>
                     <w:p>
@@ -19847,6 +19921,48 @@
     </w:p>
     <w:p>
       <w:pPr>
+        <w:ind w:right="4"/>
+        <w:jc w:val="both"/>
+        <w:rPr>
+          <w:rFonts w:ascii="Times New Roman" w:eastAsia="Times New Roman" w:hAnsi="Times New Roman" w:cs="Times New Roman"/>
+          <w:noProof/>
+          <w:sz w:val="24"/>
+          <w:szCs w:val="24"/>
+          <w:bdr w:val="none" w:sz="0" w:space="0" w:color="auto" w:frame="1"/>
+          <w:lang w:eastAsia="en-ID"/>
+        </w:rPr>
+      </w:pPr>
+    </w:p>
+    <w:p>
+      <w:pPr>
+        <w:ind w:right="4"/>
+        <w:jc w:val="both"/>
+        <w:rPr>
+          <w:rFonts w:ascii="Times New Roman" w:eastAsia="Times New Roman" w:hAnsi="Times New Roman" w:cs="Times New Roman"/>
+          <w:noProof/>
+          <w:sz w:val="24"/>
+          <w:szCs w:val="24"/>
+          <w:bdr w:val="none" w:sz="0" w:space="0" w:color="auto" w:frame="1"/>
+          <w:lang w:eastAsia="en-ID"/>
+        </w:rPr>
+      </w:pPr>
+    </w:p>
+    <w:p>
+      <w:pPr>
+        <w:ind w:right="4"/>
+        <w:jc w:val="both"/>
+        <w:rPr>
+          <w:rFonts w:ascii="Times New Roman" w:eastAsia="Times New Roman" w:hAnsi="Times New Roman" w:cs="Times New Roman"/>
+          <w:noProof/>
+          <w:sz w:val="24"/>
+          <w:szCs w:val="24"/>
+          <w:bdr w:val="none" w:sz="0" w:space="0" w:color="auto" w:frame="1"/>
+          <w:lang w:eastAsia="en-ID"/>
+        </w:rPr>
+      </w:pPr>
+    </w:p>
+    <w:p>
+      <w:pPr>
         <w:ind w:left="567" w:right="4"/>
         <w:jc w:val="both"/>
         <w:rPr>
@@ -19872,63 +19988,22 @@
           <w:lang w:eastAsia="en-ID"/>
         </w:rPr>
       </w:pPr>
-    </w:p>
-    <w:p>
-      <w:pPr>
-        <w:ind w:left="567" w:right="4"/>
-        <w:jc w:val="both"/>
-        <w:rPr>
-          <w:rFonts w:ascii="Times New Roman" w:eastAsia="Times New Roman" w:hAnsi="Times New Roman" w:cs="Times New Roman"/>
-          <w:noProof/>
-          <w:sz w:val="24"/>
-          <w:szCs w:val="24"/>
-          <w:bdr w:val="none" w:sz="0" w:space="0" w:color="auto" w:frame="1"/>
-          <w:lang w:eastAsia="en-ID"/>
-        </w:rPr>
-      </w:pPr>
-    </w:p>
-    <w:p>
-      <w:pPr>
-        <w:ind w:left="567" w:right="4"/>
-        <w:jc w:val="both"/>
-        <w:rPr>
-          <w:rFonts w:ascii="Times New Roman" w:eastAsia="Times New Roman" w:hAnsi="Times New Roman" w:cs="Times New Roman"/>
-          <w:noProof/>
-          <w:sz w:val="24"/>
-          <w:szCs w:val="24"/>
-          <w:bdr w:val="none" w:sz="0" w:space="0" w:color="auto" w:frame="1"/>
-          <w:lang w:eastAsia="en-ID"/>
-        </w:rPr>
-      </w:pPr>
-    </w:p>
-    <w:p>
-      <w:pPr>
-        <w:ind w:left="567" w:right="4"/>
-        <w:jc w:val="both"/>
-        <w:rPr>
-          <w:rFonts w:ascii="Times New Roman" w:eastAsia="Times New Roman" w:hAnsi="Times New Roman" w:cs="Times New Roman"/>
-          <w:noProof/>
-          <w:sz w:val="24"/>
-          <w:szCs w:val="24"/>
-          <w:bdr w:val="none" w:sz="0" w:space="0" w:color="auto" w:frame="1"/>
-          <w:lang w:eastAsia="en-ID"/>
-        </w:rPr>
-      </w:pPr>
-      <w:r>
-        <w:rPr>
-          <w:noProof/>
-        </w:rPr>
+      <w:r>
+        <w:rPr>
+          <w:noProof/>
+        </w:rPr>
+        <w:lastRenderedPageBreak/>
         <w:drawing>
-          <wp:anchor distT="0" distB="0" distL="114300" distR="114300" simplePos="0" relativeHeight="252099072" behindDoc="1" locked="0" layoutInCell="1" allowOverlap="1" wp14:anchorId="7027A42E" wp14:editId="5098B00B">
+          <wp:anchor distT="0" distB="0" distL="114300" distR="114300" simplePos="0" relativeHeight="252099072" behindDoc="1" locked="0" layoutInCell="1" allowOverlap="1" wp14:anchorId="7027A42E" wp14:editId="2E121BD2">
             <wp:simplePos x="0" y="0"/>
             <wp:positionH relativeFrom="column">
-              <wp:posOffset>1726606</wp:posOffset>
+              <wp:posOffset>1552353</wp:posOffset>
             </wp:positionH>
             <wp:positionV relativeFrom="paragraph">
-              <wp:posOffset>-143510</wp:posOffset>
+              <wp:posOffset>-138223</wp:posOffset>
             </wp:positionV>
-            <wp:extent cx="3517477" cy="1145889"/>
-            <wp:effectExtent l="0" t="0" r="6985" b="0"/>
+            <wp:extent cx="3686527" cy="1145540"/>
+            <wp:effectExtent l="0" t="0" r="9525" b="0"/>
             <wp:wrapNone/>
             <wp:docPr id="36" name="Picture 36"/>
             <wp:cNvGraphicFramePr>
@@ -19942,7 +20017,7 @@
                     <pic:cNvPicPr/>
                   </pic:nvPicPr>
                   <pic:blipFill>
-                    <a:blip r:embed="rId35">
+                    <a:blip r:embed="rId34">
                       <a:extLst>
                         <a:ext uri="{28A0092B-C50C-407E-A947-70E740481C1C}">
                           <a14:useLocalDpi xmlns:a14="http://schemas.microsoft.com/office/drawing/2010/main" val="0"/>
@@ -19956,7 +20031,7 @@
                   <pic:spPr>
                     <a:xfrm>
                       <a:off x="0" y="0"/>
-                      <a:ext cx="3517477" cy="1145889"/>
+                      <a:ext cx="3689641" cy="1146508"/>
                     </a:xfrm>
                     <a:prstGeom prst="rect">
                       <a:avLst/>
@@ -19977,6 +20052,9 @@
     </w:p>
     <w:p>
       <w:pPr>
+        <w:tabs>
+          <w:tab w:val="left" w:pos="6614"/>
+        </w:tabs>
         <w:ind w:left="567" w:right="4"/>
         <w:jc w:val="both"/>
         <w:rPr>
@@ -19988,6 +20066,17 @@
           <w:lang w:eastAsia="en-ID"/>
         </w:rPr>
       </w:pPr>
+      <w:r>
+        <w:rPr>
+          <w:rFonts w:ascii="Times New Roman" w:eastAsia="Times New Roman" w:hAnsi="Times New Roman" w:cs="Times New Roman"/>
+          <w:noProof/>
+          <w:sz w:val="24"/>
+          <w:szCs w:val="24"/>
+          <w:bdr w:val="none" w:sz="0" w:space="0" w:color="auto" w:frame="1"/>
+          <w:lang w:eastAsia="en-ID"/>
+        </w:rPr>
+        <w:tab/>
+      </w:r>
     </w:p>
     <w:p>
       <w:pPr>
@@ -20138,7 +20227,7 @@
           </mc:Choice>
           <mc:Fallback>
             <w:pict>
-              <v:shape w14:anchorId="073421C0" id="Text Box 63" o:spid="_x0000_s1051" type="#_x0000_t202" style="position:absolute;left:0;text-align:left;margin-left:175.6pt;margin-top:16.35pt;width:215.8pt;height:19.25pt;z-index:252101120;visibility:visible;mso-wrap-style:square;mso-width-percent:0;mso-height-percent:0;mso-wrap-distance-left:9pt;mso-wrap-distance-top:0;mso-wrap-distance-right:9pt;mso-wrap-distance-bottom:0;mso-position-horizontal:absolute;mso-position-horizontal-relative:margin;mso-position-vertical:absolute;mso-position-vertical-relative:text;mso-width-percent:0;mso-height-percent:0;mso-width-relative:margin;mso-height-relative:margin;v-text-anchor:top" o:gfxdata="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" filled="f" stroked="f">
+              <v:shape w14:anchorId="073421C0" id="Text Box 63" o:spid="_x0000_s1053" type="#_x0000_t202" style="position:absolute;left:0;text-align:left;margin-left:175.6pt;margin-top:16.35pt;width:215.8pt;height:19.25pt;z-index:252101120;visibility:visible;mso-wrap-style:square;mso-width-percent:0;mso-height-percent:0;mso-wrap-distance-left:9pt;mso-wrap-distance-top:0;mso-wrap-distance-right:9pt;mso-wrap-distance-bottom:0;mso-position-horizontal:absolute;mso-position-horizontal-relative:margin;mso-position-vertical:absolute;mso-position-vertical-relative:text;mso-width-percent:0;mso-height-percent:0;mso-width-relative:margin;mso-height-relative:margin;v-text-anchor:top" o:gfxdata="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" filled="f" stroked="f">
                 <v:textbox inset="0,0,0,0">
                   <w:txbxContent>
                     <w:p>
@@ -20212,23 +20301,18 @@
     </w:p>
     <w:p>
       <w:pPr>
-        <w:ind w:right="4"/>
-        <w:jc w:val="both"/>
-        <w:rPr>
-          <w:rFonts w:ascii="Times New Roman" w:eastAsia="Times New Roman" w:hAnsi="Times New Roman" w:cs="Times New Roman"/>
-          <w:noProof/>
-          <w:sz w:val="24"/>
-          <w:szCs w:val="24"/>
-          <w:bdr w:val="none" w:sz="0" w:space="0" w:color="auto" w:frame="1"/>
-          <w:lang w:eastAsia="en-ID"/>
-        </w:rPr>
-      </w:pPr>
-    </w:p>
-    <w:p>
-      <w:pPr>
         <w:ind w:left="567" w:right="4"/>
         <w:jc w:val="both"/>
         <w:rPr>
+          <w:noProof/>
+        </w:rPr>
+      </w:pPr>
+    </w:p>
+    <w:p>
+      <w:pPr>
+        <w:ind w:left="567" w:right="4"/>
+        <w:jc w:val="both"/>
+        <w:rPr>
           <w:rFonts w:ascii="Times New Roman" w:eastAsia="Times New Roman" w:hAnsi="Times New Roman" w:cs="Times New Roman"/>
           <w:noProof/>
           <w:sz w:val="24"/>
@@ -20242,7 +20326,7 @@
           <w:noProof/>
         </w:rPr>
         <w:drawing>
-          <wp:anchor distT="0" distB="0" distL="114300" distR="114300" simplePos="0" relativeHeight="251662336" behindDoc="1" locked="0" layoutInCell="1" allowOverlap="1" wp14:anchorId="1AD1B828" wp14:editId="6F478CC3">
+          <wp:anchor distT="0" distB="0" distL="114300" distR="114300" simplePos="0" relativeHeight="251664896" behindDoc="1" locked="0" layoutInCell="1" allowOverlap="1" wp14:anchorId="38F50098" wp14:editId="2A249811">
             <wp:simplePos x="0" y="0"/>
             <wp:positionH relativeFrom="column">
               <wp:posOffset>1259110</wp:posOffset>
@@ -20265,7 +20349,7 @@
                     <pic:cNvPicPr/>
                   </pic:nvPicPr>
                   <pic:blipFill>
-                    <a:blip r:embed="rId36" cstate="print">
+                    <a:blip r:embed="rId35" cstate="print">
                       <a:extLst>
                         <a:ext uri="{28A0092B-C50C-407E-A947-70E740481C1C}">
                           <a14:useLocalDpi xmlns:a14="http://schemas.microsoft.com/office/drawing/2010/main" val="0"/>
@@ -20301,13 +20385,7 @@
         <w:rPr>
           <w:noProof/>
         </w:rPr>
-        <w:t>User memasukkan nama Judul E-Book, nama Kelompok, Tanggal E-Book,dan meng-upload file pada setiap SubSub-Bab</w:t>
-      </w:r>
-      <w:r>
-        <w:rPr>
-          <w:noProof/>
-        </w:rPr>
-        <w:t xml:space="preserve"> sesuai pada </w:t>
+        <w:t xml:space="preserve">User memasukkan nama Judul E-Book, nama Kelompok, Tanggal E-Book,dan meng-upload file pada setiap SubSub-Bab sesuai pada </w:t>
       </w:r>
       <w:r>
         <w:rPr>
@@ -20321,73 +20399,7 @@
         <w:rPr>
           <w:noProof/>
         </w:rPr>
-        <w:t>.</w:t>
-      </w:r>
-      <w:r>
-        <w:rPr>
-          <w:noProof/>
-        </w:rPr>
-        <w:t xml:space="preserve"> </w:t>
-      </w:r>
-      <w:r>
-        <w:rPr>
-          <w:noProof/>
-        </w:rPr>
-        <w:t xml:space="preserve">User bisa memasukkan </w:t>
-      </w:r>
-      <w:r>
-        <w:rPr>
-          <w:noProof/>
-        </w:rPr>
-        <w:t xml:space="preserve">lebih dari 1 </w:t>
-      </w:r>
-      <w:r>
-        <w:rPr>
-          <w:noProof/>
-        </w:rPr>
-        <w:t xml:space="preserve">file </w:t>
-      </w:r>
-      <w:r>
-        <w:rPr>
-          <w:noProof/>
-        </w:rPr>
-        <w:t>untuk</w:t>
-      </w:r>
-      <w:r>
-        <w:rPr>
-          <w:noProof/>
-        </w:rPr>
-        <w:t xml:space="preserve"> di</w:t>
-      </w:r>
-      <w:r>
-        <w:rPr>
-          <w:noProof/>
-        </w:rPr>
-        <w:t>-</w:t>
-      </w:r>
-      <w:r>
-        <w:rPr>
-          <w:noProof/>
-        </w:rPr>
-        <w:t>upload</w:t>
-      </w:r>
-      <w:r>
-        <w:rPr>
-          <w:noProof/>
-        </w:rPr>
-        <w:t>.</w:t>
-      </w:r>
-      <w:r>
-        <w:rPr>
-          <w:noProof/>
-        </w:rPr>
-        <w:t xml:space="preserve"> </w:t>
-      </w:r>
-      <w:r>
-        <w:rPr>
-          <w:noProof/>
-        </w:rPr>
-        <w:t xml:space="preserve">Apabila sudah selesai mengisi form, user dapat mengklik tombol </w:t>
+        <w:t xml:space="preserve">. User bisa memasukkan lebih dari 1 file untuk di-upload. Apabila sudah selesai mengisi form, user dapat mengklik tombol </w:t>
       </w:r>
       <w:r>
         <w:rPr>
@@ -20395,23 +20407,7 @@
           <w:bCs/>
           <w:noProof/>
         </w:rPr>
-        <w:t>“</w:t>
-      </w:r>
-      <w:r>
-        <w:rPr>
-          <w:b/>
-          <w:bCs/>
-          <w:noProof/>
-        </w:rPr>
-        <w:t>Simpan</w:t>
-      </w:r>
-      <w:r>
-        <w:rPr>
-          <w:b/>
-          <w:bCs/>
-          <w:noProof/>
-        </w:rPr>
-        <w:t>”</w:t>
+        <w:t>“Simpan”</w:t>
       </w:r>
       <w:r>
         <w:rPr>
@@ -20511,7 +20507,7 @@
         <mc:AlternateContent>
           <mc:Choice Requires="wps">
             <w:drawing>
-              <wp:anchor distT="0" distB="0" distL="114300" distR="114300" simplePos="0" relativeHeight="251671552" behindDoc="0" locked="0" layoutInCell="1" allowOverlap="1" wp14:anchorId="76C20D61" wp14:editId="428CFF31">
+              <wp:anchor distT="0" distB="0" distL="114300" distR="114300" simplePos="0" relativeHeight="251671040" behindDoc="0" locked="0" layoutInCell="1" allowOverlap="1" wp14:anchorId="58EA9DA4" wp14:editId="2DCB730D">
                 <wp:simplePos x="0" y="0"/>
                 <wp:positionH relativeFrom="margin">
                   <wp:posOffset>1844657</wp:posOffset>
@@ -20625,7 +20621,7 @@
           </mc:Choice>
           <mc:Fallback>
             <w:pict>
-              <v:shape w14:anchorId="76C20D61" id="Text Box 6" o:spid="_x0000_s1052" type="#_x0000_t202" style="position:absolute;left:0;text-align:left;margin-left:145.25pt;margin-top:15.75pt;width:215.8pt;height:19.25pt;z-index:251671552;visibility:visible;mso-wrap-style:square;mso-width-percent:0;mso-height-percent:0;mso-wrap-distance-left:9pt;mso-wrap-distance-top:0;mso-wrap-distance-right:9pt;mso-wrap-distance-bottom:0;mso-position-horizontal:absolute;mso-position-horizontal-relative:margin;mso-position-vertical:absolute;mso-position-vertical-relative:text;mso-width-percent:0;mso-height-percent:0;mso-width-relative:margin;mso-height-relative:margin;v-text-anchor:top" o:gfxdata="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" filled="f" stroked="f">
+              <v:shape w14:anchorId="58EA9DA4" id="Text Box 6" o:spid="_x0000_s1054" type="#_x0000_t202" style="position:absolute;left:0;text-align:left;margin-left:145.25pt;margin-top:15.75pt;width:215.8pt;height:19.25pt;z-index:251671040;visibility:visible;mso-wrap-style:square;mso-width-percent:0;mso-height-percent:0;mso-wrap-distance-left:9pt;mso-wrap-distance-top:0;mso-wrap-distance-right:9pt;mso-wrap-distance-bottom:0;mso-position-horizontal:absolute;mso-position-horizontal-relative:margin;mso-position-vertical:absolute;mso-position-vertical-relative:text;mso-width-percent:0;mso-height-percent:0;mso-width-relative:margin;mso-height-relative:margin;v-text-anchor:top" o:gfxdata="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" filled="f" stroked="f">
                 <v:textbox inset="0,0,0,0">
                   <w:txbxContent>
                     <w:p>
@@ -20714,20 +20710,19 @@
         <w:rPr>
           <w:noProof/>
         </w:rPr>
-        <w:lastRenderedPageBreak/>
         <w:drawing>
-          <wp:anchor distT="0" distB="0" distL="114300" distR="114300" simplePos="0" relativeHeight="251670528" behindDoc="1" locked="0" layoutInCell="1" allowOverlap="1" wp14:anchorId="3C6C7582" wp14:editId="5602147B">
+          <wp:anchor distT="0" distB="0" distL="114300" distR="114300" simplePos="0" relativeHeight="251668992" behindDoc="1" locked="0" layoutInCell="1" allowOverlap="1" wp14:anchorId="2E4F8090" wp14:editId="738E5F61">
             <wp:simplePos x="0" y="0"/>
             <wp:positionH relativeFrom="column">
-              <wp:posOffset>887844</wp:posOffset>
+              <wp:posOffset>1151934</wp:posOffset>
             </wp:positionH>
             <wp:positionV relativeFrom="paragraph">
-              <wp:posOffset>-291211</wp:posOffset>
+              <wp:posOffset>153883</wp:posOffset>
             </wp:positionV>
             <wp:extent cx="4179768" cy="1802372"/>
             <wp:effectExtent l="0" t="0" r="0" b="7620"/>
             <wp:wrapNone/>
-            <wp:docPr id="5" name="Picture 5"/>
+            <wp:docPr id="1" name="Picture 1"/>
             <wp:cNvGraphicFramePr>
               <a:graphicFrameLocks xmlns:a="http://schemas.openxmlformats.org/drawingml/2006/main" noChangeAspect="1"/>
             </wp:cNvGraphicFramePr>
@@ -20739,7 +20734,7 @@
                     <pic:cNvPicPr/>
                   </pic:nvPicPr>
                   <pic:blipFill>
-                    <a:blip r:embed="rId37" cstate="print">
+                    <a:blip r:embed="rId36" cstate="print">
                       <a:extLst>
                         <a:ext uri="{28A0092B-C50C-407E-A947-70E740481C1C}">
                           <a14:useLocalDpi xmlns:a14="http://schemas.microsoft.com/office/drawing/2010/main" val="0"/>
@@ -20841,6 +20836,20 @@
           <w:lang w:eastAsia="en-ID"/>
         </w:rPr>
       </w:pPr>
+    </w:p>
+    <w:p>
+      <w:pPr>
+        <w:ind w:left="567" w:right="4"/>
+        <w:jc w:val="both"/>
+        <w:rPr>
+          <w:rFonts w:ascii="Times New Roman" w:eastAsia="Times New Roman" w:hAnsi="Times New Roman" w:cs="Times New Roman"/>
+          <w:noProof/>
+          <w:sz w:val="24"/>
+          <w:szCs w:val="24"/>
+          <w:bdr w:val="none" w:sz="0" w:space="0" w:color="auto" w:frame="1"/>
+          <w:lang w:eastAsia="en-ID"/>
+        </w:rPr>
+      </w:pPr>
       <w:r>
         <w:rPr>
           <w:rFonts w:ascii="Times New Roman" w:hAnsi="Times New Roman" w:cs="Times New Roman"/>
@@ -20849,13 +20858,13 @@
         <mc:AlternateContent>
           <mc:Choice Requires="wps">
             <w:drawing>
-              <wp:anchor distT="0" distB="0" distL="114300" distR="114300" simplePos="0" relativeHeight="251652096" behindDoc="0" locked="0" layoutInCell="1" allowOverlap="1" wp14:anchorId="0B736274" wp14:editId="600495C4">
+              <wp:anchor distT="0" distB="0" distL="114300" distR="114300" simplePos="0" relativeHeight="251663872" behindDoc="0" locked="0" layoutInCell="1" allowOverlap="1" wp14:anchorId="1ECEB71F" wp14:editId="08FDF714">
                 <wp:simplePos x="0" y="0"/>
                 <wp:positionH relativeFrom="margin">
-                  <wp:posOffset>2092743</wp:posOffset>
+                  <wp:posOffset>2070570</wp:posOffset>
                 </wp:positionH>
                 <wp:positionV relativeFrom="paragraph">
-                  <wp:posOffset>89535</wp:posOffset>
+                  <wp:posOffset>215922</wp:posOffset>
                 </wp:positionV>
                 <wp:extent cx="2278072" cy="244549"/>
                 <wp:effectExtent l="0" t="0" r="8255" b="3175"/>
@@ -20938,29 +20947,7 @@
                                 <w:sz w:val="20"/>
                                 <w:szCs w:val="20"/>
                               </w:rPr>
-                              <w:t xml:space="preserve"> Upload File</w:t>
-                            </w:r>
-                            <w:r>
-                              <w:rPr>
-                                <w:rFonts w:ascii="Times New Roman" w:hAnsi="Times New Roman" w:cs="Times New Roman"/>
-                                <w:b/>
-                                <w:bCs/>
-                                <w:color w:val="000000" w:themeColor="text1"/>
-                                <w:sz w:val="20"/>
-                                <w:szCs w:val="20"/>
-                              </w:rPr>
-                              <w:t xml:space="preserve"> E-Book 5.</w:t>
-                            </w:r>
-                            <w:r>
-                              <w:rPr>
-                                <w:rFonts w:ascii="Times New Roman" w:hAnsi="Times New Roman" w:cs="Times New Roman"/>
-                                <w:b/>
-                                <w:bCs/>
-                                <w:color w:val="000000" w:themeColor="text1"/>
-                                <w:sz w:val="20"/>
-                                <w:szCs w:val="20"/>
-                              </w:rPr>
-                              <w:t>4</w:t>
+                              <w:t xml:space="preserve"> Upload File E-Book 5.4</w:t>
                             </w:r>
                           </w:p>
                         </w:txbxContent>
@@ -20985,7 +20972,7 @@
           </mc:Choice>
           <mc:Fallback>
             <w:pict>
-              <v:shape w14:anchorId="0B736274" id="Text Box 80" o:spid="_x0000_s1053" type="#_x0000_t202" style="position:absolute;left:0;text-align:left;margin-left:164.8pt;margin-top:7.05pt;width:179.4pt;height:19.25pt;z-index:251652096;visibility:visible;mso-wrap-style:square;mso-width-percent:0;mso-height-percent:0;mso-wrap-distance-left:9pt;mso-wrap-distance-top:0;mso-wrap-distance-right:9pt;mso-wrap-distance-bottom:0;mso-position-horizontal:absolute;mso-position-horizontal-relative:margin;mso-position-vertical:absolute;mso-position-vertical-relative:text;mso-width-percent:0;mso-height-percent:0;mso-width-relative:margin;mso-height-relative:margin;v-text-anchor:top" o:gfxdata="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" filled="f" stroked="f">
+              <v:shape w14:anchorId="1ECEB71F" id="Text Box 80" o:spid="_x0000_s1055" type="#_x0000_t202" style="position:absolute;left:0;text-align:left;margin-left:163.05pt;margin-top:17pt;width:179.4pt;height:19.25pt;z-index:251663872;visibility:visible;mso-wrap-style:square;mso-width-percent:0;mso-height-percent:0;mso-wrap-distance-left:9pt;mso-wrap-distance-top:0;mso-wrap-distance-right:9pt;mso-wrap-distance-bottom:0;mso-position-horizontal:absolute;mso-position-horizontal-relative:margin;mso-position-vertical:absolute;mso-position-vertical-relative:text;mso-width-percent:0;mso-height-percent:0;mso-width-relative:margin;mso-height-relative:margin;v-text-anchor:top" o:gfxdata="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" filled="f" stroked="f">
                 <v:textbox inset="0,0,0,0">
                   <w:txbxContent>
                     <w:p>
@@ -21045,29 +21032,7 @@
                           <w:sz w:val="20"/>
                           <w:szCs w:val="20"/>
                         </w:rPr>
-                        <w:t xml:space="preserve"> Upload File</w:t>
-                      </w:r>
-                      <w:r>
-                        <w:rPr>
-                          <w:rFonts w:ascii="Times New Roman" w:hAnsi="Times New Roman" w:cs="Times New Roman"/>
-                          <w:b/>
-                          <w:bCs/>
-                          <w:color w:val="000000" w:themeColor="text1"/>
-                          <w:sz w:val="20"/>
-                          <w:szCs w:val="20"/>
-                        </w:rPr>
-                        <w:t xml:space="preserve"> E-Book 5.</w:t>
-                      </w:r>
-                      <w:r>
-                        <w:rPr>
-                          <w:rFonts w:ascii="Times New Roman" w:hAnsi="Times New Roman" w:cs="Times New Roman"/>
-                          <w:b/>
-                          <w:bCs/>
-                          <w:color w:val="000000" w:themeColor="text1"/>
-                          <w:sz w:val="20"/>
-                          <w:szCs w:val="20"/>
-                        </w:rPr>
-                        <w:t>4</w:t>
+                        <w:t xml:space="preserve"> Upload File E-Book 5.4</w:t>
                       </w:r>
                     </w:p>
                   </w:txbxContent>
@@ -21081,20 +21046,6 @@
     </w:p>
     <w:p>
       <w:pPr>
-        <w:ind w:right="4"/>
-        <w:jc w:val="both"/>
-        <w:rPr>
-          <w:rFonts w:ascii="Times New Roman" w:eastAsia="Times New Roman" w:hAnsi="Times New Roman" w:cs="Times New Roman"/>
-          <w:noProof/>
-          <w:sz w:val="24"/>
-          <w:szCs w:val="24"/>
-          <w:bdr w:val="none" w:sz="0" w:space="0" w:color="auto" w:frame="1"/>
-          <w:lang w:eastAsia="en-ID"/>
-        </w:rPr>
-      </w:pPr>
-    </w:p>
-    <w:p>
-      <w:pPr>
         <w:ind w:left="567" w:right="4"/>
         <w:jc w:val="both"/>
         <w:rPr>
@@ -21106,170 +21057,6 @@
           <w:lang w:eastAsia="en-ID"/>
         </w:rPr>
       </w:pPr>
-      <w:r>
-        <w:rPr>
-          <w:rFonts w:ascii="Times New Roman" w:eastAsia="Times New Roman" w:hAnsi="Times New Roman" w:cs="Times New Roman"/>
-          <w:noProof/>
-          <w:sz w:val="24"/>
-          <w:szCs w:val="24"/>
-          <w:bdr w:val="none" w:sz="0" w:space="0" w:color="auto" w:frame="1"/>
-          <w:lang w:eastAsia="en-ID"/>
-        </w:rPr>
-        <w:t>U</w:t>
-      </w:r>
-      <w:r>
-        <w:rPr>
-          <w:rFonts w:ascii="Times New Roman" w:eastAsia="Times New Roman" w:hAnsi="Times New Roman" w:cs="Times New Roman"/>
-          <w:noProof/>
-          <w:sz w:val="24"/>
-          <w:szCs w:val="24"/>
-          <w:bdr w:val="none" w:sz="0" w:space="0" w:color="auto" w:frame="1"/>
-          <w:lang w:eastAsia="en-ID"/>
-        </w:rPr>
-        <w:t>ser</w:t>
-      </w:r>
-      <w:r>
-        <w:rPr>
-          <w:rFonts w:ascii="Times New Roman" w:eastAsia="Times New Roman" w:hAnsi="Times New Roman" w:cs="Times New Roman"/>
-          <w:noProof/>
-          <w:sz w:val="24"/>
-          <w:szCs w:val="24"/>
-          <w:bdr w:val="none" w:sz="0" w:space="0" w:color="auto" w:frame="1"/>
-          <w:lang w:eastAsia="en-ID"/>
-        </w:rPr>
-        <w:t xml:space="preserve"> yang</w:t>
-      </w:r>
-      <w:r>
-        <w:rPr>
-          <w:rFonts w:ascii="Times New Roman" w:eastAsia="Times New Roman" w:hAnsi="Times New Roman" w:cs="Times New Roman"/>
-          <w:noProof/>
-          <w:sz w:val="24"/>
-          <w:szCs w:val="24"/>
-          <w:bdr w:val="none" w:sz="0" w:space="0" w:color="auto" w:frame="1"/>
-          <w:lang w:eastAsia="en-ID"/>
-        </w:rPr>
-        <w:t xml:space="preserve"> ingin menambahkan 2 atau lebih file</w:t>
-      </w:r>
-      <w:r>
-        <w:rPr>
-          <w:rFonts w:ascii="Times New Roman" w:eastAsia="Times New Roman" w:hAnsi="Times New Roman" w:cs="Times New Roman"/>
-          <w:noProof/>
-          <w:sz w:val="24"/>
-          <w:szCs w:val="24"/>
-          <w:bdr w:val="none" w:sz="0" w:space="0" w:color="auto" w:frame="1"/>
-          <w:lang w:eastAsia="en-ID"/>
-        </w:rPr>
-        <w:t xml:space="preserve"> </w:t>
-      </w:r>
-      <w:r>
-        <w:rPr>
-          <w:rFonts w:ascii="Times New Roman" w:eastAsia="Times New Roman" w:hAnsi="Times New Roman" w:cs="Times New Roman"/>
-          <w:noProof/>
-          <w:sz w:val="24"/>
-          <w:szCs w:val="24"/>
-          <w:bdr w:val="none" w:sz="0" w:space="0" w:color="auto" w:frame="1"/>
-          <w:lang w:eastAsia="en-ID"/>
-        </w:rPr>
-        <w:t xml:space="preserve">dapat menggunakan fitur </w:t>
-      </w:r>
-      <w:r>
-        <w:rPr>
-          <w:rFonts w:ascii="Times New Roman" w:eastAsia="Times New Roman" w:hAnsi="Times New Roman" w:cs="Times New Roman"/>
-          <w:b/>
-          <w:bCs/>
-          <w:noProof/>
-          <w:sz w:val="24"/>
-          <w:szCs w:val="24"/>
-          <w:bdr w:val="none" w:sz="0" w:space="0" w:color="auto" w:frame="1"/>
-          <w:lang w:eastAsia="en-ID"/>
-        </w:rPr>
-        <w:t>“Gabung PDF”</w:t>
-      </w:r>
-      <w:r>
-        <w:rPr>
-          <w:rFonts w:ascii="Times New Roman" w:eastAsia="Times New Roman" w:hAnsi="Times New Roman" w:cs="Times New Roman"/>
-          <w:b/>
-          <w:bCs/>
-          <w:noProof/>
-          <w:sz w:val="24"/>
-          <w:szCs w:val="24"/>
-          <w:bdr w:val="none" w:sz="0" w:space="0" w:color="auto" w:frame="1"/>
-          <w:lang w:eastAsia="en-ID"/>
-        </w:rPr>
-        <w:t xml:space="preserve"> </w:t>
-      </w:r>
-      <w:r>
-        <w:rPr>
-          <w:rFonts w:ascii="Times New Roman" w:eastAsia="Times New Roman" w:hAnsi="Times New Roman" w:cs="Times New Roman"/>
-          <w:noProof/>
-          <w:sz w:val="24"/>
-          <w:szCs w:val="24"/>
-          <w:bdr w:val="none" w:sz="0" w:space="0" w:color="auto" w:frame="1"/>
-          <w:lang w:eastAsia="en-ID"/>
-        </w:rPr>
-        <w:t xml:space="preserve">di pojok kanan atas untuk menggabungkan 2 file atau lebih menajadi 1 file.  Halaman fitur </w:t>
-      </w:r>
-      <w:r>
-        <w:rPr>
-          <w:rFonts w:ascii="Times New Roman" w:eastAsia="Times New Roman" w:hAnsi="Times New Roman" w:cs="Times New Roman"/>
-          <w:b/>
-          <w:bCs/>
-          <w:noProof/>
-          <w:sz w:val="24"/>
-          <w:szCs w:val="24"/>
-          <w:bdr w:val="none" w:sz="0" w:space="0" w:color="auto" w:frame="1"/>
-          <w:lang w:eastAsia="en-ID"/>
-        </w:rPr>
-        <w:t>“Gabung PDF”</w:t>
-      </w:r>
-      <w:r>
-        <w:rPr>
-          <w:rFonts w:ascii="Times New Roman" w:eastAsia="Times New Roman" w:hAnsi="Times New Roman" w:cs="Times New Roman"/>
-          <w:b/>
-          <w:bCs/>
-          <w:noProof/>
-          <w:sz w:val="24"/>
-          <w:szCs w:val="24"/>
-          <w:bdr w:val="none" w:sz="0" w:space="0" w:color="auto" w:frame="1"/>
-          <w:lang w:eastAsia="en-ID"/>
-        </w:rPr>
-        <w:t xml:space="preserve"> </w:t>
-      </w:r>
-      <w:r>
-        <w:rPr>
-          <w:rFonts w:ascii="Times New Roman" w:eastAsia="Times New Roman" w:hAnsi="Times New Roman" w:cs="Times New Roman"/>
-          <w:noProof/>
-          <w:sz w:val="24"/>
-          <w:szCs w:val="24"/>
-          <w:bdr w:val="none" w:sz="0" w:space="0" w:color="auto" w:frame="1"/>
-          <w:lang w:eastAsia="en-ID"/>
-        </w:rPr>
-        <w:t xml:space="preserve">dapat dilihat pada </w:t>
-      </w:r>
-      <w:r>
-        <w:rPr>
-          <w:rFonts w:ascii="Times New Roman" w:eastAsia="Times New Roman" w:hAnsi="Times New Roman" w:cs="Times New Roman"/>
-          <w:b/>
-          <w:bCs/>
-          <w:noProof/>
-          <w:sz w:val="24"/>
-          <w:szCs w:val="24"/>
-          <w:bdr w:val="none" w:sz="0" w:space="0" w:color="auto" w:frame="1"/>
-          <w:lang w:eastAsia="en-ID"/>
-        </w:rPr>
-        <w:t>Gambar 5.4</w:t>
-      </w:r>
-      <w:r>
-        <w:rPr>
-          <w:rFonts w:ascii="Times New Roman" w:eastAsia="Times New Roman" w:hAnsi="Times New Roman" w:cs="Times New Roman"/>
-          <w:noProof/>
-          <w:sz w:val="24"/>
-          <w:szCs w:val="24"/>
-          <w:bdr w:val="none" w:sz="0" w:space="0" w:color="auto" w:frame="1"/>
-          <w:lang w:eastAsia="en-ID"/>
-        </w:rPr>
-        <w:t>.</w:t>
-      </w:r>
     </w:p>
     <w:p>
       <w:pPr>
@@ -21289,13 +21076,13 @@
           <w:noProof/>
         </w:rPr>
         <w:drawing>
-          <wp:anchor distT="0" distB="0" distL="114300" distR="114300" simplePos="0" relativeHeight="252108288" behindDoc="1" locked="0" layoutInCell="1" allowOverlap="1" wp14:anchorId="0CA3742C" wp14:editId="76217713">
+          <wp:anchor distT="0" distB="0" distL="114300" distR="114300" simplePos="0" relativeHeight="251650560" behindDoc="1" locked="0" layoutInCell="1" allowOverlap="1" wp14:anchorId="0CA3742C" wp14:editId="18E300CA">
             <wp:simplePos x="0" y="0"/>
             <wp:positionH relativeFrom="column">
-              <wp:posOffset>1327150</wp:posOffset>
+              <wp:posOffset>1014914</wp:posOffset>
             </wp:positionH>
             <wp:positionV relativeFrom="paragraph">
-              <wp:posOffset>74295</wp:posOffset>
+              <wp:posOffset>626103</wp:posOffset>
             </wp:positionV>
             <wp:extent cx="4445000" cy="1291828"/>
             <wp:effectExtent l="0" t="0" r="0" b="3810"/>
@@ -21312,7 +21099,7 @@
                     <pic:cNvPicPr/>
                   </pic:nvPicPr>
                   <pic:blipFill>
-                    <a:blip r:embed="rId38" cstate="print">
+                    <a:blip r:embed="rId37" cstate="print">
                       <a:extLst>
                         <a:ext uri="{28A0092B-C50C-407E-A947-70E740481C1C}">
                           <a14:useLocalDpi xmlns:a14="http://schemas.microsoft.com/office/drawing/2010/main" val="0"/>
@@ -21344,6 +21131,115 @@
           </wp:anchor>
         </w:drawing>
       </w:r>
+      <w:r>
+        <w:rPr>
+          <w:rFonts w:ascii="Times New Roman" w:eastAsia="Times New Roman" w:hAnsi="Times New Roman" w:cs="Times New Roman"/>
+          <w:noProof/>
+          <w:sz w:val="24"/>
+          <w:szCs w:val="24"/>
+          <w:bdr w:val="none" w:sz="0" w:space="0" w:color="auto" w:frame="1"/>
+          <w:lang w:eastAsia="en-ID"/>
+        </w:rPr>
+        <w:t xml:space="preserve">User yang ingin menambahkan 2 atau lebih file dapat menggunakan fitur </w:t>
+      </w:r>
+      <w:r>
+        <w:rPr>
+          <w:rFonts w:ascii="Times New Roman" w:eastAsia="Times New Roman" w:hAnsi="Times New Roman" w:cs="Times New Roman"/>
+          <w:b/>
+          <w:bCs/>
+          <w:noProof/>
+          <w:sz w:val="24"/>
+          <w:szCs w:val="24"/>
+          <w:bdr w:val="none" w:sz="0" w:space="0" w:color="auto" w:frame="1"/>
+          <w:lang w:eastAsia="en-ID"/>
+        </w:rPr>
+        <w:t>“Gabung PDF”</w:t>
+      </w:r>
+      <w:r>
+        <w:rPr>
+          <w:rFonts w:ascii="Times New Roman" w:eastAsia="Times New Roman" w:hAnsi="Times New Roman" w:cs="Times New Roman"/>
+          <w:b/>
+          <w:bCs/>
+          <w:noProof/>
+          <w:sz w:val="24"/>
+          <w:szCs w:val="24"/>
+          <w:bdr w:val="none" w:sz="0" w:space="0" w:color="auto" w:frame="1"/>
+          <w:lang w:eastAsia="en-ID"/>
+        </w:rPr>
+        <w:t xml:space="preserve"> </w:t>
+      </w:r>
+      <w:r>
+        <w:rPr>
+          <w:rFonts w:ascii="Times New Roman" w:eastAsia="Times New Roman" w:hAnsi="Times New Roman" w:cs="Times New Roman"/>
+          <w:noProof/>
+          <w:sz w:val="24"/>
+          <w:szCs w:val="24"/>
+          <w:bdr w:val="none" w:sz="0" w:space="0" w:color="auto" w:frame="1"/>
+          <w:lang w:eastAsia="en-ID"/>
+        </w:rPr>
+        <w:t xml:space="preserve">di pojok kanan atas untuk menggabungkan 2 file atau lebih menajadi 1 file.  Halaman fitur </w:t>
+      </w:r>
+      <w:r>
+        <w:rPr>
+          <w:rFonts w:ascii="Times New Roman" w:eastAsia="Times New Roman" w:hAnsi="Times New Roman" w:cs="Times New Roman"/>
+          <w:b/>
+          <w:bCs/>
+          <w:noProof/>
+          <w:sz w:val="24"/>
+          <w:szCs w:val="24"/>
+          <w:bdr w:val="none" w:sz="0" w:space="0" w:color="auto" w:frame="1"/>
+          <w:lang w:eastAsia="en-ID"/>
+        </w:rPr>
+        <w:t>“Gabung PDF”</w:t>
+      </w:r>
+      <w:r>
+        <w:rPr>
+          <w:rFonts w:ascii="Times New Roman" w:eastAsia="Times New Roman" w:hAnsi="Times New Roman" w:cs="Times New Roman"/>
+          <w:b/>
+          <w:bCs/>
+          <w:noProof/>
+          <w:sz w:val="24"/>
+          <w:szCs w:val="24"/>
+          <w:bdr w:val="none" w:sz="0" w:space="0" w:color="auto" w:frame="1"/>
+          <w:lang w:eastAsia="en-ID"/>
+        </w:rPr>
+        <w:t xml:space="preserve"> </w:t>
+      </w:r>
+      <w:r>
+        <w:rPr>
+          <w:rFonts w:ascii="Times New Roman" w:eastAsia="Times New Roman" w:hAnsi="Times New Roman" w:cs="Times New Roman"/>
+          <w:noProof/>
+          <w:sz w:val="24"/>
+          <w:szCs w:val="24"/>
+          <w:bdr w:val="none" w:sz="0" w:space="0" w:color="auto" w:frame="1"/>
+          <w:lang w:eastAsia="en-ID"/>
+        </w:rPr>
+        <w:t xml:space="preserve">dapat dilihat pada </w:t>
+      </w:r>
+      <w:r>
+        <w:rPr>
+          <w:rFonts w:ascii="Times New Roman" w:eastAsia="Times New Roman" w:hAnsi="Times New Roman" w:cs="Times New Roman"/>
+          <w:b/>
+          <w:bCs/>
+          <w:noProof/>
+          <w:sz w:val="24"/>
+          <w:szCs w:val="24"/>
+          <w:bdr w:val="none" w:sz="0" w:space="0" w:color="auto" w:frame="1"/>
+          <w:lang w:eastAsia="en-ID"/>
+        </w:rPr>
+        <w:t>Gambar 5.4</w:t>
+      </w:r>
+      <w:r>
+        <w:rPr>
+          <w:rFonts w:ascii="Times New Roman" w:eastAsia="Times New Roman" w:hAnsi="Times New Roman" w:cs="Times New Roman"/>
+          <w:noProof/>
+          <w:sz w:val="24"/>
+          <w:szCs w:val="24"/>
+          <w:bdr w:val="none" w:sz="0" w:space="0" w:color="auto" w:frame="1"/>
+          <w:lang w:eastAsia="en-ID"/>
+        </w:rPr>
+        <w:t>.</w:t>
+      </w:r>
     </w:p>
     <w:p>
       <w:pPr>
@@ -21398,13 +21294,13 @@
         <mc:AlternateContent>
           <mc:Choice Requires="wps">
             <w:drawing>
-              <wp:anchor distT="0" distB="0" distL="114300" distR="114300" simplePos="0" relativeHeight="252110336" behindDoc="0" locked="0" layoutInCell="1" allowOverlap="1" wp14:anchorId="36929DFE" wp14:editId="322341EE">
+              <wp:anchor distT="0" distB="0" distL="114300" distR="114300" simplePos="0" relativeHeight="251655680" behindDoc="0" locked="0" layoutInCell="1" allowOverlap="1" wp14:anchorId="36929DFE" wp14:editId="10390392">
                 <wp:simplePos x="0" y="0"/>
                 <wp:positionH relativeFrom="margin">
-                  <wp:posOffset>2006600</wp:posOffset>
+                  <wp:posOffset>1878965</wp:posOffset>
                 </wp:positionH>
                 <wp:positionV relativeFrom="paragraph">
-                  <wp:posOffset>251460</wp:posOffset>
+                  <wp:posOffset>334289</wp:posOffset>
                 </wp:positionV>
                 <wp:extent cx="2740872" cy="244549"/>
                 <wp:effectExtent l="0" t="0" r="2540" b="3175"/>
@@ -21512,7 +21408,7 @@
           </mc:Choice>
           <mc:Fallback>
             <w:pict>
-              <v:shape w14:anchorId="36929DFE" id="Text Box 148" o:spid="_x0000_s1054" type="#_x0000_t202" style="position:absolute;left:0;text-align:left;margin-left:158pt;margin-top:19.8pt;width:215.8pt;height:19.25pt;z-index:252110336;visibility:visible;mso-wrap-style:square;mso-width-percent:0;mso-height-percent:0;mso-wrap-distance-left:9pt;mso-wrap-distance-top:0;mso-wrap-distance-right:9pt;mso-wrap-distance-bottom:0;mso-position-horizontal:absolute;mso-position-horizontal-relative:margin;mso-position-vertical:absolute;mso-position-vertical-relative:text;mso-width-percent:0;mso-height-percent:0;mso-width-relative:margin;mso-height-relative:margin;v-text-anchor:top" o:gfxdata="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" filled="f" stroked="f">
+              <v:shape w14:anchorId="36929DFE" id="Text Box 148" o:spid="_x0000_s1056" type="#_x0000_t202" style="position:absolute;left:0;text-align:left;margin-left:147.95pt;margin-top:26.3pt;width:215.8pt;height:19.25pt;z-index:251655680;visibility:visible;mso-wrap-style:square;mso-width-percent:0;mso-height-percent:0;mso-wrap-distance-left:9pt;mso-wrap-distance-top:0;mso-wrap-distance-right:9pt;mso-wrap-distance-bottom:0;mso-position-horizontal:absolute;mso-position-horizontal-relative:margin;mso-position-vertical:absolute;mso-position-vertical-relative:text;mso-width-percent:0;mso-height-percent:0;mso-width-relative:margin;mso-height-relative:margin;v-text-anchor:top" o:gfxdata="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" filled="f" stroked="f">
                 <v:textbox inset="0,0,0,0">
                   <w:txbxContent>
                     <w:p>
@@ -21592,19 +21488,11 @@
           <w:noProof/>
         </w:rPr>
       </w:pPr>
-    </w:p>
-    <w:p>
-      <w:pPr>
-        <w:ind w:left="567" w:right="4"/>
-        <w:jc w:val="both"/>
-        <w:rPr>
-          <w:noProof/>
-        </w:rPr>
-      </w:pPr>
-      <w:r>
-        <w:rPr>
-          <w:noProof/>
-        </w:rPr>
+      <w:r>
+        <w:rPr>
+          <w:noProof/>
+        </w:rPr>
+        <w:lastRenderedPageBreak/>
         <w:t xml:space="preserve">Hasil </w:t>
       </w:r>
       <w:r>
@@ -21625,13 +21513,7 @@
           <w:bCs/>
           <w:noProof/>
         </w:rPr>
-        <w:t>Gambar 5.4</w:t>
-      </w:r>
-      <w:r>
-        <w:rPr>
-          <w:noProof/>
-        </w:rPr>
-        <w:t xml:space="preserve">. User dapat mengklik tombol </w:t>
+        <w:t>Gambar 5.</w:t>
       </w:r>
       <w:r>
         <w:rPr>
@@ -21639,25 +21521,13 @@
           <w:bCs/>
           <w:noProof/>
         </w:rPr>
-        <w:t>“Download”</w:t>
-      </w:r>
-      <w:r>
-        <w:rPr>
-          <w:noProof/>
-        </w:rPr>
-        <w:t xml:space="preserve"> untuk mendownload E-Book</w:t>
-      </w:r>
-      <w:r>
-        <w:rPr>
-          <w:noProof/>
-        </w:rPr>
-        <w:t xml:space="preserve"> dalam bentuk PDF</w:t>
-      </w:r>
-      <w:r>
-        <w:rPr>
-          <w:noProof/>
-        </w:rPr>
-        <w:t xml:space="preserve">. Apabila user ingin melihat/mengubah form dan file yang diupload, user dapat mengklik tombol </w:t>
+        <w:t>5</w:t>
+      </w:r>
+      <w:r>
+        <w:rPr>
+          <w:noProof/>
+        </w:rPr>
+        <w:t xml:space="preserve">. User dapat mengklik tombol </w:t>
       </w:r>
       <w:r>
         <w:rPr>
@@ -21665,13 +21535,25 @@
           <w:bCs/>
           <w:noProof/>
         </w:rPr>
-        <w:t>“Edit”</w:t>
-      </w:r>
-      <w:r>
-        <w:rPr>
-          <w:noProof/>
-        </w:rPr>
-        <w:t xml:space="preserve">. Halaman edit sendiri dapat dilihat pada </w:t>
+        <w:t>“Download”</w:t>
+      </w:r>
+      <w:r>
+        <w:rPr>
+          <w:noProof/>
+        </w:rPr>
+        <w:t xml:space="preserve"> untuk mendownload E-Book</w:t>
+      </w:r>
+      <w:r>
+        <w:rPr>
+          <w:noProof/>
+        </w:rPr>
+        <w:t xml:space="preserve"> dalam bentuk PDF</w:t>
+      </w:r>
+      <w:r>
+        <w:rPr>
+          <w:noProof/>
+        </w:rPr>
+        <w:t xml:space="preserve">. Apabila user ingin melihat/mengubah form dan file yang diupload, user dapat mengklik tombol </w:t>
       </w:r>
       <w:r>
         <w:rPr>
@@ -21679,13 +21561,13 @@
           <w:bCs/>
           <w:noProof/>
         </w:rPr>
-        <w:t>Gambar 5.5</w:t>
-      </w:r>
-      <w:r>
-        <w:rPr>
-          <w:noProof/>
-        </w:rPr>
-        <w:t xml:space="preserve">. Jika ingin menghapus E-Book, user dapat mengklik tombol </w:t>
+        <w:t>“Edit”</w:t>
+      </w:r>
+      <w:r>
+        <w:rPr>
+          <w:noProof/>
+        </w:rPr>
+        <w:t xml:space="preserve">. Halaman edit sendiri dapat dilihat pada </w:t>
       </w:r>
       <w:r>
         <w:rPr>
@@ -21693,6 +21575,28 @@
           <w:bCs/>
           <w:noProof/>
         </w:rPr>
+        <w:t>Gambar 5.</w:t>
+      </w:r>
+      <w:r>
+        <w:rPr>
+          <w:b/>
+          <w:bCs/>
+          <w:noProof/>
+        </w:rPr>
+        <w:t>6</w:t>
+      </w:r>
+      <w:r>
+        <w:rPr>
+          <w:noProof/>
+        </w:rPr>
+        <w:t xml:space="preserve">. Jika ingin menghapus E-Book, user dapat mengklik tombol </w:t>
+      </w:r>
+      <w:r>
+        <w:rPr>
+          <w:b/>
+          <w:bCs/>
+          <w:noProof/>
+        </w:rPr>
         <w:t>“Delete”</w:t>
       </w:r>
       <w:r>
@@ -21707,12 +21611,7 @@
         <w:ind w:left="567" w:right="4"/>
         <w:jc w:val="both"/>
         <w:rPr>
-          <w:rFonts w:ascii="Times New Roman" w:eastAsia="Times New Roman" w:hAnsi="Times New Roman" w:cs="Times New Roman"/>
-          <w:noProof/>
-          <w:sz w:val="24"/>
-          <w:szCs w:val="24"/>
-          <w:bdr w:val="none" w:sz="0" w:space="0" w:color="auto" w:frame="1"/>
-          <w:lang w:eastAsia="en-ID"/>
+          <w:noProof/>
         </w:rPr>
       </w:pPr>
       <w:r>
@@ -21720,16 +21619,16 @@
           <w:noProof/>
         </w:rPr>
         <w:drawing>
-          <wp:anchor distT="0" distB="0" distL="114300" distR="114300" simplePos="0" relativeHeight="252105216" behindDoc="1" locked="0" layoutInCell="1" allowOverlap="1" wp14:anchorId="789E8B3D" wp14:editId="26FB7439">
+          <wp:anchor distT="0" distB="0" distL="114300" distR="114300" simplePos="0" relativeHeight="252105216" behindDoc="1" locked="0" layoutInCell="1" allowOverlap="1" wp14:anchorId="789E8B3D" wp14:editId="26B41FD1">
             <wp:simplePos x="0" y="0"/>
             <wp:positionH relativeFrom="column">
-              <wp:posOffset>1079500</wp:posOffset>
+              <wp:posOffset>898951</wp:posOffset>
             </wp:positionH>
             <wp:positionV relativeFrom="paragraph">
-              <wp:posOffset>15240</wp:posOffset>
+              <wp:posOffset>13577</wp:posOffset>
             </wp:positionV>
-            <wp:extent cx="4597400" cy="1297244"/>
-            <wp:effectExtent l="0" t="0" r="0" b="0"/>
+            <wp:extent cx="4595366" cy="1594382"/>
+            <wp:effectExtent l="0" t="0" r="0" b="6350"/>
             <wp:wrapNone/>
             <wp:docPr id="132" name="Picture 132"/>
             <wp:cNvGraphicFramePr>
@@ -21745,7 +21644,7 @@
                     </pic:cNvPicPr>
                   </pic:nvPicPr>
                   <pic:blipFill>
-                    <a:blip r:embed="rId39">
+                    <a:blip r:embed="rId38">
                       <a:extLst>
                         <a:ext uri="{28A0092B-C50C-407E-A947-70E740481C1C}">
                           <a14:useLocalDpi xmlns:a14="http://schemas.microsoft.com/office/drawing/2010/main" val="0"/>
@@ -21760,7 +21659,7 @@
                   <pic:spPr bwMode="auto">
                     <a:xfrm>
                       <a:off x="0" y="0"/>
-                      <a:ext cx="4597400" cy="1297244"/>
+                      <a:ext cx="4595366" cy="1594382"/>
                     </a:xfrm>
                     <a:prstGeom prst="rect">
                       <a:avLst/>
@@ -21838,6 +21737,20 @@
           <w:lang w:eastAsia="en-ID"/>
         </w:rPr>
       </w:pPr>
+    </w:p>
+    <w:p>
+      <w:pPr>
+        <w:ind w:left="567" w:right="4"/>
+        <w:jc w:val="both"/>
+        <w:rPr>
+          <w:rFonts w:ascii="Times New Roman" w:eastAsia="Times New Roman" w:hAnsi="Times New Roman" w:cs="Times New Roman"/>
+          <w:noProof/>
+          <w:sz w:val="24"/>
+          <w:szCs w:val="24"/>
+          <w:bdr w:val="none" w:sz="0" w:space="0" w:color="auto" w:frame="1"/>
+          <w:lang w:eastAsia="en-ID"/>
+        </w:rPr>
+      </w:pPr>
       <w:r>
         <w:rPr>
           <w:rFonts w:ascii="Times New Roman" w:hAnsi="Times New Roman" w:cs="Times New Roman"/>
@@ -21846,13 +21759,13 @@
         <mc:AlternateContent>
           <mc:Choice Requires="wps">
             <w:drawing>
-              <wp:anchor distT="0" distB="0" distL="114300" distR="114300" simplePos="0" relativeHeight="252107264" behindDoc="0" locked="0" layoutInCell="1" allowOverlap="1" wp14:anchorId="6504DD12" wp14:editId="56E43AF9">
+              <wp:anchor distT="0" distB="0" distL="114300" distR="114300" simplePos="0" relativeHeight="251647488" behindDoc="0" locked="0" layoutInCell="1" allowOverlap="1" wp14:anchorId="6504DD12" wp14:editId="003EADC0">
                 <wp:simplePos x="0" y="0"/>
                 <wp:positionH relativeFrom="margin">
-                  <wp:posOffset>2159000</wp:posOffset>
+                  <wp:posOffset>1861361</wp:posOffset>
                 </wp:positionH>
                 <wp:positionV relativeFrom="paragraph">
-                  <wp:posOffset>149860</wp:posOffset>
+                  <wp:posOffset>264795</wp:posOffset>
                 </wp:positionV>
                 <wp:extent cx="2740872" cy="244549"/>
                 <wp:effectExtent l="0" t="0" r="2540" b="3175"/>
@@ -21947,7 +21860,7 @@
           </mc:Choice>
           <mc:Fallback>
             <w:pict>
-              <v:shape w14:anchorId="6504DD12" id="Text Box 139" o:spid="_x0000_s1055" type="#_x0000_t202" style="position:absolute;left:0;text-align:left;margin-left:170pt;margin-top:11.8pt;width:215.8pt;height:19.25pt;z-index:252107264;visibility:visible;mso-wrap-style:square;mso-width-percent:0;mso-height-percent:0;mso-wrap-distance-left:9pt;mso-wrap-distance-top:0;mso-wrap-distance-right:9pt;mso-wrap-distance-bottom:0;mso-position-horizontal:absolute;mso-position-horizontal-relative:margin;mso-position-vertical:absolute;mso-position-vertical-relative:text;mso-width-percent:0;mso-height-percent:0;mso-width-relative:margin;mso-height-relative:margin;v-text-anchor:top" o:gfxdata="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" filled="f" stroked="f">
+              <v:shape w14:anchorId="6504DD12" id="Text Box 139" o:spid="_x0000_s1057" type="#_x0000_t202" style="position:absolute;left:0;text-align:left;margin-left:146.55pt;margin-top:20.85pt;width:215.8pt;height:19.25pt;z-index:251647488;visibility:visible;mso-wrap-style:square;mso-width-percent:0;mso-height-percent:0;mso-wrap-distance-left:9pt;mso-wrap-distance-top:0;mso-wrap-distance-right:9pt;mso-wrap-distance-bottom:0;mso-position-horizontal:absolute;mso-position-horizontal-relative:margin;mso-position-vertical:absolute;mso-position-vertical-relative:text;mso-width-percent:0;mso-height-percent:0;mso-width-relative:margin;mso-height-relative:margin;v-text-anchor:top" o:gfxdata="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" filled="f" stroked="f">
                 <v:textbox inset="0,0,0,0">
                   <w:txbxContent>
                     <w:p>
@@ -22019,77 +21932,21 @@
           <w:lang w:eastAsia="en-ID"/>
         </w:rPr>
       </w:pPr>
-    </w:p>
-    <w:p>
-      <w:pPr>
-        <w:pStyle w:val="BodyText"/>
-        <w:spacing w:before="51" w:line="278" w:lineRule="auto"/>
-        <w:ind w:left="426" w:right="4"/>
-        <w:jc w:val="both"/>
-        <w:rPr>
-          <w:rFonts w:ascii="Times New Roman" w:hAnsi="Times New Roman" w:cs="Times New Roman"/>
-        </w:rPr>
-      </w:pPr>
-    </w:p>
-    <w:p>
-      <w:pPr>
-        <w:pStyle w:val="BodyText"/>
-        <w:spacing w:before="51" w:line="278" w:lineRule="auto"/>
-        <w:ind w:left="426" w:right="4"/>
-        <w:jc w:val="both"/>
-        <w:rPr>
-          <w:rFonts w:ascii="Times New Roman" w:hAnsi="Times New Roman" w:cs="Times New Roman"/>
-        </w:rPr>
-      </w:pPr>
-    </w:p>
-    <w:p>
-      <w:pPr>
-        <w:pStyle w:val="BodyText"/>
-        <w:spacing w:before="51" w:line="278" w:lineRule="auto"/>
-        <w:ind w:left="426" w:right="4"/>
-        <w:jc w:val="both"/>
-        <w:rPr>
-          <w:rFonts w:ascii="Times New Roman" w:hAnsi="Times New Roman" w:cs="Times New Roman"/>
-        </w:rPr>
-      </w:pPr>
-    </w:p>
-    <w:p>
-      <w:pPr>
-        <w:pStyle w:val="BodyText"/>
-        <w:spacing w:before="51" w:line="278" w:lineRule="auto"/>
-        <w:ind w:left="426" w:right="4"/>
-        <w:jc w:val="both"/>
-        <w:rPr>
-          <w:rFonts w:ascii="Times New Roman" w:hAnsi="Times New Roman" w:cs="Times New Roman"/>
-        </w:rPr>
-      </w:pPr>
-    </w:p>
-    <w:p>
-      <w:pPr>
-        <w:pStyle w:val="BodyText"/>
-        <w:spacing w:before="51" w:line="278" w:lineRule="auto"/>
-        <w:ind w:left="426" w:right="4"/>
-        <w:jc w:val="both"/>
-        <w:rPr>
-          <w:rFonts w:ascii="Times New Roman" w:hAnsi="Times New Roman" w:cs="Times New Roman"/>
-        </w:rPr>
-      </w:pPr>
-      <w:r>
-        <w:rPr>
-          <w:noProof/>
-        </w:rPr>
-        <w:lastRenderedPageBreak/>
+      <w:r>
+        <w:rPr>
+          <w:noProof/>
+        </w:rPr>
         <w:drawing>
-          <wp:anchor distT="0" distB="0" distL="114300" distR="114300" simplePos="0" relativeHeight="251657216" behindDoc="1" locked="0" layoutInCell="1" allowOverlap="1" wp14:anchorId="749D9075" wp14:editId="0CC0F65E">
+          <wp:anchor distT="0" distB="0" distL="114300" distR="114300" simplePos="0" relativeHeight="251657728" behindDoc="1" locked="0" layoutInCell="1" allowOverlap="1" wp14:anchorId="749D9075" wp14:editId="327F8055">
             <wp:simplePos x="0" y="0"/>
             <wp:positionH relativeFrom="column">
-              <wp:posOffset>1168048</wp:posOffset>
+              <wp:posOffset>898444</wp:posOffset>
             </wp:positionH>
             <wp:positionV relativeFrom="paragraph">
-              <wp:posOffset>-122089</wp:posOffset>
+              <wp:posOffset>134561</wp:posOffset>
             </wp:positionV>
-            <wp:extent cx="4373880" cy="2029651"/>
-            <wp:effectExtent l="0" t="0" r="7620" b="8890"/>
+            <wp:extent cx="4375150" cy="2439670"/>
+            <wp:effectExtent l="0" t="0" r="6350" b="0"/>
             <wp:wrapNone/>
             <wp:docPr id="160" name="Picture 160"/>
             <wp:cNvGraphicFramePr>
@@ -22105,7 +21962,7 @@
                     </pic:cNvPicPr>
                   </pic:nvPicPr>
                   <pic:blipFill>
-                    <a:blip r:embed="rId40">
+                    <a:blip r:embed="rId39">
                       <a:extLst>
                         <a:ext uri="{28A0092B-C50C-407E-A947-70E740481C1C}">
                           <a14:useLocalDpi xmlns:a14="http://schemas.microsoft.com/office/drawing/2010/main" val="0"/>
@@ -22120,7 +21977,7 @@
                   <pic:spPr bwMode="auto">
                     <a:xfrm>
                       <a:off x="0" y="0"/>
-                      <a:ext cx="4373880" cy="2029651"/>
+                      <a:ext cx="4375150" cy="2439670"/>
                     </a:xfrm>
                     <a:prstGeom prst="rect">
                       <a:avLst/>
@@ -22145,6 +22002,20 @@
     </w:p>
     <w:p>
       <w:pPr>
+        <w:ind w:left="567" w:right="4"/>
+        <w:jc w:val="both"/>
+        <w:rPr>
+          <w:rFonts w:ascii="Times New Roman" w:eastAsia="Times New Roman" w:hAnsi="Times New Roman" w:cs="Times New Roman"/>
+          <w:noProof/>
+          <w:sz w:val="24"/>
+          <w:szCs w:val="24"/>
+          <w:bdr w:val="none" w:sz="0" w:space="0" w:color="auto" w:frame="1"/>
+          <w:lang w:eastAsia="en-ID"/>
+        </w:rPr>
+      </w:pPr>
+    </w:p>
+    <w:p>
+      <w:pPr>
         <w:pStyle w:val="BodyText"/>
         <w:spacing w:before="51" w:line="278" w:lineRule="auto"/>
         <w:ind w:left="426" w:right="4"/>
@@ -22213,7 +22084,7 @@
       <w:pPr>
         <w:pStyle w:val="BodyText"/>
         <w:spacing w:before="51" w:line="278" w:lineRule="auto"/>
-        <w:ind w:right="4"/>
+        <w:ind w:left="426" w:right="4"/>
         <w:jc w:val="both"/>
         <w:rPr>
           <w:rFonts w:ascii="Times New Roman" w:hAnsi="Times New Roman" w:cs="Times New Roman"/>
@@ -22222,10 +22093,23 @@
     </w:p>
     <w:p>
       <w:pPr>
-        <w:ind w:left="567" w:right="4"/>
-        <w:jc w:val="both"/>
-        <w:rPr>
-          <w:noProof/>
+        <w:pStyle w:val="BodyText"/>
+        <w:spacing w:before="51" w:line="278" w:lineRule="auto"/>
+        <w:ind w:left="426" w:right="4"/>
+        <w:jc w:val="both"/>
+        <w:rPr>
+          <w:rFonts w:ascii="Times New Roman" w:hAnsi="Times New Roman" w:cs="Times New Roman"/>
+        </w:rPr>
+      </w:pPr>
+    </w:p>
+    <w:p>
+      <w:pPr>
+        <w:pStyle w:val="BodyText"/>
+        <w:spacing w:before="51" w:line="278" w:lineRule="auto"/>
+        <w:ind w:left="426" w:right="4"/>
+        <w:jc w:val="both"/>
+        <w:rPr>
+          <w:rFonts w:ascii="Times New Roman" w:hAnsi="Times New Roman" w:cs="Times New Roman"/>
         </w:rPr>
       </w:pPr>
       <w:r>
@@ -22236,13 +22120,13 @@
         <mc:AlternateContent>
           <mc:Choice Requires="wps">
             <w:drawing>
-              <wp:anchor distT="0" distB="0" distL="114300" distR="114300" simplePos="0" relativeHeight="251659264" behindDoc="0" locked="0" layoutInCell="1" allowOverlap="1" wp14:anchorId="41BACC50" wp14:editId="789BF4D3">
+              <wp:anchor distT="0" distB="0" distL="114300" distR="114300" simplePos="0" relativeHeight="251658752" behindDoc="0" locked="0" layoutInCell="1" allowOverlap="1" wp14:anchorId="41BACC50" wp14:editId="2E487188">
                 <wp:simplePos x="0" y="0"/>
                 <wp:positionH relativeFrom="margin">
-                  <wp:posOffset>2275502</wp:posOffset>
+                  <wp:posOffset>2005939</wp:posOffset>
                 </wp:positionH>
                 <wp:positionV relativeFrom="paragraph">
-                  <wp:posOffset>94604</wp:posOffset>
+                  <wp:posOffset>204613</wp:posOffset>
                 </wp:positionV>
                 <wp:extent cx="2247900" cy="244549"/>
                 <wp:effectExtent l="0" t="0" r="0" b="3175"/>
@@ -22302,7 +22186,18 @@
                                 <w:sz w:val="20"/>
                                 <w:szCs w:val="20"/>
                               </w:rPr>
-                              <w:t xml:space="preserve"> Halaman Edit E-Book Book 5.5</w:t>
+                              <w:t xml:space="preserve"> Halaman Edit E-Book Book 5.</w:t>
+                            </w:r>
+                            <w:r>
+                              <w:rPr>
+                                <w:rFonts w:ascii="Times New Roman" w:hAnsi="Times New Roman" w:cs="Times New Roman"/>
+                                <w:b/>
+                                <w:bCs/>
+                                <w:color w:val="000000" w:themeColor="text1"/>
+                                <w:sz w:val="20"/>
+                                <w:szCs w:val="20"/>
+                              </w:rPr>
+                              <w:t>6</w:t>
                             </w:r>
                           </w:p>
                         </w:txbxContent>
@@ -22327,7 +22222,7 @@
           </mc:Choice>
           <mc:Fallback>
             <w:pict>
-              <v:shape w14:anchorId="41BACC50" id="Text Box 161" o:spid="_x0000_s1056" type="#_x0000_t202" style="position:absolute;left:0;text-align:left;margin-left:179.15pt;margin-top:7.45pt;width:177pt;height:19.25pt;z-index:251659264;visibility:visible;mso-wrap-style:square;mso-width-percent:0;mso-height-percent:0;mso-wrap-distance-left:9pt;mso-wrap-distance-top:0;mso-wrap-distance-right:9pt;mso-wrap-distance-bottom:0;mso-position-horizontal:absolute;mso-position-horizontal-relative:margin;mso-position-vertical:absolute;mso-position-vertical-relative:text;mso-width-percent:0;mso-height-percent:0;mso-width-relative:margin;mso-height-relative:margin;v-text-anchor:top" o:gfxdata="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" filled="f" stroked="f">
+              <v:shape w14:anchorId="41BACC50" id="Text Box 161" o:spid="_x0000_s1058" type="#_x0000_t202" style="position:absolute;left:0;text-align:left;margin-left:157.95pt;margin-top:16.1pt;width:177pt;height:19.25pt;z-index:251658752;visibility:visible;mso-wrap-style:square;mso-width-percent:0;mso-height-percent:0;mso-wrap-distance-left:9pt;mso-wrap-distance-top:0;mso-wrap-distance-right:9pt;mso-wrap-distance-bottom:0;mso-position-horizontal:absolute;mso-position-horizontal-relative:margin;mso-position-vertical:absolute;mso-position-vertical-relative:text;mso-width-percent:0;mso-height-percent:0;mso-width-relative:margin;mso-height-relative:margin;v-text-anchor:top" o:gfxdata="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" filled="f" stroked="f">
                 <v:textbox inset="0,0,0,0">
                   <w:txbxContent>
                     <w:p>
@@ -22364,7 +22259,18 @@
                           <w:sz w:val="20"/>
                           <w:szCs w:val="20"/>
                         </w:rPr>
-                        <w:t xml:space="preserve"> Halaman Edit E-Book Book 5.5</w:t>
+                        <w:t xml:space="preserve"> Halaman Edit E-Book Book 5.</w:t>
+                      </w:r>
+                      <w:r>
+                        <w:rPr>
+                          <w:rFonts w:ascii="Times New Roman" w:hAnsi="Times New Roman" w:cs="Times New Roman"/>
+                          <w:b/>
+                          <w:bCs/>
+                          <w:color w:val="000000" w:themeColor="text1"/>
+                          <w:sz w:val="20"/>
+                          <w:szCs w:val="20"/>
+                        </w:rPr>
+                        <w:t>6</w:t>
                       </w:r>
                     </w:p>
                   </w:txbxContent>
@@ -22378,12 +22284,79 @@
     </w:p>
     <w:p>
       <w:pPr>
+        <w:pStyle w:val="BodyText"/>
+        <w:spacing w:before="51" w:line="278" w:lineRule="auto"/>
+        <w:ind w:right="4"/>
+        <w:jc w:val="both"/>
+        <w:rPr>
+          <w:rFonts w:ascii="Times New Roman" w:hAnsi="Times New Roman" w:cs="Times New Roman"/>
+        </w:rPr>
+      </w:pPr>
+    </w:p>
+    <w:p>
+      <w:pPr>
         <w:ind w:left="567" w:right="4"/>
         <w:jc w:val="both"/>
         <w:rPr>
           <w:noProof/>
         </w:rPr>
       </w:pPr>
+      <w:r>
+        <w:rPr>
+          <w:noProof/>
+        </w:rPr>
+        <w:t xml:space="preserve">Isi E-Book yang ditambahkan berupa cover, daftar isi sesuai Rumusan Nasabah yang telah dibuat dan file-file yang telah diupload oleh user. Cover E-Book dapat dilihat  pada </w:t>
+      </w:r>
+      <w:r>
+        <w:rPr>
+          <w:b/>
+          <w:bCs/>
+          <w:noProof/>
+        </w:rPr>
+        <w:t>Gambar 5.</w:t>
+      </w:r>
+      <w:r>
+        <w:rPr>
+          <w:b/>
+          <w:bCs/>
+          <w:noProof/>
+        </w:rPr>
+        <w:t>7</w:t>
+      </w:r>
+      <w:r>
+        <w:rPr>
+          <w:noProof/>
+        </w:rPr>
+        <w:t xml:space="preserve"> dan </w:t>
+      </w:r>
+      <w:r>
+        <w:rPr>
+          <w:noProof/>
+        </w:rPr>
+        <w:t xml:space="preserve">Daftar isi dapat dilihat pada </w:t>
+      </w:r>
+      <w:r>
+        <w:rPr>
+          <w:b/>
+          <w:bCs/>
+          <w:noProof/>
+        </w:rPr>
+        <w:t>Gambar 5.</w:t>
+      </w:r>
+      <w:r>
+        <w:rPr>
+          <w:b/>
+          <w:bCs/>
+          <w:noProof/>
+        </w:rPr>
+        <w:t>8</w:t>
+      </w:r>
+      <w:r>
+        <w:rPr>
+          <w:noProof/>
+        </w:rPr>
+        <w:t>.</w:t>
+      </w:r>
     </w:p>
     <w:p>
       <w:pPr>
@@ -22398,15 +22371,15 @@
           <w:noProof/>
         </w:rPr>
         <w:drawing>
-          <wp:anchor distT="0" distB="0" distL="114300" distR="114300" simplePos="0" relativeHeight="252114432" behindDoc="1" locked="0" layoutInCell="1" allowOverlap="1" wp14:anchorId="6601608F" wp14:editId="70A1F6E1">
+          <wp:anchor distT="0" distB="0" distL="114300" distR="114300" simplePos="0" relativeHeight="251659776" behindDoc="1" locked="0" layoutInCell="1" allowOverlap="1" wp14:anchorId="6601608F" wp14:editId="59E41A2C">
             <wp:simplePos x="0" y="0"/>
             <wp:positionH relativeFrom="column">
-              <wp:posOffset>1421813</wp:posOffset>
+              <wp:posOffset>1115060</wp:posOffset>
             </wp:positionH>
             <wp:positionV relativeFrom="paragraph">
-              <wp:posOffset>612015</wp:posOffset>
+              <wp:posOffset>79995</wp:posOffset>
             </wp:positionV>
-            <wp:extent cx="3779167" cy="1928613"/>
+            <wp:extent cx="3868526" cy="1643806"/>
             <wp:effectExtent l="0" t="0" r="0" b="0"/>
             <wp:wrapNone/>
             <wp:docPr id="163" name="Picture 163"/>
@@ -22423,7 +22396,7 @@
                     </pic:cNvPicPr>
                   </pic:nvPicPr>
                   <pic:blipFill>
-                    <a:blip r:embed="rId41">
+                    <a:blip r:embed="rId40">
                       <a:extLst>
                         <a:ext uri="{28A0092B-C50C-407E-A947-70E740481C1C}">
                           <a14:useLocalDpi xmlns:a14="http://schemas.microsoft.com/office/drawing/2010/main" val="0"/>
@@ -22438,7 +22411,7 @@
                   <pic:spPr bwMode="auto">
                     <a:xfrm>
                       <a:off x="0" y="0"/>
-                      <a:ext cx="3787166" cy="1932695"/>
+                      <a:ext cx="3868526" cy="1643806"/>
                     </a:xfrm>
                     <a:prstGeom prst="rect">
                       <a:avLst/>
@@ -22460,54 +22433,6 @@
           </wp:anchor>
         </w:drawing>
       </w:r>
-      <w:r>
-        <w:rPr>
-          <w:noProof/>
-        </w:rPr>
-        <w:t xml:space="preserve">Isi E-Book yang ditambahkan berupa cover, daftar isi sesuai Rumusan Nasabah yang telah dibuat dan file-file yang telah diupload oleh user. Cover E-Book dapat dilihat  pada </w:t>
-      </w:r>
-      <w:r>
-        <w:rPr>
-          <w:b/>
-          <w:bCs/>
-          <w:noProof/>
-        </w:rPr>
-        <w:t>Gambar 5.</w:t>
-      </w:r>
-      <w:r>
-        <w:rPr>
-          <w:b/>
-          <w:bCs/>
-          <w:noProof/>
-        </w:rPr>
-        <w:t>6</w:t>
-      </w:r>
-      <w:r>
-        <w:rPr>
-          <w:noProof/>
-        </w:rPr>
-        <w:t xml:space="preserve"> dan </w:t>
-      </w:r>
-      <w:r>
-        <w:rPr>
-          <w:noProof/>
-        </w:rPr>
-        <w:t xml:space="preserve">Daftar isi dapat dilihat pada </w:t>
-      </w:r>
-      <w:r>
-        <w:rPr>
-          <w:b/>
-          <w:bCs/>
-          <w:noProof/>
-        </w:rPr>
-        <w:t>Gambar 5.7</w:t>
-      </w:r>
-      <w:r>
-        <w:rPr>
-          <w:noProof/>
-        </w:rPr>
-        <w:t>.</w:t>
-      </w:r>
     </w:p>
     <w:p>
       <w:pPr>
@@ -22532,20 +22457,6 @@
         </w:rPr>
         <w:t xml:space="preserve"> </w:t>
       </w:r>
-    </w:p>
-    <w:p>
-      <w:pPr>
-        <w:ind w:right="4"/>
-        <w:jc w:val="both"/>
-        <w:rPr>
-          <w:rFonts w:ascii="Times New Roman" w:eastAsia="Times New Roman" w:hAnsi="Times New Roman" w:cs="Times New Roman"/>
-          <w:noProof/>
-          <w:sz w:val="24"/>
-          <w:szCs w:val="24"/>
-          <w:bdr w:val="none" w:sz="0" w:space="0" w:color="auto" w:frame="1"/>
-          <w:lang w:eastAsia="en-ID"/>
-        </w:rPr>
-      </w:pPr>
     </w:p>
     <w:p>
       <w:pPr>
@@ -22610,13 +22521,13 @@
         <mc:AlternateContent>
           <mc:Choice Requires="wps">
             <w:drawing>
-              <wp:anchor distT="0" distB="0" distL="114300" distR="114300" simplePos="0" relativeHeight="252116480" behindDoc="0" locked="0" layoutInCell="1" allowOverlap="1" wp14:anchorId="0B16110A" wp14:editId="0BBBF9D4">
+              <wp:anchor distT="0" distB="0" distL="114300" distR="114300" simplePos="0" relativeHeight="251660800" behindDoc="0" locked="0" layoutInCell="1" allowOverlap="1" wp14:anchorId="0B16110A" wp14:editId="4CD13DD7">
                 <wp:simplePos x="0" y="0"/>
                 <wp:positionH relativeFrom="margin">
-                  <wp:posOffset>2217141</wp:posOffset>
+                  <wp:posOffset>1900008</wp:posOffset>
                 </wp:positionH>
                 <wp:positionV relativeFrom="paragraph">
-                  <wp:posOffset>181254</wp:posOffset>
+                  <wp:posOffset>128879</wp:posOffset>
                 </wp:positionV>
                 <wp:extent cx="2247900" cy="244549"/>
                 <wp:effectExtent l="0" t="0" r="0" b="3175"/>
@@ -22650,7 +22561,6 @@
                                 <w:rFonts w:ascii="Times New Roman" w:hAnsi="Times New Roman" w:cs="Times New Roman"/>
                                 <w:b/>
                                 <w:bCs/>
-                                <w:noProof/>
                                 <w:color w:val="000000" w:themeColor="text1"/>
                                 <w:sz w:val="20"/>
                                 <w:szCs w:val="20"/>
@@ -22676,9 +22586,21 @@
                                 <w:sz w:val="20"/>
                                 <w:szCs w:val="20"/>
                               </w:rPr>
-                              <w:t xml:space="preserve"> Cover E-Book 5.6</w:t>
+                              <w:t xml:space="preserve"> Cover E-Book 5.</w:t>
+                            </w:r>
+                            <w:r>
+                              <w:rPr>
+                                <w:rFonts w:ascii="Times New Roman" w:hAnsi="Times New Roman" w:cs="Times New Roman"/>
+                                <w:b/>
+                                <w:bCs/>
+                                <w:color w:val="000000" w:themeColor="text1"/>
+                                <w:sz w:val="20"/>
+                                <w:szCs w:val="20"/>
+                              </w:rPr>
+                              <w:t>7</w:t>
                             </w:r>
                           </w:p>
+                          <w:p/>
                         </w:txbxContent>
                       </wps:txbx>
                       <wps:bodyPr rot="0" spcFirstLastPara="0" vertOverflow="overflow" horzOverflow="overflow" vert="horz" wrap="square" lIns="0" tIns="0" rIns="0" bIns="0" numCol="1" spcCol="0" rtlCol="0" fromWordArt="0" anchor="t" anchorCtr="0" forceAA="0" compatLnSpc="1">
@@ -22701,7 +22623,7 @@
           </mc:Choice>
           <mc:Fallback>
             <w:pict>
-              <v:shape w14:anchorId="0B16110A" id="Text Box 164" o:spid="_x0000_s1057" type="#_x0000_t202" style="position:absolute;left:0;text-align:left;margin-left:174.6pt;margin-top:14.25pt;width:177pt;height:19.25pt;z-index:252116480;visibility:visible;mso-wrap-style:square;mso-width-percent:0;mso-height-percent:0;mso-wrap-distance-left:9pt;mso-wrap-distance-top:0;mso-wrap-distance-right:9pt;mso-wrap-distance-bottom:0;mso-position-horizontal:absolute;mso-position-horizontal-relative:margin;mso-position-vertical:absolute;mso-position-vertical-relative:text;mso-width-percent:0;mso-height-percent:0;mso-width-relative:margin;mso-height-relative:margin;v-text-anchor:top" o:gfxdata="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" filled="f" stroked="f">
+              <v:shape w14:anchorId="0B16110A" id="Text Box 164" o:spid="_x0000_s1059" type="#_x0000_t202" style="position:absolute;left:0;text-align:left;margin-left:149.6pt;margin-top:10.15pt;width:177pt;height:19.25pt;z-index:251660800;visibility:visible;mso-wrap-style:square;mso-width-percent:0;mso-height-percent:0;mso-wrap-distance-left:9pt;mso-wrap-distance-top:0;mso-wrap-distance-right:9pt;mso-wrap-distance-bottom:0;mso-position-horizontal:absolute;mso-position-horizontal-relative:margin;mso-position-vertical:absolute;mso-position-vertical-relative:text;mso-width-percent:0;mso-height-percent:0;mso-width-relative:margin;mso-height-relative:margin;v-text-anchor:top" o:gfxdata="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" filled="f" stroked="f">
                 <v:textbox inset="0,0,0,0">
                   <w:txbxContent>
                     <w:p>
@@ -22712,7 +22634,6 @@
                           <w:rFonts w:ascii="Times New Roman" w:hAnsi="Times New Roman" w:cs="Times New Roman"/>
                           <w:b/>
                           <w:bCs/>
-                          <w:noProof/>
                           <w:color w:val="000000" w:themeColor="text1"/>
                           <w:sz w:val="20"/>
                           <w:szCs w:val="20"/>
@@ -22738,9 +22659,21 @@
                           <w:sz w:val="20"/>
                           <w:szCs w:val="20"/>
                         </w:rPr>
-                        <w:t xml:space="preserve"> Cover E-Book 5.6</w:t>
+                        <w:t xml:space="preserve"> Cover E-Book 5.</w:t>
+                      </w:r>
+                      <w:r>
+                        <w:rPr>
+                          <w:rFonts w:ascii="Times New Roman" w:hAnsi="Times New Roman" w:cs="Times New Roman"/>
+                          <w:b/>
+                          <w:bCs/>
+                          <w:color w:val="000000" w:themeColor="text1"/>
+                          <w:sz w:val="20"/>
+                          <w:szCs w:val="20"/>
+                        </w:rPr>
+                        <w:t>7</w:t>
                       </w:r>
                     </w:p>
+                    <w:p/>
                   </w:txbxContent>
                 </v:textbox>
                 <w10:wrap anchorx="margin"/>
@@ -22767,17 +22700,18 @@
         <w:rPr>
           <w:noProof/>
         </w:rPr>
+        <w:lastRenderedPageBreak/>
         <w:drawing>
-          <wp:anchor distT="0" distB="0" distL="114300" distR="114300" simplePos="0" relativeHeight="252117504" behindDoc="1" locked="0" layoutInCell="1" allowOverlap="1" wp14:anchorId="0E980E4B" wp14:editId="05914090">
+          <wp:anchor distT="0" distB="0" distL="114300" distR="114300" simplePos="0" relativeHeight="252117504" behindDoc="1" locked="0" layoutInCell="1" allowOverlap="1" wp14:anchorId="0E980E4B" wp14:editId="067DA294">
             <wp:simplePos x="0" y="0"/>
             <wp:positionH relativeFrom="column">
-              <wp:posOffset>1580379</wp:posOffset>
+              <wp:posOffset>1491295</wp:posOffset>
             </wp:positionH>
             <wp:positionV relativeFrom="paragraph">
-              <wp:posOffset>227514</wp:posOffset>
+              <wp:posOffset>-169721</wp:posOffset>
             </wp:positionV>
-            <wp:extent cx="3257550" cy="2605775"/>
-            <wp:effectExtent l="0" t="0" r="0" b="4445"/>
+            <wp:extent cx="3257550" cy="2984500"/>
+            <wp:effectExtent l="0" t="0" r="0" b="6350"/>
             <wp:wrapNone/>
             <wp:docPr id="165" name="Picture 165"/>
             <wp:cNvGraphicFramePr>
@@ -22793,7 +22727,7 @@
                     </pic:cNvPicPr>
                   </pic:nvPicPr>
                   <pic:blipFill>
-                    <a:blip r:embed="rId42">
+                    <a:blip r:embed="rId41">
                       <a:extLst>
                         <a:ext uri="{28A0092B-C50C-407E-A947-70E740481C1C}">
                           <a14:useLocalDpi xmlns:a14="http://schemas.microsoft.com/office/drawing/2010/main" val="0"/>
@@ -22808,7 +22742,7 @@
                   <pic:spPr bwMode="auto">
                     <a:xfrm>
                       <a:off x="0" y="0"/>
-                      <a:ext cx="3259978" cy="2607717"/>
+                      <a:ext cx="3257550" cy="2984500"/>
                     </a:xfrm>
                     <a:prstGeom prst="rect">
                       <a:avLst/>
@@ -23018,6 +22952,23 @@
           <w:sz w:val="24"/>
         </w:rPr>
       </w:pPr>
+    </w:p>
+    <w:p>
+      <w:pPr>
+        <w:widowControl w:val="0"/>
+        <w:tabs>
+          <w:tab w:val="left" w:pos="1284"/>
+        </w:tabs>
+        <w:autoSpaceDE w:val="0"/>
+        <w:autoSpaceDN w:val="0"/>
+        <w:spacing w:after="0" w:line="256" w:lineRule="auto"/>
+        <w:ind w:left="851" w:right="4"/>
+        <w:jc w:val="both"/>
+        <w:rPr>
+          <w:rFonts w:ascii="Times New Roman" w:hAnsi="Times New Roman" w:cs="Times New Roman"/>
+          <w:sz w:val="24"/>
+        </w:rPr>
+      </w:pPr>
       <w:r>
         <w:rPr>
           <w:rFonts w:ascii="Times New Roman" w:hAnsi="Times New Roman" w:cs="Times New Roman"/>
@@ -23026,13 +22977,13 @@
         <mc:AlternateContent>
           <mc:Choice Requires="wps">
             <w:drawing>
-              <wp:anchor distT="0" distB="0" distL="114300" distR="114300" simplePos="0" relativeHeight="251660288" behindDoc="0" locked="0" layoutInCell="1" allowOverlap="1" wp14:anchorId="26D62008" wp14:editId="75289E74">
+              <wp:anchor distT="0" distB="0" distL="114300" distR="114300" simplePos="0" relativeHeight="251661824" behindDoc="0" locked="0" layoutInCell="1" allowOverlap="1" wp14:anchorId="26D62008" wp14:editId="25C52BE7">
                 <wp:simplePos x="0" y="0"/>
                 <wp:positionH relativeFrom="margin">
-                  <wp:posOffset>2049178</wp:posOffset>
+                  <wp:posOffset>1996323</wp:posOffset>
                 </wp:positionH>
                 <wp:positionV relativeFrom="paragraph">
-                  <wp:posOffset>176559</wp:posOffset>
+                  <wp:posOffset>127635</wp:posOffset>
                 </wp:positionV>
                 <wp:extent cx="2247900" cy="244549"/>
                 <wp:effectExtent l="0" t="0" r="0" b="3175"/>
@@ -23092,7 +23043,29 @@
                                 <w:sz w:val="20"/>
                                 <w:szCs w:val="20"/>
                               </w:rPr>
-                              <w:t xml:space="preserve"> Daftar Isi E-Book 5.7</w:t>
+                              <w:t xml:space="preserve"> Daftar Isi E-Book </w:t>
+                            </w:r>
+                            <w:r>
+                              <w:rPr>
+                                <w:rFonts w:ascii="Times New Roman" w:hAnsi="Times New Roman" w:cs="Times New Roman"/>
+                                <w:b/>
+                                <w:bCs/>
+                                <w:color w:val="000000" w:themeColor="text1"/>
+                                <w:sz w:val="20"/>
+                                <w:szCs w:val="20"/>
+                              </w:rPr>
+                              <w:t>5.</w:t>
+                            </w:r>
+                            <w:r>
+                              <w:rPr>
+                                <w:rFonts w:ascii="Times New Roman" w:hAnsi="Times New Roman" w:cs="Times New Roman"/>
+                                <w:b/>
+                                <w:bCs/>
+                                <w:color w:val="000000" w:themeColor="text1"/>
+                                <w:sz w:val="20"/>
+                                <w:szCs w:val="20"/>
+                              </w:rPr>
+                              <w:t>8</w:t>
                             </w:r>
                           </w:p>
                         </w:txbxContent>
@@ -23117,7 +23090,7 @@
           </mc:Choice>
           <mc:Fallback>
             <w:pict>
-              <v:shape w14:anchorId="26D62008" id="Text Box 166" o:spid="_x0000_s1058" type="#_x0000_t202" style="position:absolute;left:0;text-align:left;margin-left:161.35pt;margin-top:13.9pt;width:177pt;height:19.25pt;z-index:251660288;visibility:visible;mso-wrap-style:square;mso-width-percent:0;mso-height-percent:0;mso-wrap-distance-left:9pt;mso-wrap-distance-top:0;mso-wrap-distance-right:9pt;mso-wrap-distance-bottom:0;mso-position-horizontal:absolute;mso-position-horizontal-relative:margin;mso-position-vertical:absolute;mso-position-vertical-relative:text;mso-width-percent:0;mso-height-percent:0;mso-width-relative:margin;mso-height-relative:margin;v-text-anchor:top" o:gfxdata="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" filled="f" stroked="f">
+              <v:shape w14:anchorId="26D62008" id="Text Box 166" o:spid="_x0000_s1060" type="#_x0000_t202" style="position:absolute;left:0;text-align:left;margin-left:157.2pt;margin-top:10.05pt;width:177pt;height:19.25pt;z-index:251661824;visibility:visible;mso-wrap-style:square;mso-width-percent:0;mso-height-percent:0;mso-wrap-distance-left:9pt;mso-wrap-distance-top:0;mso-wrap-distance-right:9pt;mso-wrap-distance-bottom:0;mso-position-horizontal:absolute;mso-position-horizontal-relative:margin;mso-position-vertical:absolute;mso-position-vertical-relative:text;mso-width-percent:0;mso-height-percent:0;mso-width-relative:margin;mso-height-relative:margin;v-text-anchor:top" o:gfxdata="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" filled="f" stroked="f">
                 <v:textbox inset="0,0,0,0">
                   <w:txbxContent>
                     <w:p>
@@ -23154,7 +23127,29 @@
                           <w:sz w:val="20"/>
                           <w:szCs w:val="20"/>
                         </w:rPr>
-                        <w:t xml:space="preserve"> Daftar Isi E-Book 5.7</w:t>
+                        <w:t xml:space="preserve"> Daftar Isi E-Book </w:t>
+                      </w:r>
+                      <w:r>
+                        <w:rPr>
+                          <w:rFonts w:ascii="Times New Roman" w:hAnsi="Times New Roman" w:cs="Times New Roman"/>
+                          <w:b/>
+                          <w:bCs/>
+                          <w:color w:val="000000" w:themeColor="text1"/>
+                          <w:sz w:val="20"/>
+                          <w:szCs w:val="20"/>
+                        </w:rPr>
+                        <w:t>5.</w:t>
+                      </w:r>
+                      <w:r>
+                        <w:rPr>
+                          <w:rFonts w:ascii="Times New Roman" w:hAnsi="Times New Roman" w:cs="Times New Roman"/>
+                          <w:b/>
+                          <w:bCs/>
+                          <w:color w:val="000000" w:themeColor="text1"/>
+                          <w:sz w:val="20"/>
+                          <w:szCs w:val="20"/>
+                        </w:rPr>
+                        <w:t>8</w:t>
                       </w:r>
                     </w:p>
                   </w:txbxContent>
@@ -23184,8 +23179,8 @@
       </w:pPr>
     </w:p>
     <w:sectPr>
-      <w:headerReference w:type="default" r:id="rId43"/>
-      <w:footerReference w:type="default" r:id="rId44"/>
+      <w:headerReference w:type="default" r:id="rId42"/>
+      <w:footerReference w:type="default" r:id="rId43"/>
       <w:pgSz w:w="12240" w:h="15840" w:code="1"/>
       <w:pgMar w:top="1440" w:right="1440" w:bottom="1440" w:left="1440" w:header="708" w:footer="708" w:gutter="0"/>
       <w:cols w:space="708"/>
@@ -23407,7 +23402,7 @@
         </mc:Choice>
         <mc:Fallback>
           <w:pict>
-            <v:rect w14:anchorId="34134206" id="Rectangle 301" o:spid="_x0000_s1026" style="position:absolute;margin-left:56.9pt;margin-top:35.5pt;width:500.3pt;height:4.45pt;z-index:-251651072;visibility:visible;mso-wrap-style:square;mso-width-percent:0;mso-height-percent:0;mso-wrap-distance-left:9pt;mso-wrap-distance-top:0;mso-wrap-distance-right:9pt;mso-wrap-distance-bottom:0;mso-position-horizontal:absolute;mso-position-horizontal-relative:page;mso-position-vertical:absolute;mso-position-vertical-relative:page;mso-width-percent:0;mso-height-percent:0;mso-width-relative:page;mso-height-relative:page;v-text-anchor:top" o:gfxdata="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" fillcolor="#34aaa1" stroked="f">
+            <v:rect w14:anchorId="75FB364C" id="Rectangle 301" o:spid="_x0000_s1026" style="position:absolute;margin-left:56.9pt;margin-top:35.5pt;width:500.3pt;height:4.45pt;z-index:-251651072;visibility:visible;mso-wrap-style:square;mso-width-percent:0;mso-height-percent:0;mso-wrap-distance-left:9pt;mso-wrap-distance-top:0;mso-wrap-distance-right:9pt;mso-wrap-distance-bottom:0;mso-position-horizontal:absolute;mso-position-horizontal-relative:page;mso-position-vertical:absolute;mso-position-vertical-relative:page;mso-width-percent:0;mso-height-percent:0;mso-width-relative:page;mso-height-relative:page;v-text-anchor:top" o:gfxdata="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" fillcolor="#34aaa1" stroked="f">
               <w10:wrap anchorx="page" anchory="page"/>
             </v:rect>
           </w:pict>
@@ -25150,52 +25145,52 @@
       </w:rPr>
     </w:lvl>
   </w:abstractNum>
-  <w:num w:numId="1" w16cid:durableId="775750897">
+  <w:num w:numId="1" w16cid:durableId="600377969">
     <w:abstractNumId w:val="14"/>
   </w:num>
-  <w:num w:numId="2" w16cid:durableId="1739205839">
+  <w:num w:numId="2" w16cid:durableId="1019434172">
     <w:abstractNumId w:val="3"/>
   </w:num>
-  <w:num w:numId="3" w16cid:durableId="297028824">
+  <w:num w:numId="3" w16cid:durableId="1247348313">
     <w:abstractNumId w:val="9"/>
   </w:num>
-  <w:num w:numId="4" w16cid:durableId="513689725">
+  <w:num w:numId="4" w16cid:durableId="1379356913">
     <w:abstractNumId w:val="2"/>
   </w:num>
-  <w:num w:numId="5" w16cid:durableId="1090616331">
+  <w:num w:numId="5" w16cid:durableId="1082025656">
     <w:abstractNumId w:val="6"/>
   </w:num>
-  <w:num w:numId="6" w16cid:durableId="1978409683">
+  <w:num w:numId="6" w16cid:durableId="69351627">
     <w:abstractNumId w:val="8"/>
   </w:num>
-  <w:num w:numId="7" w16cid:durableId="1287810161">
+  <w:num w:numId="7" w16cid:durableId="1280605239">
     <w:abstractNumId w:val="1"/>
   </w:num>
-  <w:num w:numId="8" w16cid:durableId="1042169269">
+  <w:num w:numId="8" w16cid:durableId="818960733">
     <w:abstractNumId w:val="0"/>
   </w:num>
-  <w:num w:numId="9" w16cid:durableId="2123381966">
+  <w:num w:numId="9" w16cid:durableId="420571469">
     <w:abstractNumId w:val="11"/>
   </w:num>
-  <w:num w:numId="10" w16cid:durableId="1756781243">
+  <w:num w:numId="10" w16cid:durableId="1130712087">
     <w:abstractNumId w:val="12"/>
   </w:num>
-  <w:num w:numId="11" w16cid:durableId="1661157569">
+  <w:num w:numId="11" w16cid:durableId="324473444">
     <w:abstractNumId w:val="7"/>
   </w:num>
-  <w:num w:numId="12" w16cid:durableId="1494759720">
+  <w:num w:numId="12" w16cid:durableId="50471021">
     <w:abstractNumId w:val="10"/>
   </w:num>
-  <w:num w:numId="13" w16cid:durableId="503279812">
+  <w:num w:numId="13" w16cid:durableId="1375736229">
     <w:abstractNumId w:val="15"/>
   </w:num>
-  <w:num w:numId="14" w16cid:durableId="16739424">
+  <w:num w:numId="14" w16cid:durableId="2133010135">
     <w:abstractNumId w:val="4"/>
   </w:num>
-  <w:num w:numId="15" w16cid:durableId="1108937461">
+  <w:num w:numId="15" w16cid:durableId="940184080">
     <w:abstractNumId w:val="13"/>
   </w:num>
-  <w:num w:numId="16" w16cid:durableId="310065498">
+  <w:num w:numId="16" w16cid:durableId="1068921135">
     <w:abstractNumId w:val="5"/>
   </w:num>
 </w:numbering>
